--- a/template-progetto.docx
+++ b/template-progetto.docx
@@ -10,8 +10,6 @@
       <w:r>
         <w:rPr/>
       </w:r>
-      <w:bookmarkStart w:id="0" w:name="_Toc184813408"/>
-      <w:bookmarkStart w:id="1" w:name="_Toc184813408"/>
     </w:p>
     <w:tbl>
       <w:tblPr>
@@ -41,7 +39,8 @@
           <w:p>
             <w:pPr>
               <w:pStyle w:val="Title"/>
-              <w:widowControl/>
+              <w:widowControl w:val="false"/>
+              <w:suppressAutoHyphens w:val="true"/>
               <w:spacing w:before="0" w:after="0"/>
               <w:jc w:val="left"/>
               <w:rPr>
@@ -49,10 +48,7 @@
               </w:rPr>
             </w:pPr>
             <w:r>
-              <w:rPr>
-                <w:kern w:val="0"/>
-                <w:szCs w:val="20"/>
-              </w:rPr>
+              <w:rPr/>
               <w:drawing>
                 <wp:inline distT="0" distB="0" distL="0" distR="0">
                   <wp:extent cx="756285" cy="770255"/>
@@ -102,7 +98,8 @@
           <w:p>
             <w:pPr>
               <w:pStyle w:val="Title"/>
-              <w:widowControl/>
+              <w:widowControl w:val="false"/>
+              <w:suppressAutoHyphens w:val="true"/>
               <w:spacing w:before="0" w:after="0"/>
               <w:jc w:val="right"/>
               <w:rPr>
@@ -110,10 +107,7 @@
               </w:rPr>
             </w:pPr>
             <w:r>
-              <w:rPr>
-                <w:kern w:val="0"/>
-                <w:szCs w:val="20"/>
-              </w:rPr>
+              <w:rPr/>
               <w:drawing>
                 <wp:inline distT="0" distB="0" distL="0" distR="0">
                   <wp:extent cx="1277620" cy="319405"/>
@@ -223,8 +217,8 @@
         </w:rPr>
         <w:t>24</w:t>
       </w:r>
-      <w:bookmarkStart w:id="2" w:name="_GoBack"/>
-      <w:bookmarkEnd w:id="2"/>
+      <w:bookmarkStart w:id="0" w:name="_GoBack"/>
+      <w:bookmarkEnd w:id="0"/>
     </w:p>
     <w:p>
       <w:pPr>
@@ -244,17 +238,29 @@
     <w:p>
       <w:pPr>
         <w:pStyle w:val="Title"/>
+        <w:rPr/>
+      </w:pPr>
+      <w:r>
         <w:rPr>
           <w:b w:val="false"/>
           <w:sz w:val="40"/>
         </w:rPr>
-      </w:pPr>
-      <w:r>
+        <w:t>SISTEMA PER LA GESTIONE DELLA VENDITA ALL’INGROSSO DI PIANTE</w:t>
+      </w:r>
+    </w:p>
+    <w:p>
+      <w:pPr>
+        <w:pStyle w:val="Title"/>
         <w:rPr>
           <w:b w:val="false"/>
           <w:sz w:val="40"/>
         </w:rPr>
-        <w:t>TITOLO DEL PROGETTO</w:t>
+      </w:pPr>
+      <w:r>
+        <w:rPr>
+          <w:b w:val="false"/>
+          <w:sz w:val="40"/>
+        </w:rPr>
       </w:r>
     </w:p>
     <w:p>
@@ -270,6 +276,7 @@
           <w:b w:val="false"/>
           <w:sz w:val="40"/>
         </w:rPr>
+        <w:t>0307022</w:t>
       </w:r>
     </w:p>
     <w:p>
@@ -285,27 +292,11 @@
           <w:b w:val="false"/>
           <w:sz w:val="40"/>
         </w:rPr>
-        <w:t>0307022</w:t>
+        <w:t>Andrea Tsilogiannis</w:t>
       </w:r>
     </w:p>
     <w:p>
       <w:pPr>
-        <w:pStyle w:val="Title"/>
-        <w:rPr>
-          <w:b w:val="false"/>
-          <w:sz w:val="40"/>
-        </w:rPr>
-      </w:pPr>
-      <w:r>
-        <w:rPr>
-          <w:b w:val="false"/>
-          <w:sz w:val="40"/>
-        </w:rPr>
-        <w:t>Andrea Tsilogiannis</w:t>
-      </w:r>
-    </w:p>
-    <w:p>
-      <w:pPr>
         <w:pStyle w:val="Normal"/>
         <w:rPr>
           <w:b/>
@@ -318,10 +309,6 @@
           <w:sz w:val="32"/>
         </w:rPr>
       </w:r>
-      <w:bookmarkStart w:id="3" w:name="_Toc1680568092"/>
-      <w:bookmarkStart w:id="4" w:name="_Toc220097559"/>
-      <w:bookmarkStart w:id="5" w:name="_Toc1680568092"/>
-      <w:bookmarkStart w:id="6" w:name="_Toc220097559"/>
     </w:p>
     <w:p>
       <w:pPr>
@@ -725,22 +712,22 @@
           <w:sz w:val="32"/>
         </w:rPr>
       </w:pPr>
-      <w:bookmarkStart w:id="7" w:name="_Toc184813408"/>
-      <w:bookmarkStart w:id="8" w:name="_Toc1680568092"/>
-      <w:bookmarkStart w:id="9" w:name="_Toc220097559"/>
-      <w:bookmarkStart w:id="10" w:name="_Toc527814491"/>
+      <w:bookmarkStart w:id="1" w:name="_Toc184813408"/>
+      <w:bookmarkStart w:id="2" w:name="_Toc1680568092"/>
+      <w:bookmarkStart w:id="3" w:name="_Toc220097559"/>
+      <w:bookmarkStart w:id="4" w:name="_Toc527814491"/>
       <w:r>
         <w:rPr>
           <w:sz w:val="32"/>
         </w:rPr>
         <w:t>Descrizione del Minimondo</w:t>
       </w:r>
-      <w:bookmarkStart w:id="11" w:name="_Toc997230344"/>
-      <w:bookmarkEnd w:id="7"/>
-      <w:bookmarkEnd w:id="8"/>
-      <w:bookmarkEnd w:id="9"/>
-      <w:bookmarkEnd w:id="10"/>
-      <w:bookmarkEnd w:id="11"/>
+      <w:bookmarkStart w:id="5" w:name="_Toc997230344"/>
+      <w:bookmarkEnd w:id="1"/>
+      <w:bookmarkEnd w:id="2"/>
+      <w:bookmarkEnd w:id="3"/>
+      <w:bookmarkEnd w:id="4"/>
+      <w:bookmarkEnd w:id="5"/>
     </w:p>
     <w:tbl>
       <w:tblPr>
@@ -757,22 +744,23 @@
         </w:tblCellMar>
       </w:tblPr>
       <w:tblGrid>
-        <w:gridCol w:w="420"/>
-        <w:gridCol w:w="9140"/>
+        <w:gridCol w:w="469"/>
+        <w:gridCol w:w="9091"/>
       </w:tblGrid>
       <w:tr>
         <w:trPr/>
         <w:tc>
           <w:tcPr>
-            <w:tcW w:w="420" w:type="dxa"/>
-            <w:tcBorders>
-              <w:right w:val="single" w:sz="4" w:space="0" w:color="000000"/>
-            </w:tcBorders>
-          </w:tcPr>
-          <w:p>
-            <w:pPr>
-              <w:pStyle w:val="Normal"/>
-              <w:widowControl/>
+            <w:tcW w:w="469" w:type="dxa"/>
+            <w:tcBorders>
+              <w:right w:val="single" w:sz="4" w:space="0" w:color="000000"/>
+            </w:tcBorders>
+          </w:tcPr>
+          <w:p>
+            <w:pPr>
+              <w:pStyle w:val="Normal"/>
+              <w:widowControl w:val="false"/>
+              <w:suppressAutoHyphens w:val="true"/>
               <w:spacing w:before="0" w:after="0"/>
               <w:rPr>
                 <w:sz w:val="24"/>
@@ -780,16 +768,64 @@
             </w:pPr>
             <w:r>
               <w:rPr>
+                <w:sz w:val="24"/>
+              </w:rPr>
+            </w:r>
+          </w:p>
+          <w:p>
+            <w:pPr>
+              <w:pStyle w:val="Normal"/>
+              <w:widowControl w:val="false"/>
+              <w:suppressAutoHyphens w:val="true"/>
+              <w:spacing w:before="0" w:after="0"/>
+              <w:rPr>
+                <w:sz w:val="24"/>
+              </w:rPr>
+            </w:pPr>
+            <w:r>
+              <w:rPr>
+                <w:sz w:val="24"/>
+              </w:rPr>
+            </w:r>
+          </w:p>
+          <w:p>
+            <w:pPr>
+              <w:pStyle w:val="Normal"/>
+              <w:widowControl w:val="false"/>
+              <w:suppressAutoHyphens w:val="true"/>
+              <w:spacing w:before="0" w:after="0"/>
+              <w:rPr>
+                <w:sz w:val="24"/>
+              </w:rPr>
+            </w:pPr>
+            <w:r>
+              <w:rPr>
+                <w:sz w:val="24"/>
+              </w:rPr>
+            </w:r>
+          </w:p>
+          <w:p>
+            <w:pPr>
+              <w:pStyle w:val="Normal"/>
+              <w:widowControl w:val="false"/>
+              <w:suppressAutoHyphens w:val="true"/>
+              <w:spacing w:before="0" w:after="0"/>
+              <w:rPr/>
+            </w:pPr>
+            <w:r>
+              <w:rPr>
                 <w:kern w:val="0"/>
                 <w:sz w:val="24"/>
                 <w:szCs w:val="20"/>
               </w:rPr>
-            </w:r>
-          </w:p>
-          <w:p>
-            <w:pPr>
-              <w:pStyle w:val="Normal"/>
-              <w:widowControl/>
+              <w:t>1</w:t>
+            </w:r>
+          </w:p>
+          <w:p>
+            <w:pPr>
+              <w:pStyle w:val="Normal"/>
+              <w:widowControl w:val="false"/>
+              <w:suppressAutoHyphens w:val="true"/>
               <w:spacing w:before="0" w:after="0"/>
               <w:rPr>
                 <w:sz w:val="24"/>
@@ -797,16 +833,118 @@
             </w:pPr>
             <w:r>
               <w:rPr>
+                <w:sz w:val="24"/>
+              </w:rPr>
+              <w:t>2</w:t>
+            </w:r>
+          </w:p>
+          <w:p>
+            <w:pPr>
+              <w:pStyle w:val="Normal"/>
+              <w:widowControl w:val="false"/>
+              <w:suppressAutoHyphens w:val="true"/>
+              <w:spacing w:before="0" w:after="0"/>
+              <w:rPr>
+                <w:sz w:val="24"/>
+              </w:rPr>
+            </w:pPr>
+            <w:r>
+              <w:rPr>
+                <w:sz w:val="24"/>
+              </w:rPr>
+              <w:t>3</w:t>
+            </w:r>
+          </w:p>
+          <w:p>
+            <w:pPr>
+              <w:pStyle w:val="Normal"/>
+              <w:widowControl w:val="false"/>
+              <w:suppressAutoHyphens w:val="true"/>
+              <w:spacing w:before="0" w:after="0"/>
+              <w:rPr>
+                <w:sz w:val="24"/>
+              </w:rPr>
+            </w:pPr>
+            <w:r>
+              <w:rPr>
+                <w:sz w:val="24"/>
+              </w:rPr>
+              <w:t>4</w:t>
+            </w:r>
+          </w:p>
+          <w:p>
+            <w:pPr>
+              <w:pStyle w:val="Normal"/>
+              <w:widowControl w:val="false"/>
+              <w:suppressAutoHyphens w:val="true"/>
+              <w:spacing w:before="0" w:after="0"/>
+              <w:rPr>
+                <w:sz w:val="24"/>
+              </w:rPr>
+            </w:pPr>
+            <w:r>
+              <w:rPr>
+                <w:sz w:val="24"/>
+              </w:rPr>
+              <w:t>5</w:t>
+            </w:r>
+          </w:p>
+          <w:p>
+            <w:pPr>
+              <w:pStyle w:val="Normal"/>
+              <w:widowControl w:val="false"/>
+              <w:suppressAutoHyphens w:val="true"/>
+              <w:spacing w:before="0" w:after="0"/>
+              <w:rPr>
+                <w:sz w:val="24"/>
+              </w:rPr>
+            </w:pPr>
+            <w:r>
+              <w:rPr>
+                <w:sz w:val="24"/>
+              </w:rPr>
+              <w:t>6</w:t>
+            </w:r>
+          </w:p>
+          <w:p>
+            <w:pPr>
+              <w:pStyle w:val="Normal"/>
+              <w:widowControl w:val="false"/>
+              <w:suppressAutoHyphens w:val="true"/>
+              <w:spacing w:before="0" w:after="0"/>
+              <w:rPr>
+                <w:sz w:val="24"/>
+              </w:rPr>
+            </w:pPr>
+            <w:r>
+              <w:rPr>
+                <w:sz w:val="24"/>
+              </w:rPr>
+              <w:t>7</w:t>
+            </w:r>
+          </w:p>
+          <w:p>
+            <w:pPr>
+              <w:pStyle w:val="Normal"/>
+              <w:widowControl w:val="false"/>
+              <w:suppressAutoHyphens w:val="true"/>
+              <w:spacing w:before="0" w:after="0"/>
+              <w:rPr/>
+            </w:pPr>
+            <w:r>
+              <w:rPr>
                 <w:kern w:val="0"/>
                 <w:sz w:val="24"/>
                 <w:szCs w:val="20"/>
               </w:rPr>
-            </w:r>
-          </w:p>
-          <w:p>
-            <w:pPr>
-              <w:pStyle w:val="Normal"/>
-              <w:widowControl/>
+              <w:t>8</w:t>
+            </w:r>
+          </w:p>
+          <w:p>
+            <w:pPr>
+              <w:pStyle w:val="Normal"/>
+              <w:widowControl w:val="false"/>
+              <w:suppressAutoHyphens w:val="true"/>
               <w:spacing w:before="0" w:after="0"/>
               <w:rPr>
                 <w:sz w:val="24"/>
@@ -814,16 +952,101 @@
             </w:pPr>
             <w:r>
               <w:rPr>
+                <w:sz w:val="24"/>
+              </w:rPr>
+              <w:t>9</w:t>
+            </w:r>
+          </w:p>
+          <w:p>
+            <w:pPr>
+              <w:pStyle w:val="Normal"/>
+              <w:widowControl w:val="false"/>
+              <w:suppressAutoHyphens w:val="true"/>
+              <w:spacing w:before="0" w:after="0"/>
+              <w:rPr>
+                <w:sz w:val="24"/>
+              </w:rPr>
+            </w:pPr>
+            <w:r>
+              <w:rPr>
+                <w:sz w:val="24"/>
+              </w:rPr>
+              <w:t>10</w:t>
+            </w:r>
+          </w:p>
+          <w:p>
+            <w:pPr>
+              <w:pStyle w:val="Normal"/>
+              <w:widowControl w:val="false"/>
+              <w:suppressAutoHyphens w:val="true"/>
+              <w:spacing w:before="0" w:after="0"/>
+              <w:rPr>
+                <w:sz w:val="24"/>
+              </w:rPr>
+            </w:pPr>
+            <w:r>
+              <w:rPr>
+                <w:sz w:val="24"/>
+              </w:rPr>
+              <w:t>11</w:t>
+            </w:r>
+          </w:p>
+          <w:p>
+            <w:pPr>
+              <w:pStyle w:val="Normal"/>
+              <w:widowControl w:val="false"/>
+              <w:suppressAutoHyphens w:val="true"/>
+              <w:spacing w:before="0" w:after="0"/>
+              <w:rPr>
+                <w:sz w:val="24"/>
+              </w:rPr>
+            </w:pPr>
+            <w:r>
+              <w:rPr>
+                <w:sz w:val="24"/>
+              </w:rPr>
+              <w:t>12</w:t>
+            </w:r>
+          </w:p>
+          <w:p>
+            <w:pPr>
+              <w:pStyle w:val="Normal"/>
+              <w:widowControl w:val="false"/>
+              <w:suppressAutoHyphens w:val="true"/>
+              <w:spacing w:before="0" w:after="0"/>
+              <w:rPr>
+                <w:sz w:val="24"/>
+              </w:rPr>
+            </w:pPr>
+            <w:r>
+              <w:rPr>
+                <w:sz w:val="24"/>
+              </w:rPr>
+              <w:t>13</w:t>
+            </w:r>
+          </w:p>
+          <w:p>
+            <w:pPr>
+              <w:pStyle w:val="Normal"/>
+              <w:widowControl w:val="false"/>
+              <w:suppressAutoHyphens w:val="true"/>
+              <w:spacing w:before="0" w:after="0"/>
+              <w:rPr/>
+            </w:pPr>
+            <w:r>
+              <w:rPr>
                 <w:kern w:val="0"/>
                 <w:sz w:val="24"/>
                 <w:szCs w:val="20"/>
               </w:rPr>
-            </w:r>
-          </w:p>
-          <w:p>
-            <w:pPr>
-              <w:pStyle w:val="Normal"/>
-              <w:widowControl/>
+              <w:t>14</w:t>
+            </w:r>
+          </w:p>
+          <w:p>
+            <w:pPr>
+              <w:pStyle w:val="Normal"/>
+              <w:widowControl w:val="false"/>
+              <w:suppressAutoHyphens w:val="true"/>
               <w:spacing w:before="0" w:after="0"/>
               <w:rPr>
                 <w:sz w:val="24"/>
@@ -831,17 +1054,135 @@
             </w:pPr>
             <w:r>
               <w:rPr>
+                <w:sz w:val="24"/>
+              </w:rPr>
+              <w:t>15</w:t>
+            </w:r>
+          </w:p>
+          <w:p>
+            <w:pPr>
+              <w:pStyle w:val="Normal"/>
+              <w:widowControl w:val="false"/>
+              <w:suppressAutoHyphens w:val="true"/>
+              <w:spacing w:before="0" w:after="0"/>
+              <w:rPr>
+                <w:sz w:val="24"/>
+              </w:rPr>
+            </w:pPr>
+            <w:r>
+              <w:rPr>
+                <w:sz w:val="24"/>
+              </w:rPr>
+              <w:t>16</w:t>
+            </w:r>
+          </w:p>
+          <w:p>
+            <w:pPr>
+              <w:pStyle w:val="Normal"/>
+              <w:widowControl w:val="false"/>
+              <w:suppressAutoHyphens w:val="true"/>
+              <w:spacing w:before="0" w:after="0"/>
+              <w:rPr>
+                <w:sz w:val="24"/>
+              </w:rPr>
+            </w:pPr>
+            <w:r>
+              <w:rPr>
+                <w:sz w:val="24"/>
+              </w:rPr>
+              <w:t>17</w:t>
+            </w:r>
+          </w:p>
+          <w:p>
+            <w:pPr>
+              <w:pStyle w:val="Normal"/>
+              <w:widowControl w:val="false"/>
+              <w:suppressAutoHyphens w:val="true"/>
+              <w:spacing w:before="0" w:after="0"/>
+              <w:rPr>
+                <w:sz w:val="24"/>
+              </w:rPr>
+            </w:pPr>
+            <w:r>
+              <w:rPr>
+                <w:sz w:val="24"/>
+              </w:rPr>
+              <w:t>18</w:t>
+            </w:r>
+          </w:p>
+          <w:p>
+            <w:pPr>
+              <w:pStyle w:val="Normal"/>
+              <w:widowControl w:val="false"/>
+              <w:suppressAutoHyphens w:val="true"/>
+              <w:spacing w:before="0" w:after="0"/>
+              <w:rPr>
+                <w:sz w:val="24"/>
+              </w:rPr>
+            </w:pPr>
+            <w:r>
+              <w:rPr>
+                <w:sz w:val="24"/>
+              </w:rPr>
+              <w:t>19</w:t>
+            </w:r>
+          </w:p>
+          <w:p>
+            <w:pPr>
+              <w:pStyle w:val="Normal"/>
+              <w:widowControl w:val="false"/>
+              <w:suppressAutoHyphens w:val="true"/>
+              <w:spacing w:before="0" w:after="0"/>
+              <w:rPr>
+                <w:sz w:val="24"/>
+              </w:rPr>
+            </w:pPr>
+            <w:r>
+              <w:rPr>
+                <w:sz w:val="24"/>
+              </w:rPr>
+              <w:t>20</w:t>
+            </w:r>
+          </w:p>
+          <w:p>
+            <w:pPr>
+              <w:pStyle w:val="Normal"/>
+              <w:widowControl w:val="false"/>
+              <w:suppressAutoHyphens w:val="true"/>
+              <w:spacing w:before="0" w:after="0"/>
+              <w:rPr>
+                <w:sz w:val="24"/>
+              </w:rPr>
+            </w:pPr>
+            <w:r>
+              <w:rPr>
+                <w:sz w:val="24"/>
+              </w:rPr>
+              <w:t>21</w:t>
+            </w:r>
+          </w:p>
+          <w:p>
+            <w:pPr>
+              <w:pStyle w:val="Normal"/>
+              <w:widowControl w:val="false"/>
+              <w:suppressAutoHyphens w:val="true"/>
+              <w:spacing w:before="0" w:after="0"/>
+              <w:rPr/>
+            </w:pPr>
+            <w:r>
+              <w:rPr>
                 <w:kern w:val="0"/>
                 <w:sz w:val="24"/>
                 <w:szCs w:val="20"/>
               </w:rPr>
-              <w:t>1</w:t>
-            </w:r>
-          </w:p>
-          <w:p>
-            <w:pPr>
-              <w:pStyle w:val="Normal"/>
-              <w:widowControl/>
+              <w:t>22</w:t>
+            </w:r>
+          </w:p>
+          <w:p>
+            <w:pPr>
+              <w:pStyle w:val="Normal"/>
+              <w:widowControl w:val="false"/>
+              <w:suppressAutoHyphens w:val="true"/>
               <w:spacing w:before="0" w:after="0"/>
               <w:rPr>
                 <w:sz w:val="24"/>
@@ -849,455 +1190,185 @@
             </w:pPr>
             <w:r>
               <w:rPr>
+                <w:sz w:val="24"/>
+              </w:rPr>
+              <w:t>23</w:t>
+            </w:r>
+          </w:p>
+          <w:p>
+            <w:pPr>
+              <w:pStyle w:val="Normal"/>
+              <w:widowControl w:val="false"/>
+              <w:suppressAutoHyphens w:val="true"/>
+              <w:spacing w:before="0" w:after="0"/>
+              <w:rPr>
+                <w:sz w:val="24"/>
+              </w:rPr>
+            </w:pPr>
+            <w:r>
+              <w:rPr>
+                <w:sz w:val="24"/>
+              </w:rPr>
+              <w:t>24</w:t>
+            </w:r>
+          </w:p>
+          <w:p>
+            <w:pPr>
+              <w:pStyle w:val="Normal"/>
+              <w:widowControl w:val="false"/>
+              <w:suppressAutoHyphens w:val="true"/>
+              <w:spacing w:before="0" w:after="0"/>
+              <w:rPr>
+                <w:sz w:val="24"/>
+              </w:rPr>
+            </w:pPr>
+            <w:r>
+              <w:rPr>
+                <w:sz w:val="24"/>
+              </w:rPr>
+              <w:t>25</w:t>
+            </w:r>
+          </w:p>
+          <w:p>
+            <w:pPr>
+              <w:pStyle w:val="Normal"/>
+              <w:widowControl w:val="false"/>
+              <w:suppressAutoHyphens w:val="true"/>
+              <w:spacing w:before="0" w:after="0"/>
+              <w:rPr>
+                <w:sz w:val="24"/>
+              </w:rPr>
+            </w:pPr>
+            <w:r>
+              <w:rPr>
+                <w:sz w:val="24"/>
+              </w:rPr>
+              <w:t>26</w:t>
+            </w:r>
+          </w:p>
+          <w:p>
+            <w:pPr>
+              <w:pStyle w:val="Normal"/>
+              <w:widowControl w:val="false"/>
+              <w:suppressAutoHyphens w:val="true"/>
+              <w:spacing w:before="0" w:after="0"/>
+              <w:rPr>
+                <w:sz w:val="24"/>
+              </w:rPr>
+            </w:pPr>
+            <w:r>
+              <w:rPr>
+                <w:sz w:val="24"/>
+              </w:rPr>
+              <w:t>27</w:t>
+            </w:r>
+          </w:p>
+          <w:p>
+            <w:pPr>
+              <w:pStyle w:val="Normal"/>
+              <w:widowControl w:val="false"/>
+              <w:suppressAutoHyphens w:val="true"/>
+              <w:spacing w:before="0" w:after="0"/>
+              <w:rPr/>
+            </w:pPr>
+            <w:r>
+              <w:rPr>
                 <w:kern w:val="0"/>
+                <w:sz w:val="24"/>
                 <w:szCs w:val="20"/>
               </w:rPr>
-            </w:r>
-          </w:p>
-          <w:p>
-            <w:pPr>
-              <w:pStyle w:val="Normal"/>
-              <w:widowControl/>
+              <w:t>28</w:t>
+            </w:r>
+          </w:p>
+          <w:p>
+            <w:pPr>
+              <w:pStyle w:val="Normal"/>
+              <w:widowControl w:val="false"/>
+              <w:suppressAutoHyphens w:val="true"/>
               <w:spacing w:before="0" w:after="0"/>
-              <w:rPr>
-                <w:sz w:val="24"/>
-              </w:rPr>
+              <w:rPr/>
             </w:pPr>
             <w:r>
               <w:rPr>
                 <w:kern w:val="0"/>
+                <w:sz w:val="24"/>
                 <w:szCs w:val="20"/>
               </w:rPr>
-            </w:r>
-          </w:p>
-          <w:p>
-            <w:pPr>
-              <w:pStyle w:val="Normal"/>
-              <w:widowControl/>
+              <w:t>29</w:t>
+            </w:r>
+          </w:p>
+          <w:p>
+            <w:pPr>
+              <w:pStyle w:val="Normal"/>
+              <w:widowControl w:val="false"/>
+              <w:suppressAutoHyphens w:val="true"/>
               <w:spacing w:before="0" w:after="0"/>
-              <w:rPr>
-                <w:sz w:val="24"/>
-              </w:rPr>
+              <w:rPr/>
             </w:pPr>
             <w:r>
               <w:rPr>
                 <w:kern w:val="0"/>
+                <w:sz w:val="24"/>
                 <w:szCs w:val="20"/>
               </w:rPr>
-            </w:r>
-          </w:p>
-          <w:p>
-            <w:pPr>
-              <w:pStyle w:val="Normal"/>
-              <w:widowControl/>
+              <w:t>30</w:t>
+            </w:r>
+          </w:p>
+          <w:p>
+            <w:pPr>
+              <w:pStyle w:val="Normal"/>
+              <w:widowControl w:val="false"/>
+              <w:suppressAutoHyphens w:val="true"/>
               <w:spacing w:before="0" w:after="0"/>
-              <w:rPr>
-                <w:sz w:val="24"/>
-              </w:rPr>
+              <w:rPr/>
             </w:pPr>
             <w:r>
               <w:rPr>
                 <w:kern w:val="0"/>
+                <w:sz w:val="24"/>
                 <w:szCs w:val="20"/>
               </w:rPr>
-            </w:r>
-          </w:p>
-          <w:p>
-            <w:pPr>
-              <w:pStyle w:val="Normal"/>
-              <w:widowControl/>
+              <w:t>31</w:t>
+            </w:r>
+          </w:p>
+          <w:p>
+            <w:pPr>
+              <w:pStyle w:val="Normal"/>
+              <w:widowControl w:val="false"/>
+              <w:suppressAutoHyphens w:val="true"/>
               <w:spacing w:before="0" w:after="0"/>
-              <w:rPr>
-                <w:sz w:val="24"/>
-              </w:rPr>
+              <w:rPr/>
             </w:pPr>
             <w:r>
               <w:rPr>
                 <w:kern w:val="0"/>
+                <w:sz w:val="24"/>
                 <w:szCs w:val="20"/>
               </w:rPr>
-            </w:r>
-          </w:p>
-          <w:p>
-            <w:pPr>
-              <w:pStyle w:val="Normal"/>
-              <w:widowControl/>
+              <w:t>32</w:t>
+            </w:r>
+          </w:p>
+          <w:p>
+            <w:pPr>
+              <w:pStyle w:val="Normal"/>
+              <w:widowControl w:val="false"/>
+              <w:suppressAutoHyphens w:val="true"/>
               <w:spacing w:before="0" w:after="0"/>
-              <w:rPr>
-                <w:sz w:val="24"/>
-              </w:rPr>
+              <w:rPr/>
             </w:pPr>
             <w:r>
               <w:rPr>
                 <w:kern w:val="0"/>
+                <w:sz w:val="24"/>
                 <w:szCs w:val="20"/>
               </w:rPr>
-            </w:r>
-          </w:p>
-          <w:p>
-            <w:pPr>
-              <w:pStyle w:val="Normal"/>
-              <w:widowControl/>
-              <w:spacing w:before="0" w:after="0"/>
-              <w:rPr>
-                <w:sz w:val="24"/>
-              </w:rPr>
-            </w:pPr>
-            <w:r>
-              <w:rPr>
-                <w:kern w:val="0"/>
-                <w:szCs w:val="20"/>
-              </w:rPr>
-            </w:r>
-          </w:p>
-          <w:p>
-            <w:pPr>
-              <w:pStyle w:val="Normal"/>
-              <w:widowControl/>
-              <w:spacing w:before="0" w:after="0"/>
-              <w:rPr>
-                <w:sz w:val="24"/>
-              </w:rPr>
-            </w:pPr>
-            <w:r>
-              <w:rPr>
-                <w:kern w:val="0"/>
-                <w:sz w:val="24"/>
-                <w:szCs w:val="20"/>
-              </w:rPr>
-              <w:t>2</w:t>
-            </w:r>
-          </w:p>
-          <w:p>
-            <w:pPr>
-              <w:pStyle w:val="Normal"/>
-              <w:widowControl/>
-              <w:spacing w:before="0" w:after="0"/>
-              <w:rPr>
-                <w:sz w:val="24"/>
-              </w:rPr>
-            </w:pPr>
-            <w:r>
-              <w:rPr>
-                <w:kern w:val="0"/>
-                <w:szCs w:val="20"/>
-              </w:rPr>
-            </w:r>
-          </w:p>
-          <w:p>
-            <w:pPr>
-              <w:pStyle w:val="Normal"/>
-              <w:widowControl/>
-              <w:spacing w:before="0" w:after="0"/>
-              <w:rPr>
-                <w:sz w:val="24"/>
-              </w:rPr>
-            </w:pPr>
-            <w:r>
-              <w:rPr>
-                <w:kern w:val="0"/>
-                <w:szCs w:val="20"/>
-              </w:rPr>
-            </w:r>
-          </w:p>
-          <w:p>
-            <w:pPr>
-              <w:pStyle w:val="Normal"/>
-              <w:widowControl/>
-              <w:spacing w:before="0" w:after="0"/>
-              <w:rPr>
-                <w:sz w:val="24"/>
-              </w:rPr>
-            </w:pPr>
-            <w:r>
-              <w:rPr>
-                <w:kern w:val="0"/>
-                <w:szCs w:val="20"/>
-              </w:rPr>
-            </w:r>
-          </w:p>
-          <w:p>
-            <w:pPr>
-              <w:pStyle w:val="Normal"/>
-              <w:widowControl/>
-              <w:spacing w:before="0" w:after="0"/>
-              <w:rPr>
-                <w:sz w:val="24"/>
-              </w:rPr>
-            </w:pPr>
-            <w:r>
-              <w:rPr>
-                <w:kern w:val="0"/>
-                <w:szCs w:val="20"/>
-              </w:rPr>
-            </w:r>
-          </w:p>
-          <w:p>
-            <w:pPr>
-              <w:pStyle w:val="Normal"/>
-              <w:widowControl/>
-              <w:spacing w:before="0" w:after="0"/>
-              <w:rPr>
-                <w:sz w:val="24"/>
-              </w:rPr>
-            </w:pPr>
-            <w:r>
-              <w:rPr>
-                <w:kern w:val="0"/>
-                <w:szCs w:val="20"/>
-              </w:rPr>
-            </w:r>
-          </w:p>
-          <w:p>
-            <w:pPr>
-              <w:pStyle w:val="Normal"/>
-              <w:widowControl/>
-              <w:spacing w:before="0" w:after="0"/>
-              <w:rPr>
-                <w:sz w:val="24"/>
-              </w:rPr>
-            </w:pPr>
-            <w:r>
-              <w:rPr>
-                <w:kern w:val="0"/>
-                <w:sz w:val="24"/>
-                <w:szCs w:val="20"/>
-              </w:rPr>
-              <w:t>3</w:t>
-            </w:r>
-          </w:p>
-          <w:p>
-            <w:pPr>
-              <w:pStyle w:val="Normal"/>
-              <w:widowControl/>
-              <w:spacing w:before="0" w:after="0"/>
-              <w:rPr>
-                <w:sz w:val="24"/>
-              </w:rPr>
-            </w:pPr>
-            <w:r>
-              <w:rPr>
-                <w:kern w:val="0"/>
-                <w:szCs w:val="20"/>
-              </w:rPr>
-            </w:r>
-          </w:p>
-          <w:p>
-            <w:pPr>
-              <w:pStyle w:val="Normal"/>
-              <w:widowControl/>
-              <w:spacing w:before="0" w:after="0"/>
-              <w:rPr>
-                <w:sz w:val="24"/>
-              </w:rPr>
-            </w:pPr>
-            <w:r>
-              <w:rPr>
-                <w:kern w:val="0"/>
-                <w:szCs w:val="20"/>
-              </w:rPr>
-            </w:r>
-          </w:p>
-          <w:p>
-            <w:pPr>
-              <w:pStyle w:val="Normal"/>
-              <w:widowControl/>
-              <w:spacing w:before="0" w:after="0"/>
-              <w:rPr>
-                <w:sz w:val="24"/>
-              </w:rPr>
-            </w:pPr>
-            <w:r>
-              <w:rPr>
-                <w:kern w:val="0"/>
-                <w:szCs w:val="20"/>
-              </w:rPr>
-            </w:r>
-          </w:p>
-          <w:p>
-            <w:pPr>
-              <w:pStyle w:val="Normal"/>
-              <w:widowControl/>
-              <w:spacing w:before="0" w:after="0"/>
-              <w:rPr>
-                <w:sz w:val="24"/>
-              </w:rPr>
-            </w:pPr>
-            <w:r>
-              <w:rPr>
-                <w:kern w:val="0"/>
-                <w:szCs w:val="20"/>
-              </w:rPr>
-            </w:r>
-          </w:p>
-          <w:p>
-            <w:pPr>
-              <w:pStyle w:val="Normal"/>
-              <w:widowControl/>
-              <w:spacing w:before="0" w:after="0"/>
-              <w:rPr>
-                <w:sz w:val="24"/>
-              </w:rPr>
-            </w:pPr>
-            <w:r>
-              <w:rPr>
-                <w:kern w:val="0"/>
-                <w:szCs w:val="20"/>
-              </w:rPr>
-            </w:r>
-          </w:p>
-          <w:p>
-            <w:pPr>
-              <w:pStyle w:val="Normal"/>
-              <w:widowControl/>
-              <w:spacing w:before="0" w:after="0"/>
-              <w:rPr>
-                <w:sz w:val="24"/>
-              </w:rPr>
-            </w:pPr>
-            <w:r>
-              <w:rPr>
-                <w:kern w:val="0"/>
-                <w:szCs w:val="20"/>
-              </w:rPr>
-            </w:r>
-          </w:p>
-          <w:p>
-            <w:pPr>
-              <w:pStyle w:val="Normal"/>
-              <w:widowControl/>
-              <w:spacing w:before="0" w:after="0"/>
-              <w:rPr>
-                <w:sz w:val="24"/>
-              </w:rPr>
-            </w:pPr>
-            <w:r>
-              <w:rPr>
-                <w:kern w:val="0"/>
-                <w:szCs w:val="20"/>
-              </w:rPr>
-            </w:r>
-          </w:p>
-          <w:p>
-            <w:pPr>
-              <w:pStyle w:val="Normal"/>
-              <w:widowControl/>
-              <w:spacing w:before="0" w:after="0"/>
-              <w:rPr>
-                <w:sz w:val="24"/>
-              </w:rPr>
-            </w:pPr>
-            <w:r>
-              <w:rPr>
-                <w:kern w:val="0"/>
-                <w:sz w:val="24"/>
-                <w:szCs w:val="20"/>
-              </w:rPr>
-              <w:t>4</w:t>
-            </w:r>
-          </w:p>
-          <w:p>
-            <w:pPr>
-              <w:pStyle w:val="Normal"/>
-              <w:widowControl/>
-              <w:spacing w:before="0" w:after="0"/>
-              <w:rPr>
-                <w:sz w:val="24"/>
-              </w:rPr>
-            </w:pPr>
-            <w:r>
-              <w:rPr>
-                <w:kern w:val="0"/>
-                <w:szCs w:val="20"/>
-              </w:rPr>
-            </w:r>
-          </w:p>
-          <w:p>
-            <w:pPr>
-              <w:pStyle w:val="Normal"/>
-              <w:widowControl/>
-              <w:spacing w:before="0" w:after="0"/>
-              <w:rPr>
-                <w:sz w:val="24"/>
-              </w:rPr>
-            </w:pPr>
-            <w:r>
-              <w:rPr>
-                <w:kern w:val="0"/>
-                <w:szCs w:val="20"/>
-              </w:rPr>
-            </w:r>
-          </w:p>
-          <w:p>
-            <w:pPr>
-              <w:pStyle w:val="Normal"/>
-              <w:widowControl/>
-              <w:spacing w:before="0" w:after="0"/>
-              <w:rPr>
-                <w:sz w:val="24"/>
-              </w:rPr>
-            </w:pPr>
-            <w:r>
-              <w:rPr>
-                <w:kern w:val="0"/>
-                <w:szCs w:val="20"/>
-              </w:rPr>
-            </w:r>
-          </w:p>
-          <w:p>
-            <w:pPr>
-              <w:pStyle w:val="Normal"/>
-              <w:widowControl/>
-              <w:spacing w:before="0" w:after="0"/>
-              <w:rPr>
-                <w:sz w:val="24"/>
-              </w:rPr>
-            </w:pPr>
-            <w:r>
-              <w:rPr>
-                <w:kern w:val="0"/>
-                <w:szCs w:val="20"/>
-              </w:rPr>
-            </w:r>
-          </w:p>
-          <w:p>
-            <w:pPr>
-              <w:pStyle w:val="Normal"/>
-              <w:widowControl/>
-              <w:spacing w:before="0" w:after="0"/>
-              <w:rPr>
-                <w:sz w:val="24"/>
-              </w:rPr>
-            </w:pPr>
-            <w:r>
-              <w:rPr>
-                <w:kern w:val="0"/>
-                <w:szCs w:val="20"/>
-              </w:rPr>
-            </w:r>
-          </w:p>
-          <w:p>
-            <w:pPr>
-              <w:pStyle w:val="Normal"/>
-              <w:widowControl/>
-              <w:spacing w:before="0" w:after="0"/>
-              <w:rPr>
-                <w:sz w:val="24"/>
-              </w:rPr>
-            </w:pPr>
-            <w:r>
-              <w:rPr>
-                <w:kern w:val="0"/>
-                <w:sz w:val="24"/>
-                <w:szCs w:val="20"/>
-              </w:rPr>
-              <w:t>5</w:t>
-            </w:r>
-          </w:p>
-        </w:tc>
-        <w:tc>
-          <w:tcPr>
-            <w:tcW w:w="9140" w:type="dxa"/>
+              <w:t>33</w:t>
+            </w:r>
+          </w:p>
+        </w:tc>
+        <w:tc>
+          <w:tcPr>
+            <w:tcW w:w="9091" w:type="dxa"/>
             <w:tcBorders>
               <w:top w:val="single" w:sz="4" w:space="0" w:color="000000"/>
               <w:left w:val="single" w:sz="4" w:space="0" w:color="000000"/>
@@ -1308,7 +1379,8 @@
           <w:p>
             <w:pPr>
               <w:pStyle w:val="Annotationtext"/>
-              <w:widowControl/>
+              <w:widowControl w:val="false"/>
+              <w:suppressAutoHyphens w:val="true"/>
               <w:spacing w:before="0" w:after="0"/>
               <w:rPr>
                 <w:sz w:val="22"/>
@@ -1326,7 +1398,8 @@
           <w:p>
             <w:pPr>
               <w:pStyle w:val="Normal"/>
-              <w:widowControl/>
+              <w:widowControl w:val="false"/>
+              <w:suppressAutoHyphens w:val="true"/>
               <w:spacing w:before="0" w:after="0"/>
               <w:rPr>
                 <w:sz w:val="24"/>
@@ -1334,16 +1407,34 @@
             </w:pPr>
             <w:r>
               <w:rPr>
+                <w:sz w:val="24"/>
+              </w:rPr>
+            </w:r>
+          </w:p>
+          <w:p>
+            <w:pPr>
+              <w:pStyle w:val="Normal"/>
+              <w:widowControl w:val="false"/>
+              <w:suppressAutoHyphens w:val="true"/>
+              <w:spacing w:before="0" w:after="0"/>
+              <w:rPr>
+                <w:sz w:val="24"/>
+              </w:rPr>
+            </w:pPr>
+            <w:r>
+              <w:rPr>
                 <w:kern w:val="0"/>
                 <w:sz w:val="24"/>
                 <w:szCs w:val="20"/>
               </w:rPr>
-            </w:r>
-          </w:p>
-          <w:p>
-            <w:pPr>
-              <w:pStyle w:val="Normal"/>
-              <w:widowControl/>
+              <w:t>L’azienda Verde S.r.l. gestisce la vendita all’ingrosso di piante da interni ed esterni. L’azienda tratta diverse specie di piante, ciascuna caratterizzata sia dal nome latino che dal nome comune, e da un codice univoco alfanumerico attraverso cui la specie viene identificata. Per ciascuna specie è inoltre noto se sia tipicamente da giardino o da appartamento e se sia una specie esotica o meno. Le piante possono essere verdi oppure fiorite. Nel caso di specie di piante fiorite, sono note tutte le colorazioni in cui una specie è disponibile.</w:t>
+            </w:r>
+          </w:p>
+          <w:p>
+            <w:pPr>
+              <w:pStyle w:val="Normal"/>
+              <w:widowControl w:val="false"/>
+              <w:suppressAutoHyphens w:val="true"/>
               <w:spacing w:before="0" w:after="0"/>
               <w:rPr>
                 <w:sz w:val="24"/>
@@ -1351,17 +1442,34 @@
             </w:pPr>
             <w:r>
               <w:rPr>
+                <w:sz w:val="24"/>
+              </w:rPr>
+            </w:r>
+          </w:p>
+          <w:p>
+            <w:pPr>
+              <w:pStyle w:val="Normal"/>
+              <w:widowControl w:val="false"/>
+              <w:suppressAutoHyphens w:val="true"/>
+              <w:spacing w:before="0" w:after="0"/>
+              <w:rPr>
+                <w:sz w:val="24"/>
+              </w:rPr>
+            </w:pPr>
+            <w:r>
+              <w:rPr>
                 <w:kern w:val="0"/>
                 <w:sz w:val="24"/>
                 <w:szCs w:val="20"/>
               </w:rPr>
-              <w:t>L’azienda Verde S.r.l. gestisce la vendita all’ingrosso di piante da interni ed esterni. L’azienda tratta diverse specie di piante, ciascuna caratterizzata sia dal nome latino che dal nome comune, e da un codice univoco alfanumerico attraverso cui la specie viene identificata. Per ciascuna specie è inoltre noto se sia tipicamente da giardino o da appartamento e se sia una specie esotica o meno. Le piante possono essere verdi oppure fiorite. Nel caso di specie di piante fiorite, sono note tutte le colorazioni in cui una specie è disponibile.</w:t>
-            </w:r>
-          </w:p>
-          <w:p>
-            <w:pPr>
-              <w:pStyle w:val="Normal"/>
-              <w:widowControl/>
+              <w:t>L’azienda gestisce ordini massivi verso rivendite, ossia altre aziende. Per ogni rivendita sono noti la partita IVA, il nome e l’indirizzo della rivendita. È possibile mantenere un numero arbitrario di contatti, ad esempio numeri di telefono, di cellulare, di indirizzi email. È necessario mantenere anche il nome/cognome di un referente. Le aziende devono avere un indirizzo di fatturazione, che può essere differente dall’indirizzo di spedizione dei pacchi.</w:t>
+            </w:r>
+          </w:p>
+          <w:p>
+            <w:pPr>
+              <w:pStyle w:val="Normal"/>
+              <w:widowControl w:val="false"/>
+              <w:suppressAutoHyphens w:val="true"/>
               <w:spacing w:before="0" w:after="0"/>
               <w:rPr>
                 <w:sz w:val="24"/>
@@ -1369,15 +1477,34 @@
             </w:pPr>
             <w:r>
               <w:rPr>
+                <w:sz w:val="24"/>
+              </w:rPr>
+            </w:r>
+          </w:p>
+          <w:p>
+            <w:pPr>
+              <w:pStyle w:val="Normal"/>
+              <w:widowControl w:val="false"/>
+              <w:suppressAutoHyphens w:val="true"/>
+              <w:spacing w:before="0" w:after="0"/>
+              <w:rPr>
+                <w:sz w:val="24"/>
+              </w:rPr>
+            </w:pPr>
+            <w:r>
+              <w:rPr>
                 <w:kern w:val="0"/>
+                <w:sz w:val="24"/>
                 <w:szCs w:val="20"/>
               </w:rPr>
-            </w:r>
-          </w:p>
-          <w:p>
-            <w:pPr>
-              <w:pStyle w:val="Normal"/>
-              <w:widowControl/>
+              <w:t>I fornitori di Verde S.r.l. sono identificati attraverso un codice fornitore; per ciascun fornitore sono inoltre noti il nome, il codice fiscale ed un numero arbitrario di indirizzi. Il fornitore può fornire diverse specie di piante.</w:t>
+            </w:r>
+          </w:p>
+          <w:p>
+            <w:pPr>
+              <w:pStyle w:val="Normal"/>
+              <w:widowControl w:val="false"/>
+              <w:suppressAutoHyphens w:val="true"/>
               <w:spacing w:before="0" w:after="0"/>
               <w:rPr>
                 <w:sz w:val="24"/>
@@ -1389,13 +1516,14 @@
                 <w:sz w:val="24"/>
                 <w:szCs w:val="20"/>
               </w:rPr>
-              <w:t>L’azienda gestisce ordini massivi verso rivendite, ossia altre aziende. Per ogni rivendita sono noti la partita IVA, il nome e l’indirizzo della rivendita. È possibile mantenere un numero arbitrario di contatti, ad esempio numeri di telefono, di cellulare, di indirizzi email. È necessario mantenere anche il nome/cognome di un referente. Le aziende devono avere un indirizzo di fatturazione, che può essere differente dall’indirizzo di spedizione dei pacchi.</w:t>
-            </w:r>
-          </w:p>
-          <w:p>
-            <w:pPr>
-              <w:pStyle w:val="Normal"/>
-              <w:widowControl/>
+              <w:t>Verde S.r.l. ha un dipartimento di gestione di magazzino che tiene traccia delle giacenze ed effettua, periodicamente, ordini ai fornitori per mantenere una giacenza di tutte le specie di piante trattate.</w:t>
+            </w:r>
+          </w:p>
+          <w:p>
+            <w:pPr>
+              <w:pStyle w:val="Normal"/>
+              <w:widowControl w:val="false"/>
+              <w:suppressAutoHyphens w:val="true"/>
               <w:spacing w:before="0" w:after="0"/>
               <w:rPr>
                 <w:sz w:val="24"/>
@@ -1404,14 +1532,17 @@
             <w:r>
               <w:rPr>
                 <w:kern w:val="0"/>
+                <w:sz w:val="24"/>
                 <w:szCs w:val="20"/>
               </w:rPr>
-            </w:r>
-          </w:p>
-          <w:p>
-            <w:pPr>
-              <w:pStyle w:val="Normal"/>
-              <w:widowControl/>
+              <w:t>Le specie di piante trattate sono gestite dai manager di Verde S.r.l.</w:t>
+            </w:r>
+          </w:p>
+          <w:p>
+            <w:pPr>
+              <w:pStyle w:val="Normal"/>
+              <w:widowControl w:val="false"/>
+              <w:suppressAutoHyphens w:val="true"/>
               <w:spacing w:before="0" w:after="0"/>
               <w:rPr>
                 <w:sz w:val="24"/>
@@ -1419,17 +1550,34 @@
             </w:pPr>
             <w:r>
               <w:rPr>
+                <w:sz w:val="24"/>
+              </w:rPr>
+            </w:r>
+          </w:p>
+          <w:p>
+            <w:pPr>
+              <w:pStyle w:val="Normal"/>
+              <w:widowControl w:val="false"/>
+              <w:suppressAutoHyphens w:val="true"/>
+              <w:spacing w:before="0" w:after="0"/>
+              <w:rPr>
+                <w:sz w:val="24"/>
+              </w:rPr>
+            </w:pPr>
+            <w:r>
+              <w:rPr>
                 <w:kern w:val="0"/>
                 <w:sz w:val="24"/>
                 <w:szCs w:val="20"/>
               </w:rPr>
-              <w:t>I fornitori di Verde S.r.l. sono identificati attraverso un codice fornitore; per ciascun fornitore sono inoltre noti il nome, il codice fiscale ed un numero arbitrario di indirizzi. Il fornitore può fornire diverse specie di piante.</w:t>
-            </w:r>
-          </w:p>
-          <w:p>
-            <w:pPr>
-              <w:pStyle w:val="Normal"/>
-              <w:widowControl/>
+              <w:t>Nell’ambito di un ordine è di interesse sapere a quale indirizzo questo deve essere inviato, e quale referente (se presente) e quale contatto fornire al corriere per mettersi in contatto con il destinatario in caso di problemi nella consegna. Non è possibile aprire un ordine se non vi è disponibilità in magazzino. L’ordine deve indicare quali specie di piante sono state ordinate ed in quali quantità.</w:t>
+            </w:r>
+          </w:p>
+          <w:p>
+            <w:pPr>
+              <w:pStyle w:val="Normal"/>
+              <w:widowControl w:val="false"/>
+              <w:suppressAutoHyphens w:val="true"/>
               <w:spacing w:before="0" w:after="0"/>
               <w:rPr>
                 <w:sz w:val="24"/>
@@ -1437,17 +1585,34 @@
             </w:pPr>
             <w:r>
               <w:rPr>
+                <w:sz w:val="24"/>
+              </w:rPr>
+            </w:r>
+          </w:p>
+          <w:p>
+            <w:pPr>
+              <w:pStyle w:val="Normal"/>
+              <w:widowControl w:val="false"/>
+              <w:suppressAutoHyphens w:val="true"/>
+              <w:spacing w:before="0" w:after="0"/>
+              <w:rPr>
+                <w:sz w:val="24"/>
+              </w:rPr>
+            </w:pPr>
+            <w:r>
+              <w:rPr>
                 <w:kern w:val="0"/>
                 <w:sz w:val="24"/>
                 <w:szCs w:val="20"/>
               </w:rPr>
-              <w:t>Verde S.r.l. ha un dipartimento di gestione di magazzino che tiene traccia delle giacenze ed effettua, periodicamente, ordini ai fornitori per mantenere una giacenza di tutte le specie di piante trattate.</w:t>
-            </w:r>
-          </w:p>
-          <w:p>
-            <w:pPr>
-              <w:pStyle w:val="Normal"/>
-              <w:widowControl/>
+              <w:t>Il listino prezzi, in cui si vuole tener traccia dei prezzi assunti nel tempo da ciascuna specie di piante.</w:t>
+            </w:r>
+          </w:p>
+          <w:p>
+            <w:pPr>
+              <w:pStyle w:val="Normal"/>
+              <w:widowControl w:val="false"/>
+              <w:suppressAutoHyphens w:val="true"/>
               <w:spacing w:before="0" w:after="0"/>
               <w:rPr>
                 <w:sz w:val="24"/>
@@ -1459,13 +1624,14 @@
                 <w:sz w:val="24"/>
                 <w:szCs w:val="20"/>
               </w:rPr>
-              <w:t>Le specie di piante trattate sono gestite dai manager di Verde S.r.l.</w:t>
-            </w:r>
-          </w:p>
-          <w:p>
-            <w:pPr>
-              <w:pStyle w:val="Normal"/>
-              <w:widowControl/>
+              <w:t>Una variazione di prezzo non deve avere effetto su un ordine già aperto ma non ancora finalizzato. I prezzi sono gestiti dai manager di Verde S.r.l.</w:t>
+            </w:r>
+          </w:p>
+          <w:p>
+            <w:pPr>
+              <w:pStyle w:val="Normal"/>
+              <w:widowControl w:val="false"/>
+              <w:suppressAutoHyphens w:val="true"/>
               <w:spacing w:before="0" w:after="0"/>
               <w:rPr>
                 <w:sz w:val="24"/>
@@ -1473,15 +1639,15 @@
             </w:pPr>
             <w:r>
               <w:rPr>
-                <w:kern w:val="0"/>
-                <w:szCs w:val="20"/>
-              </w:rPr>
-            </w:r>
-          </w:p>
-          <w:p>
-            <w:pPr>
-              <w:pStyle w:val="Normal"/>
-              <w:widowControl/>
+                <w:sz w:val="24"/>
+              </w:rPr>
+            </w:r>
+          </w:p>
+          <w:p>
+            <w:pPr>
+              <w:pStyle w:val="Normal"/>
+              <w:widowControl w:val="false"/>
+              <w:suppressAutoHyphens w:val="true"/>
               <w:spacing w:before="0" w:after="0"/>
               <w:rPr>
                 <w:sz w:val="24"/>
@@ -1489,17 +1655,15 @@
             </w:pPr>
             <w:r>
               <w:rPr>
-                <w:kern w:val="0"/>
-                <w:sz w:val="24"/>
-                <w:szCs w:val="20"/>
-              </w:rPr>
-              <w:t>Nell’ambito di un ordine è di interesse sapere a quale indirizzo questo deve essere inviato, e quale referente (se presente) e quale contatto fornire al corriere per mettersi in contatto con il destinatario in caso di problemi nella consegna. Non è possibile aprire un ordine se non vi è disponibilità in magazzino. L’ordine deve indicare quali specie di piante sono state ordinate ed in quali quantità.</w:t>
-            </w:r>
-          </w:p>
-          <w:p>
-            <w:pPr>
-              <w:pStyle w:val="Normal"/>
-              <w:widowControl/>
+                <w:sz w:val="24"/>
+              </w:rPr>
+            </w:r>
+          </w:p>
+          <w:p>
+            <w:pPr>
+              <w:pStyle w:val="Normal"/>
+              <w:widowControl w:val="false"/>
+              <w:suppressAutoHyphens w:val="true"/>
               <w:spacing w:before="0" w:after="0"/>
               <w:rPr>
                 <w:sz w:val="24"/>
@@ -1507,95 +1671,7 @@
             </w:pPr>
             <w:r>
               <w:rPr>
-                <w:kern w:val="0"/>
-                <w:szCs w:val="20"/>
-              </w:rPr>
-            </w:r>
-          </w:p>
-          <w:p>
-            <w:pPr>
-              <w:pStyle w:val="Normal"/>
-              <w:widowControl/>
-              <w:spacing w:before="0" w:after="0"/>
-              <w:rPr>
-                <w:sz w:val="24"/>
-              </w:rPr>
-            </w:pPr>
-            <w:r>
-              <w:rPr>
-                <w:kern w:val="0"/>
-                <w:sz w:val="24"/>
-                <w:szCs w:val="20"/>
-              </w:rPr>
-              <w:t>Il listino prezzi, in cui si vuole tener traccia dei prezzi assunti nel tempo da ciascuna specie di piante.</w:t>
-            </w:r>
-          </w:p>
-          <w:p>
-            <w:pPr>
-              <w:pStyle w:val="Normal"/>
-              <w:widowControl/>
-              <w:spacing w:before="0" w:after="0"/>
-              <w:rPr>
-                <w:sz w:val="24"/>
-              </w:rPr>
-            </w:pPr>
-            <w:r>
-              <w:rPr>
-                <w:kern w:val="0"/>
-                <w:sz w:val="24"/>
-                <w:szCs w:val="20"/>
-              </w:rPr>
-              <w:t>Una variazione di prezzo non deve avere effetto su un ordine già aperto ma non ancora finalizzato. I prezzi sono gestiti dai manager di Verde S.r.l.</w:t>
-            </w:r>
-          </w:p>
-          <w:p>
-            <w:pPr>
-              <w:pStyle w:val="Normal"/>
-              <w:widowControl/>
-              <w:spacing w:before="0" w:after="0"/>
-              <w:rPr>
-                <w:sz w:val="24"/>
-              </w:rPr>
-            </w:pPr>
-            <w:r>
-              <w:rPr>
-                <w:kern w:val="0"/>
-                <w:sz w:val="24"/>
-                <w:szCs w:val="20"/>
-              </w:rPr>
-            </w:r>
-          </w:p>
-          <w:p>
-            <w:pPr>
-              <w:pStyle w:val="Normal"/>
-              <w:widowControl/>
-              <w:spacing w:before="0" w:after="0"/>
-              <w:rPr>
-                <w:sz w:val="24"/>
-              </w:rPr>
-            </w:pPr>
-            <w:r>
-              <w:rPr>
-                <w:kern w:val="0"/>
-                <w:sz w:val="24"/>
-                <w:szCs w:val="20"/>
-              </w:rPr>
-            </w:r>
-          </w:p>
-          <w:p>
-            <w:pPr>
-              <w:pStyle w:val="Normal"/>
-              <w:widowControl/>
-              <w:spacing w:before="0" w:after="0"/>
-              <w:rPr>
-                <w:sz w:val="24"/>
-              </w:rPr>
-            </w:pPr>
-            <w:r>
-              <w:rPr>
-                <w:kern w:val="0"/>
-                <w:sz w:val="24"/>
-                <w:szCs w:val="20"/>
+                <w:sz w:val="24"/>
               </w:rPr>
             </w:r>
           </w:p>
@@ -1610,16 +1686,16 @@
           <w:sz w:val="32"/>
         </w:rPr>
       </w:pPr>
-      <w:bookmarkStart w:id="12" w:name="_Toc733602887"/>
-      <w:bookmarkStart w:id="13" w:name="_Toc902236831"/>
+      <w:bookmarkStart w:id="6" w:name="_Toc733602887"/>
+      <w:bookmarkStart w:id="7" w:name="_Toc902236831"/>
       <w:r>
         <w:rPr>
           <w:sz w:val="32"/>
         </w:rPr>
         <w:t>Analisi dei Requisiti</w:t>
       </w:r>
-      <w:bookmarkEnd w:id="12"/>
-      <w:bookmarkEnd w:id="13"/>
+      <w:bookmarkEnd w:id="6"/>
+      <w:bookmarkEnd w:id="7"/>
     </w:p>
     <w:p>
       <w:pPr>
@@ -1710,7 +1786,7 @@
     <w:tbl>
       <w:tblPr>
         <w:tblStyle w:val="12"/>
-        <w:tblW w:w="9962" w:type="dxa"/>
+        <w:tblW w:w="9821" w:type="dxa"/>
         <w:jc w:val="left"/>
         <w:tblInd w:w="0" w:type="dxa"/>
         <w:tblLayout w:type="fixed"/>
@@ -1722,16 +1798,16 @@
         </w:tblCellMar>
       </w:tblPr>
       <w:tblGrid>
-        <w:gridCol w:w="1007"/>
-        <w:gridCol w:w="1829"/>
-        <w:gridCol w:w="1829"/>
-        <w:gridCol w:w="5296"/>
+        <w:gridCol w:w="1004"/>
+        <w:gridCol w:w="1832"/>
+        <w:gridCol w:w="1827"/>
+        <w:gridCol w:w="5157"/>
       </w:tblGrid>
       <w:tr>
         <w:trPr/>
         <w:tc>
           <w:tcPr>
-            <w:tcW w:w="1007" w:type="dxa"/>
+            <w:tcW w:w="1004" w:type="dxa"/>
             <w:tcBorders>
               <w:top w:val="single" w:sz="4" w:space="0" w:color="000000"/>
               <w:left w:val="single" w:sz="4" w:space="0" w:color="000000"/>
@@ -1743,7 +1819,8 @@
           <w:p>
             <w:pPr>
               <w:pStyle w:val="Normal"/>
-              <w:widowControl/>
+              <w:widowControl w:val="false"/>
+              <w:suppressAutoHyphens w:val="true"/>
               <w:spacing w:lineRule="auto" w:line="240" w:before="0" w:after="0"/>
               <w:jc w:val="center"/>
               <w:rPr>
@@ -1765,7 +1842,7 @@
         </w:tc>
         <w:tc>
           <w:tcPr>
-            <w:tcW w:w="1829" w:type="dxa"/>
+            <w:tcW w:w="1832" w:type="dxa"/>
             <w:tcBorders>
               <w:top w:val="single" w:sz="4" w:space="0" w:color="000000"/>
               <w:left w:val="single" w:sz="4" w:space="0" w:color="000000"/>
@@ -1777,7 +1854,8 @@
           <w:p>
             <w:pPr>
               <w:pStyle w:val="Normal"/>
-              <w:widowControl/>
+              <w:widowControl w:val="false"/>
+              <w:suppressAutoHyphens w:val="true"/>
               <w:spacing w:lineRule="auto" w:line="240" w:before="0" w:after="0"/>
               <w:jc w:val="center"/>
               <w:rPr>
@@ -1799,7 +1877,7 @@
         </w:tc>
         <w:tc>
           <w:tcPr>
-            <w:tcW w:w="1829" w:type="dxa"/>
+            <w:tcW w:w="1827" w:type="dxa"/>
             <w:tcBorders>
               <w:top w:val="single" w:sz="4" w:space="0" w:color="000000"/>
               <w:left w:val="single" w:sz="4" w:space="0" w:color="000000"/>
@@ -1811,7 +1889,8 @@
           <w:p>
             <w:pPr>
               <w:pStyle w:val="Normal"/>
-              <w:widowControl/>
+              <w:widowControl w:val="false"/>
+              <w:suppressAutoHyphens w:val="true"/>
               <w:spacing w:lineRule="auto" w:line="240" w:before="0" w:after="0"/>
               <w:jc w:val="center"/>
               <w:rPr>
@@ -1833,7 +1912,7 @@
         </w:tc>
         <w:tc>
           <w:tcPr>
-            <w:tcW w:w="5296" w:type="dxa"/>
+            <w:tcW w:w="5157" w:type="dxa"/>
             <w:tcBorders>
               <w:top w:val="single" w:sz="4" w:space="0" w:color="000000"/>
               <w:left w:val="single" w:sz="4" w:space="0" w:color="000000"/>
@@ -1845,7 +1924,8 @@
           <w:p>
             <w:pPr>
               <w:pStyle w:val="Normal"/>
-              <w:widowControl/>
+              <w:widowControl w:val="false"/>
+              <w:suppressAutoHyphens w:val="true"/>
               <w:spacing w:lineRule="auto" w:line="240" w:before="0" w:after="0"/>
               <w:jc w:val="center"/>
               <w:rPr>
@@ -1868,116 +1948,2033 @@
         </w:tc>
       </w:tr>
       <w:tr>
+        <w:trPr>
+          <w:trHeight w:val="455" w:hRule="atLeast"/>
+        </w:trPr>
+        <w:tc>
+          <w:tcPr>
+            <w:tcW w:w="1004" w:type="dxa"/>
+            <w:tcBorders>
+              <w:top w:val="single" w:sz="4" w:space="0" w:color="000000"/>
+              <w:left w:val="single" w:sz="4" w:space="0" w:color="000000"/>
+              <w:bottom w:val="single" w:sz="4" w:space="0" w:color="000000"/>
+              <w:right w:val="single" w:sz="4" w:space="0" w:color="000000"/>
+            </w:tcBorders>
+          </w:tcPr>
+          <w:p>
+            <w:pPr>
+              <w:pStyle w:val="Normal"/>
+              <w:widowControl w:val="false"/>
+              <w:suppressAutoHyphens w:val="true"/>
+              <w:spacing w:lineRule="auto" w:line="240" w:before="0" w:after="0"/>
+              <w:rPr>
+                <w:sz w:val="24"/>
+              </w:rPr>
+            </w:pPr>
+            <w:r>
+              <w:rPr>
+                <w:sz w:val="24"/>
+              </w:rPr>
+              <w:t>2</w:t>
+            </w:r>
+          </w:p>
+        </w:tc>
+        <w:tc>
+          <w:tcPr>
+            <w:tcW w:w="1832" w:type="dxa"/>
+            <w:tcBorders>
+              <w:top w:val="single" w:sz="4" w:space="0" w:color="000000"/>
+              <w:left w:val="single" w:sz="4" w:space="0" w:color="000000"/>
+              <w:bottom w:val="single" w:sz="4" w:space="0" w:color="000000"/>
+              <w:right w:val="single" w:sz="4" w:space="0" w:color="000000"/>
+            </w:tcBorders>
+          </w:tcPr>
+          <w:p>
+            <w:pPr>
+              <w:pStyle w:val="Normal"/>
+              <w:widowControl w:val="false"/>
+              <w:suppressAutoHyphens w:val="true"/>
+              <w:spacing w:lineRule="auto" w:line="240" w:before="0" w:after="0"/>
+              <w:rPr>
+                <w:sz w:val="24"/>
+              </w:rPr>
+            </w:pPr>
+            <w:r>
+              <w:rPr>
+                <w:sz w:val="24"/>
+              </w:rPr>
+              <w:t>Specie di piante</w:t>
+            </w:r>
+          </w:p>
+        </w:tc>
+        <w:tc>
+          <w:tcPr>
+            <w:tcW w:w="1827" w:type="dxa"/>
+            <w:tcBorders>
+              <w:top w:val="single" w:sz="4" w:space="0" w:color="000000"/>
+              <w:left w:val="single" w:sz="4" w:space="0" w:color="000000"/>
+              <w:bottom w:val="single" w:sz="4" w:space="0" w:color="000000"/>
+              <w:right w:val="single" w:sz="4" w:space="0" w:color="000000"/>
+            </w:tcBorders>
+          </w:tcPr>
+          <w:p>
+            <w:pPr>
+              <w:pStyle w:val="Normal"/>
+              <w:widowControl w:val="false"/>
+              <w:suppressAutoHyphens w:val="true"/>
+              <w:spacing w:lineRule="auto" w:line="240" w:before="0" w:after="0"/>
+              <w:rPr>
+                <w:sz w:val="24"/>
+              </w:rPr>
+            </w:pPr>
+            <w:r>
+              <w:rPr>
+                <w:sz w:val="24"/>
+              </w:rPr>
+              <w:t>Specie</w:t>
+            </w:r>
+          </w:p>
+        </w:tc>
+        <w:tc>
+          <w:tcPr>
+            <w:tcW w:w="5157" w:type="dxa"/>
+            <w:tcBorders>
+              <w:top w:val="single" w:sz="4" w:space="0" w:color="000000"/>
+              <w:left w:val="single" w:sz="4" w:space="0" w:color="000000"/>
+              <w:bottom w:val="single" w:sz="4" w:space="0" w:color="000000"/>
+              <w:right w:val="single" w:sz="4" w:space="0" w:color="000000"/>
+            </w:tcBorders>
+          </w:tcPr>
+          <w:p>
+            <w:pPr>
+              <w:pStyle w:val="Normal"/>
+              <w:widowControl w:val="false"/>
+              <w:suppressAutoHyphens w:val="true"/>
+              <w:spacing w:lineRule="auto" w:line="240" w:before="0" w:after="0"/>
+              <w:rPr>
+                <w:sz w:val="24"/>
+              </w:rPr>
+            </w:pPr>
+            <w:r>
+              <w:rPr>
+                <w:sz w:val="24"/>
+              </w:rPr>
+              <w:t>Omonimia con “pianta”; In alcuni punti del testo ci si riferisce allo stesso concetto sia con “specie” che con pianta; Utilizziamo allora “pianta” come oggetto fisico, e “specie” come tipologia di pianta, come in questo caso.</w:t>
+            </w:r>
+          </w:p>
+        </w:tc>
+      </w:tr>
+      <w:tr>
         <w:trPr/>
         <w:tc>
           <w:tcPr>
-            <w:tcW w:w="1007" w:type="dxa"/>
-            <w:tcBorders>
-              <w:top w:val="single" w:sz="4" w:space="0" w:color="000000"/>
-              <w:left w:val="single" w:sz="4" w:space="0" w:color="000000"/>
-              <w:bottom w:val="single" w:sz="4" w:space="0" w:color="000000"/>
-              <w:right w:val="single" w:sz="4" w:space="0" w:color="000000"/>
-            </w:tcBorders>
-          </w:tcPr>
-          <w:p>
-            <w:pPr>
-              <w:pStyle w:val="Normal"/>
-              <w:widowControl/>
-              <w:spacing w:lineRule="auto" w:line="240" w:before="0" w:after="0"/>
-              <w:rPr>
-                <w:sz w:val="24"/>
-              </w:rPr>
-            </w:pPr>
-            <w:r>
-              <w:rPr>
-                <w:kern w:val="0"/>
-                <w:sz w:val="24"/>
-                <w:szCs w:val="20"/>
-              </w:rPr>
-            </w:r>
-          </w:p>
-        </w:tc>
-        <w:tc>
-          <w:tcPr>
-            <w:tcW w:w="1829" w:type="dxa"/>
-            <w:tcBorders>
-              <w:top w:val="single" w:sz="4" w:space="0" w:color="000000"/>
-              <w:left w:val="single" w:sz="4" w:space="0" w:color="000000"/>
-              <w:bottom w:val="single" w:sz="4" w:space="0" w:color="000000"/>
-              <w:right w:val="single" w:sz="4" w:space="0" w:color="000000"/>
-            </w:tcBorders>
-          </w:tcPr>
-          <w:p>
-            <w:pPr>
-              <w:pStyle w:val="Normal"/>
-              <w:widowControl/>
-              <w:spacing w:lineRule="auto" w:line="240" w:before="0" w:after="0"/>
-              <w:rPr>
-                <w:sz w:val="24"/>
-              </w:rPr>
-            </w:pPr>
-            <w:r>
-              <w:rPr>
-                <w:kern w:val="0"/>
-                <w:sz w:val="24"/>
-                <w:szCs w:val="20"/>
-              </w:rPr>
-            </w:r>
-          </w:p>
-        </w:tc>
-        <w:tc>
-          <w:tcPr>
-            <w:tcW w:w="1829" w:type="dxa"/>
-            <w:tcBorders>
-              <w:top w:val="single" w:sz="4" w:space="0" w:color="000000"/>
-              <w:left w:val="single" w:sz="4" w:space="0" w:color="000000"/>
-              <w:bottom w:val="single" w:sz="4" w:space="0" w:color="000000"/>
-              <w:right w:val="single" w:sz="4" w:space="0" w:color="000000"/>
-            </w:tcBorders>
-          </w:tcPr>
-          <w:p>
-            <w:pPr>
-              <w:pStyle w:val="Normal"/>
-              <w:widowControl/>
-              <w:spacing w:lineRule="auto" w:line="240" w:before="0" w:after="0"/>
-              <w:rPr>
-                <w:sz w:val="24"/>
-              </w:rPr>
-            </w:pPr>
-            <w:r>
-              <w:rPr>
-                <w:kern w:val="0"/>
-                <w:sz w:val="24"/>
-                <w:szCs w:val="20"/>
-              </w:rPr>
-            </w:r>
-          </w:p>
-        </w:tc>
-        <w:tc>
-          <w:tcPr>
-            <w:tcW w:w="5296" w:type="dxa"/>
-            <w:tcBorders>
-              <w:top w:val="single" w:sz="4" w:space="0" w:color="000000"/>
-              <w:left w:val="single" w:sz="4" w:space="0" w:color="000000"/>
-              <w:bottom w:val="single" w:sz="4" w:space="0" w:color="000000"/>
-              <w:right w:val="single" w:sz="4" w:space="0" w:color="000000"/>
-            </w:tcBorders>
-          </w:tcPr>
-          <w:p>
-            <w:pPr>
-              <w:pStyle w:val="Normal"/>
-              <w:widowControl/>
-              <w:spacing w:lineRule="auto" w:line="240" w:before="0" w:after="0"/>
-              <w:rPr>
-                <w:sz w:val="24"/>
-              </w:rPr>
-            </w:pPr>
-            <w:r>
-              <w:rPr>
-                <w:kern w:val="0"/>
-                <w:sz w:val="24"/>
-                <w:szCs w:val="20"/>
-              </w:rPr>
+            <w:tcW w:w="1004" w:type="dxa"/>
+            <w:tcBorders>
+              <w:left w:val="single" w:sz="4" w:space="0" w:color="000000"/>
+              <w:bottom w:val="single" w:sz="4" w:space="0" w:color="000000"/>
+              <w:right w:val="single" w:sz="4" w:space="0" w:color="000000"/>
+            </w:tcBorders>
+          </w:tcPr>
+          <w:p>
+            <w:pPr>
+              <w:pStyle w:val="Normal"/>
+              <w:widowControl w:val="false"/>
+              <w:suppressAutoHyphens w:val="true"/>
+              <w:spacing w:lineRule="auto" w:line="240" w:before="0" w:after="0"/>
+              <w:rPr>
+                <w:sz w:val="24"/>
+              </w:rPr>
+            </w:pPr>
+            <w:r>
+              <w:rPr>
+                <w:sz w:val="24"/>
+              </w:rPr>
+              <w:t>5</w:t>
+            </w:r>
+          </w:p>
+        </w:tc>
+        <w:tc>
+          <w:tcPr>
+            <w:tcW w:w="1832" w:type="dxa"/>
+            <w:tcBorders>
+              <w:left w:val="single" w:sz="4" w:space="0" w:color="000000"/>
+              <w:bottom w:val="single" w:sz="4" w:space="0" w:color="000000"/>
+              <w:right w:val="single" w:sz="4" w:space="0" w:color="000000"/>
+            </w:tcBorders>
+          </w:tcPr>
+          <w:p>
+            <w:pPr>
+              <w:pStyle w:val="Normal"/>
+              <w:widowControl w:val="false"/>
+              <w:suppressAutoHyphens w:val="true"/>
+              <w:spacing w:lineRule="auto" w:line="240" w:before="0" w:after="0"/>
+              <w:rPr>
+                <w:sz w:val="24"/>
+              </w:rPr>
+            </w:pPr>
+            <w:r>
+              <w:rPr>
+                <w:sz w:val="24"/>
+              </w:rPr>
+              <w:t>Pianta</w:t>
+            </w:r>
+          </w:p>
+        </w:tc>
+        <w:tc>
+          <w:tcPr>
+            <w:tcW w:w="1827" w:type="dxa"/>
+            <w:tcBorders>
+              <w:left w:val="single" w:sz="4" w:space="0" w:color="000000"/>
+              <w:bottom w:val="single" w:sz="4" w:space="0" w:color="000000"/>
+              <w:right w:val="single" w:sz="4" w:space="0" w:color="000000"/>
+            </w:tcBorders>
+          </w:tcPr>
+          <w:p>
+            <w:pPr>
+              <w:pStyle w:val="Normal"/>
+              <w:widowControl w:val="false"/>
+              <w:suppressAutoHyphens w:val="true"/>
+              <w:spacing w:lineRule="auto" w:line="240" w:before="0" w:after="0"/>
+              <w:rPr>
+                <w:sz w:val="24"/>
+              </w:rPr>
+            </w:pPr>
+            <w:r>
+              <w:rPr>
+                <w:sz w:val="24"/>
+              </w:rPr>
+              <w:t>Specie</w:t>
+            </w:r>
+          </w:p>
+        </w:tc>
+        <w:tc>
+          <w:tcPr>
+            <w:tcW w:w="5157" w:type="dxa"/>
+            <w:tcBorders>
+              <w:left w:val="single" w:sz="4" w:space="0" w:color="000000"/>
+              <w:bottom w:val="single" w:sz="4" w:space="0" w:color="000000"/>
+              <w:right w:val="single" w:sz="4" w:space="0" w:color="000000"/>
+            </w:tcBorders>
+          </w:tcPr>
+          <w:p>
+            <w:pPr>
+              <w:pStyle w:val="Normal"/>
+              <w:widowControl w:val="false"/>
+              <w:suppressAutoHyphens w:val="true"/>
+              <w:spacing w:lineRule="auto" w:line="240" w:before="0" w:after="0"/>
+              <w:rPr>
+                <w:sz w:val="24"/>
+              </w:rPr>
+            </w:pPr>
+            <w:r>
+              <w:rPr>
+                <w:sz w:val="24"/>
+              </w:rPr>
+              <w:t>In questo caso, viene inteso “pianta” come specie, poichè la possibilità di fiorire o meno è tipica della specie.</w:t>
+            </w:r>
+          </w:p>
+        </w:tc>
+      </w:tr>
+      <w:tr>
+        <w:trPr/>
+        <w:tc>
+          <w:tcPr>
+            <w:tcW w:w="1004" w:type="dxa"/>
+            <w:tcBorders>
+              <w:left w:val="single" w:sz="4" w:space="0" w:color="000000"/>
+              <w:bottom w:val="single" w:sz="4" w:space="0" w:color="000000"/>
+              <w:right w:val="single" w:sz="4" w:space="0" w:color="000000"/>
+            </w:tcBorders>
+          </w:tcPr>
+          <w:p>
+            <w:pPr>
+              <w:pStyle w:val="Normal"/>
+              <w:widowControl w:val="false"/>
+              <w:suppressAutoHyphens w:val="true"/>
+              <w:spacing w:lineRule="auto" w:line="240" w:before="0" w:after="0"/>
+              <w:rPr>
+                <w:sz w:val="24"/>
+              </w:rPr>
+            </w:pPr>
+            <w:r>
+              <w:rPr>
+                <w:sz w:val="24"/>
+              </w:rPr>
+              <w:t>9</w:t>
+            </w:r>
+          </w:p>
+        </w:tc>
+        <w:tc>
+          <w:tcPr>
+            <w:tcW w:w="1832" w:type="dxa"/>
+            <w:tcBorders>
+              <w:left w:val="single" w:sz="4" w:space="0" w:color="000000"/>
+              <w:bottom w:val="single" w:sz="4" w:space="0" w:color="000000"/>
+              <w:right w:val="single" w:sz="4" w:space="0" w:color="000000"/>
+            </w:tcBorders>
+          </w:tcPr>
+          <w:p>
+            <w:pPr>
+              <w:pStyle w:val="Normal"/>
+              <w:widowControl w:val="false"/>
+              <w:suppressAutoHyphens w:val="true"/>
+              <w:spacing w:lineRule="auto" w:line="240" w:before="0" w:after="0"/>
+              <w:rPr>
+                <w:sz w:val="24"/>
+              </w:rPr>
+            </w:pPr>
+            <w:r>
+              <w:rPr>
+                <w:sz w:val="24"/>
+              </w:rPr>
+              <w:t>Rivendite</w:t>
+            </w:r>
+          </w:p>
+        </w:tc>
+        <w:tc>
+          <w:tcPr>
+            <w:tcW w:w="1827" w:type="dxa"/>
+            <w:tcBorders>
+              <w:left w:val="single" w:sz="4" w:space="0" w:color="000000"/>
+              <w:bottom w:val="single" w:sz="4" w:space="0" w:color="000000"/>
+              <w:right w:val="single" w:sz="4" w:space="0" w:color="000000"/>
+            </w:tcBorders>
+          </w:tcPr>
+          <w:p>
+            <w:pPr>
+              <w:pStyle w:val="Normal"/>
+              <w:widowControl w:val="false"/>
+              <w:suppressAutoHyphens w:val="true"/>
+              <w:spacing w:lineRule="auto" w:line="240" w:before="0" w:after="0"/>
+              <w:rPr>
+                <w:sz w:val="24"/>
+              </w:rPr>
+            </w:pPr>
+            <w:r>
+              <w:rPr>
+                <w:sz w:val="24"/>
+              </w:rPr>
+              <w:t>Aziende rivenditrici</w:t>
+            </w:r>
+          </w:p>
+        </w:tc>
+        <w:tc>
+          <w:tcPr>
+            <w:tcW w:w="5157" w:type="dxa"/>
+            <w:tcBorders>
+              <w:left w:val="single" w:sz="4" w:space="0" w:color="000000"/>
+              <w:bottom w:val="single" w:sz="4" w:space="0" w:color="000000"/>
+              <w:right w:val="single" w:sz="4" w:space="0" w:color="000000"/>
+            </w:tcBorders>
+          </w:tcPr>
+          <w:p>
+            <w:pPr>
+              <w:pStyle w:val="Normal"/>
+              <w:widowControl w:val="false"/>
+              <w:suppressAutoHyphens w:val="true"/>
+              <w:spacing w:lineRule="auto" w:line="240" w:before="0" w:after="0"/>
+              <w:rPr>
+                <w:sz w:val="24"/>
+              </w:rPr>
+            </w:pPr>
+            <w:r>
+              <w:rPr>
+                <w:sz w:val="24"/>
+              </w:rPr>
+              <w:t>Rivendite e aziende sono sinonimi, per non creare ambiguità utilizziamo un unico termine.</w:t>
+            </w:r>
+          </w:p>
+        </w:tc>
+      </w:tr>
+      <w:tr>
+        <w:trPr>
+          <w:trHeight w:val="365" w:hRule="atLeast"/>
+        </w:trPr>
+        <w:tc>
+          <w:tcPr>
+            <w:tcW w:w="1004" w:type="dxa"/>
+            <w:tcBorders>
+              <w:left w:val="single" w:sz="4" w:space="0" w:color="000000"/>
+              <w:bottom w:val="single" w:sz="4" w:space="0" w:color="000000"/>
+              <w:right w:val="single" w:sz="4" w:space="0" w:color="000000"/>
+            </w:tcBorders>
+          </w:tcPr>
+          <w:p>
+            <w:pPr>
+              <w:pStyle w:val="Normal"/>
+              <w:widowControl w:val="false"/>
+              <w:suppressAutoHyphens w:val="true"/>
+              <w:spacing w:lineRule="auto" w:line="240" w:before="0" w:after="0"/>
+              <w:rPr>
+                <w:sz w:val="24"/>
+              </w:rPr>
+            </w:pPr>
+            <w:r>
+              <w:rPr>
+                <w:sz w:val="24"/>
+              </w:rPr>
+              <w:t>10</w:t>
+            </w:r>
+          </w:p>
+        </w:tc>
+        <w:tc>
+          <w:tcPr>
+            <w:tcW w:w="1832" w:type="dxa"/>
+            <w:tcBorders>
+              <w:left w:val="single" w:sz="4" w:space="0" w:color="000000"/>
+              <w:bottom w:val="single" w:sz="4" w:space="0" w:color="000000"/>
+              <w:right w:val="single" w:sz="4" w:space="0" w:color="000000"/>
+            </w:tcBorders>
+          </w:tcPr>
+          <w:p>
+            <w:pPr>
+              <w:pStyle w:val="Normal"/>
+              <w:widowControl w:val="false"/>
+              <w:suppressAutoHyphens w:val="true"/>
+              <w:spacing w:lineRule="auto" w:line="240" w:before="0" w:after="0"/>
+              <w:rPr>
+                <w:sz w:val="24"/>
+              </w:rPr>
+            </w:pPr>
+            <w:r>
+              <w:rPr>
+                <w:sz w:val="24"/>
+              </w:rPr>
+              <w:t>Indirizzo</w:t>
+            </w:r>
+          </w:p>
+        </w:tc>
+        <w:tc>
+          <w:tcPr>
+            <w:tcW w:w="1827" w:type="dxa"/>
+            <w:tcBorders>
+              <w:left w:val="single" w:sz="4" w:space="0" w:color="000000"/>
+              <w:bottom w:val="single" w:sz="4" w:space="0" w:color="000000"/>
+              <w:right w:val="single" w:sz="4" w:space="0" w:color="000000"/>
+            </w:tcBorders>
+          </w:tcPr>
+          <w:p>
+            <w:pPr>
+              <w:pStyle w:val="Normal"/>
+              <w:widowControl w:val="false"/>
+              <w:suppressAutoHyphens w:val="true"/>
+              <w:spacing w:lineRule="auto" w:line="240" w:before="0" w:after="0"/>
+              <w:rPr>
+                <w:sz w:val="24"/>
+              </w:rPr>
+            </w:pPr>
+            <w:r>
+              <w:rPr>
+                <w:sz w:val="24"/>
+              </w:rPr>
+              <w:t>Sede</w:t>
+            </w:r>
+          </w:p>
+        </w:tc>
+        <w:tc>
+          <w:tcPr>
+            <w:tcW w:w="5157" w:type="dxa"/>
+            <w:tcBorders>
+              <w:left w:val="single" w:sz="4" w:space="0" w:color="000000"/>
+              <w:bottom w:val="single" w:sz="4" w:space="0" w:color="000000"/>
+              <w:right w:val="single" w:sz="4" w:space="0" w:color="000000"/>
+            </w:tcBorders>
+          </w:tcPr>
+          <w:p>
+            <w:pPr>
+              <w:pStyle w:val="Normal"/>
+              <w:widowControl w:val="false"/>
+              <w:suppressAutoHyphens w:val="true"/>
+              <w:spacing w:lineRule="auto" w:line="240" w:before="0" w:after="0"/>
+              <w:rPr>
+                <w:sz w:val="24"/>
+              </w:rPr>
+            </w:pPr>
+            <w:r>
+              <w:rPr>
+                <w:sz w:val="24"/>
+              </w:rPr>
+              <w:t>Spesso con indirizzo ci si riferisci ad un indirizzo email, in questo caso sostituiamo con “sede” la parola “indirizzo”, poichè ci si riferisce ad un luogo fisico.</w:t>
+            </w:r>
+          </w:p>
+        </w:tc>
+      </w:tr>
+      <w:tr>
+        <w:trPr>
+          <w:trHeight w:val="365" w:hRule="atLeast"/>
+        </w:trPr>
+        <w:tc>
+          <w:tcPr>
+            <w:tcW w:w="1004" w:type="dxa"/>
+            <w:tcBorders>
+              <w:left w:val="single" w:sz="4" w:space="0" w:color="000000"/>
+              <w:bottom w:val="single" w:sz="4" w:space="0" w:color="000000"/>
+              <w:right w:val="single" w:sz="4" w:space="0" w:color="000000"/>
+            </w:tcBorders>
+          </w:tcPr>
+          <w:p>
+            <w:pPr>
+              <w:pStyle w:val="Normal"/>
+              <w:widowControl w:val="false"/>
+              <w:suppressAutoHyphens w:val="true"/>
+              <w:spacing w:lineRule="auto" w:line="240" w:before="0" w:after="0"/>
+              <w:rPr>
+                <w:sz w:val="24"/>
+              </w:rPr>
+            </w:pPr>
+            <w:r>
+              <w:rPr>
+                <w:sz w:val="24"/>
+              </w:rPr>
+              <w:t>11</w:t>
+            </w:r>
+          </w:p>
+        </w:tc>
+        <w:tc>
+          <w:tcPr>
+            <w:tcW w:w="1832" w:type="dxa"/>
+            <w:tcBorders>
+              <w:left w:val="single" w:sz="4" w:space="0" w:color="000000"/>
+              <w:bottom w:val="single" w:sz="4" w:space="0" w:color="000000"/>
+              <w:right w:val="single" w:sz="4" w:space="0" w:color="000000"/>
+            </w:tcBorders>
+          </w:tcPr>
+          <w:p>
+            <w:pPr>
+              <w:pStyle w:val="Normal"/>
+              <w:widowControl w:val="false"/>
+              <w:suppressAutoHyphens w:val="true"/>
+              <w:spacing w:lineRule="auto" w:line="240" w:before="0" w:after="0"/>
+              <w:rPr>
+                <w:sz w:val="24"/>
+              </w:rPr>
+            </w:pPr>
+            <w:r>
+              <w:rPr>
+                <w:sz w:val="24"/>
+              </w:rPr>
+              <w:t>Indirizzi email</w:t>
+            </w:r>
+          </w:p>
+        </w:tc>
+        <w:tc>
+          <w:tcPr>
+            <w:tcW w:w="1827" w:type="dxa"/>
+            <w:tcBorders>
+              <w:left w:val="single" w:sz="4" w:space="0" w:color="000000"/>
+              <w:bottom w:val="single" w:sz="4" w:space="0" w:color="000000"/>
+              <w:right w:val="single" w:sz="4" w:space="0" w:color="000000"/>
+            </w:tcBorders>
+          </w:tcPr>
+          <w:p>
+            <w:pPr>
+              <w:pStyle w:val="Normal"/>
+              <w:widowControl w:val="false"/>
+              <w:suppressAutoHyphens w:val="true"/>
+              <w:spacing w:lineRule="auto" w:line="240" w:before="0" w:after="0"/>
+              <w:rPr>
+                <w:sz w:val="24"/>
+              </w:rPr>
+            </w:pPr>
+            <w:r>
+              <w:rPr>
+                <w:sz w:val="24"/>
+              </w:rPr>
+              <w:t>Email</w:t>
+            </w:r>
+          </w:p>
+        </w:tc>
+        <w:tc>
+          <w:tcPr>
+            <w:tcW w:w="5157" w:type="dxa"/>
+            <w:tcBorders>
+              <w:left w:val="single" w:sz="4" w:space="0" w:color="000000"/>
+              <w:bottom w:val="single" w:sz="4" w:space="0" w:color="000000"/>
+              <w:right w:val="single" w:sz="4" w:space="0" w:color="000000"/>
+            </w:tcBorders>
+          </w:tcPr>
+          <w:p>
+            <w:pPr>
+              <w:pStyle w:val="Normal"/>
+              <w:widowControl w:val="false"/>
+              <w:suppressAutoHyphens w:val="true"/>
+              <w:spacing w:lineRule="auto" w:line="240" w:before="0" w:after="0"/>
+              <w:rPr>
+                <w:sz w:val="24"/>
+              </w:rPr>
+            </w:pPr>
+            <w:r>
+              <w:rPr>
+                <w:sz w:val="24"/>
+              </w:rPr>
+              <w:t>Sostituiamo con “email” per rendere più chiara la traccia.</w:t>
+            </w:r>
+          </w:p>
+        </w:tc>
+      </w:tr>
+      <w:tr>
+        <w:trPr>
+          <w:trHeight w:val="365" w:hRule="atLeast"/>
+        </w:trPr>
+        <w:tc>
+          <w:tcPr>
+            <w:tcW w:w="1004" w:type="dxa"/>
+            <w:tcBorders>
+              <w:left w:val="single" w:sz="4" w:space="0" w:color="000000"/>
+              <w:bottom w:val="single" w:sz="4" w:space="0" w:color="000000"/>
+              <w:right w:val="single" w:sz="4" w:space="0" w:color="000000"/>
+            </w:tcBorders>
+          </w:tcPr>
+          <w:p>
+            <w:pPr>
+              <w:pStyle w:val="Normal"/>
+              <w:widowControl w:val="false"/>
+              <w:suppressAutoHyphens w:val="true"/>
+              <w:spacing w:lineRule="auto" w:line="240" w:before="0" w:after="0"/>
+              <w:rPr>
+                <w:sz w:val="24"/>
+              </w:rPr>
+            </w:pPr>
+            <w:r>
+              <w:rPr>
+                <w:sz w:val="24"/>
+              </w:rPr>
+              <w:t>9</w:t>
+            </w:r>
+          </w:p>
+        </w:tc>
+        <w:tc>
+          <w:tcPr>
+            <w:tcW w:w="1832" w:type="dxa"/>
+            <w:tcBorders>
+              <w:left w:val="single" w:sz="4" w:space="0" w:color="000000"/>
+              <w:bottom w:val="single" w:sz="4" w:space="0" w:color="000000"/>
+              <w:right w:val="single" w:sz="4" w:space="0" w:color="000000"/>
+            </w:tcBorders>
+          </w:tcPr>
+          <w:p>
+            <w:pPr>
+              <w:pStyle w:val="Normal"/>
+              <w:widowControl w:val="false"/>
+              <w:suppressAutoHyphens w:val="true"/>
+              <w:spacing w:lineRule="auto" w:line="240" w:before="0" w:after="0"/>
+              <w:rPr>
+                <w:sz w:val="24"/>
+              </w:rPr>
+            </w:pPr>
+            <w:r>
+              <w:rPr>
+                <w:sz w:val="24"/>
+              </w:rPr>
+              <w:t>Rivendita</w:t>
+            </w:r>
+          </w:p>
+        </w:tc>
+        <w:tc>
+          <w:tcPr>
+            <w:tcW w:w="1827" w:type="dxa"/>
+            <w:tcBorders>
+              <w:left w:val="single" w:sz="4" w:space="0" w:color="000000"/>
+              <w:bottom w:val="single" w:sz="4" w:space="0" w:color="000000"/>
+              <w:right w:val="single" w:sz="4" w:space="0" w:color="000000"/>
+            </w:tcBorders>
+          </w:tcPr>
+          <w:p>
+            <w:pPr>
+              <w:pStyle w:val="Normal"/>
+              <w:widowControl w:val="false"/>
+              <w:suppressAutoHyphens w:val="true"/>
+              <w:spacing w:lineRule="auto" w:line="240" w:before="0" w:after="0"/>
+              <w:rPr>
+                <w:sz w:val="24"/>
+              </w:rPr>
+            </w:pPr>
+            <w:r>
+              <w:rPr>
+                <w:sz w:val="24"/>
+              </w:rPr>
+              <w:t>Azienda</w:t>
+            </w:r>
+          </w:p>
+        </w:tc>
+        <w:tc>
+          <w:tcPr>
+            <w:tcW w:w="5157" w:type="dxa"/>
+            <w:tcBorders>
+              <w:left w:val="single" w:sz="4" w:space="0" w:color="000000"/>
+              <w:bottom w:val="single" w:sz="4" w:space="0" w:color="000000"/>
+              <w:right w:val="single" w:sz="4" w:space="0" w:color="000000"/>
+            </w:tcBorders>
+          </w:tcPr>
+          <w:p>
+            <w:pPr>
+              <w:pStyle w:val="Normal"/>
+              <w:widowControl w:val="false"/>
+              <w:suppressAutoHyphens w:val="true"/>
+              <w:spacing w:lineRule="auto" w:line="240" w:before="0" w:after="0"/>
+              <w:rPr>
+                <w:sz w:val="24"/>
+              </w:rPr>
+            </w:pPr>
+            <w:r>
+              <w:rPr>
+                <w:sz w:val="24"/>
+              </w:rPr>
+              <w:t>Rivendite e aziende sono sinonimi, per non creare ambiguità utilizziamo un unico termine.</w:t>
+            </w:r>
+          </w:p>
+        </w:tc>
+      </w:tr>
+      <w:tr>
+        <w:trPr>
+          <w:trHeight w:val="365" w:hRule="atLeast"/>
+        </w:trPr>
+        <w:tc>
+          <w:tcPr>
+            <w:tcW w:w="1004" w:type="dxa"/>
+            <w:tcBorders>
+              <w:left w:val="single" w:sz="4" w:space="0" w:color="000000"/>
+              <w:bottom w:val="single" w:sz="4" w:space="0" w:color="000000"/>
+              <w:right w:val="single" w:sz="4" w:space="0" w:color="000000"/>
+            </w:tcBorders>
+          </w:tcPr>
+          <w:p>
+            <w:pPr>
+              <w:pStyle w:val="Normal"/>
+              <w:widowControl w:val="false"/>
+              <w:suppressAutoHyphens w:val="true"/>
+              <w:spacing w:lineRule="auto" w:line="240" w:before="0" w:after="0"/>
+              <w:rPr>
+                <w:sz w:val="24"/>
+              </w:rPr>
+            </w:pPr>
+            <w:r>
+              <w:rPr>
+                <w:sz w:val="24"/>
+              </w:rPr>
+              <w:t>16</w:t>
+            </w:r>
+          </w:p>
+        </w:tc>
+        <w:tc>
+          <w:tcPr>
+            <w:tcW w:w="1832" w:type="dxa"/>
+            <w:tcBorders>
+              <w:left w:val="single" w:sz="4" w:space="0" w:color="000000"/>
+              <w:bottom w:val="single" w:sz="4" w:space="0" w:color="000000"/>
+              <w:right w:val="single" w:sz="4" w:space="0" w:color="000000"/>
+            </w:tcBorders>
+          </w:tcPr>
+          <w:p>
+            <w:pPr>
+              <w:pStyle w:val="Normal"/>
+              <w:widowControl w:val="false"/>
+              <w:suppressAutoHyphens w:val="true"/>
+              <w:spacing w:lineRule="auto" w:line="240" w:before="0" w:after="0"/>
+              <w:rPr>
+                <w:sz w:val="24"/>
+              </w:rPr>
+            </w:pPr>
+            <w:r>
+              <w:rPr>
+                <w:sz w:val="24"/>
+              </w:rPr>
+              <w:t>Fornitore</w:t>
+            </w:r>
+          </w:p>
+        </w:tc>
+        <w:tc>
+          <w:tcPr>
+            <w:tcW w:w="1827" w:type="dxa"/>
+            <w:tcBorders>
+              <w:left w:val="single" w:sz="4" w:space="0" w:color="000000"/>
+              <w:bottom w:val="single" w:sz="4" w:space="0" w:color="000000"/>
+              <w:right w:val="single" w:sz="4" w:space="0" w:color="000000"/>
+            </w:tcBorders>
+          </w:tcPr>
+          <w:p>
+            <w:pPr>
+              <w:pStyle w:val="Normal"/>
+              <w:widowControl w:val="false"/>
+              <w:suppressAutoHyphens w:val="true"/>
+              <w:spacing w:lineRule="auto" w:line="240" w:before="0" w:after="0"/>
+              <w:rPr>
+                <w:sz w:val="24"/>
+              </w:rPr>
+            </w:pPr>
+            <w:r>
+              <w:rPr>
+                <w:sz w:val="24"/>
+              </w:rPr>
+              <w:t>Aziende fornitrici</w:t>
+            </w:r>
+          </w:p>
+        </w:tc>
+        <w:tc>
+          <w:tcPr>
+            <w:tcW w:w="5157" w:type="dxa"/>
+            <w:tcBorders>
+              <w:left w:val="single" w:sz="4" w:space="0" w:color="000000"/>
+              <w:bottom w:val="single" w:sz="4" w:space="0" w:color="000000"/>
+              <w:right w:val="single" w:sz="4" w:space="0" w:color="000000"/>
+            </w:tcBorders>
+          </w:tcPr>
+          <w:p>
+            <w:pPr>
+              <w:pStyle w:val="Normal"/>
+              <w:widowControl w:val="false"/>
+              <w:suppressAutoHyphens w:val="true"/>
+              <w:spacing w:lineRule="auto" w:line="240" w:before="0" w:after="0"/>
+              <w:rPr>
+                <w:sz w:val="24"/>
+              </w:rPr>
+            </w:pPr>
+            <w:r>
+              <w:rPr>
+                <w:sz w:val="24"/>
+              </w:rPr>
+              <w:t>C’è ambiguità nell’omonimia tra fornitore come persona singola e fornitore come azienda fornitrice; In questo caso è intesa come azienda.</w:t>
+            </w:r>
+          </w:p>
+        </w:tc>
+      </w:tr>
+      <w:tr>
+        <w:trPr>
+          <w:trHeight w:val="365" w:hRule="atLeast"/>
+        </w:trPr>
+        <w:tc>
+          <w:tcPr>
+            <w:tcW w:w="1004" w:type="dxa"/>
+            <w:tcBorders>
+              <w:left w:val="single" w:sz="4" w:space="0" w:color="000000"/>
+              <w:bottom w:val="single" w:sz="4" w:space="0" w:color="000000"/>
+              <w:right w:val="single" w:sz="4" w:space="0" w:color="000000"/>
+            </w:tcBorders>
+          </w:tcPr>
+          <w:p>
+            <w:pPr>
+              <w:pStyle w:val="Normal"/>
+              <w:widowControl w:val="false"/>
+              <w:suppressAutoHyphens w:val="true"/>
+              <w:spacing w:lineRule="auto" w:line="240" w:before="0" w:after="0"/>
+              <w:rPr>
+                <w:sz w:val="24"/>
+              </w:rPr>
+            </w:pPr>
+            <w:r>
+              <w:rPr>
+                <w:sz w:val="24"/>
+              </w:rPr>
+              <w:t>17</w:t>
+            </w:r>
+          </w:p>
+        </w:tc>
+        <w:tc>
+          <w:tcPr>
+            <w:tcW w:w="1832" w:type="dxa"/>
+            <w:tcBorders>
+              <w:left w:val="single" w:sz="4" w:space="0" w:color="000000"/>
+              <w:bottom w:val="single" w:sz="4" w:space="0" w:color="000000"/>
+              <w:right w:val="single" w:sz="4" w:space="0" w:color="000000"/>
+            </w:tcBorders>
+          </w:tcPr>
+          <w:p>
+            <w:pPr>
+              <w:pStyle w:val="Normal"/>
+              <w:widowControl w:val="false"/>
+              <w:suppressAutoHyphens w:val="true"/>
+              <w:spacing w:lineRule="auto" w:line="240" w:before="0" w:after="0"/>
+              <w:rPr>
+                <w:sz w:val="24"/>
+              </w:rPr>
+            </w:pPr>
+            <w:r>
+              <w:rPr>
+                <w:sz w:val="24"/>
+              </w:rPr>
+              <w:t>Fornitore</w:t>
+            </w:r>
+          </w:p>
+        </w:tc>
+        <w:tc>
+          <w:tcPr>
+            <w:tcW w:w="1827" w:type="dxa"/>
+            <w:tcBorders>
+              <w:left w:val="single" w:sz="4" w:space="0" w:color="000000"/>
+              <w:bottom w:val="single" w:sz="4" w:space="0" w:color="000000"/>
+              <w:right w:val="single" w:sz="4" w:space="0" w:color="000000"/>
+            </w:tcBorders>
+          </w:tcPr>
+          <w:p>
+            <w:pPr>
+              <w:pStyle w:val="Normal"/>
+              <w:widowControl w:val="false"/>
+              <w:suppressAutoHyphens w:val="true"/>
+              <w:spacing w:lineRule="auto" w:line="240" w:before="0" w:after="0"/>
+              <w:rPr>
+                <w:sz w:val="24"/>
+              </w:rPr>
+            </w:pPr>
+            <w:r>
+              <w:rPr>
+                <w:sz w:val="24"/>
+              </w:rPr>
+              <w:t>Gestore azienda fornitrice</w:t>
+            </w:r>
+          </w:p>
+        </w:tc>
+        <w:tc>
+          <w:tcPr>
+            <w:tcW w:w="5157" w:type="dxa"/>
+            <w:tcBorders>
+              <w:left w:val="single" w:sz="4" w:space="0" w:color="000000"/>
+              <w:bottom w:val="single" w:sz="4" w:space="0" w:color="000000"/>
+              <w:right w:val="single" w:sz="4" w:space="0" w:color="000000"/>
+            </w:tcBorders>
+          </w:tcPr>
+          <w:p>
+            <w:pPr>
+              <w:pStyle w:val="Normal"/>
+              <w:widowControl w:val="false"/>
+              <w:suppressAutoHyphens w:val="true"/>
+              <w:spacing w:lineRule="auto" w:line="240" w:before="0" w:after="0"/>
+              <w:rPr>
+                <w:sz w:val="24"/>
+              </w:rPr>
+            </w:pPr>
+            <w:r>
+              <w:rPr>
+                <w:sz w:val="24"/>
+              </w:rPr>
+              <w:t>C’è ambiguità nell’omonimia tra fornitore come persona singola e fornitore come azienda fornitrice; In questo caso è intesa come persona.</w:t>
+            </w:r>
+          </w:p>
+        </w:tc>
+      </w:tr>
+      <w:tr>
+        <w:trPr>
+          <w:trHeight w:val="365" w:hRule="atLeast"/>
+        </w:trPr>
+        <w:tc>
+          <w:tcPr>
+            <w:tcW w:w="1004" w:type="dxa"/>
+            <w:tcBorders>
+              <w:left w:val="single" w:sz="4" w:space="0" w:color="000000"/>
+              <w:bottom w:val="single" w:sz="4" w:space="0" w:color="000000"/>
+              <w:right w:val="single" w:sz="4" w:space="0" w:color="000000"/>
+            </w:tcBorders>
+          </w:tcPr>
+          <w:p>
+            <w:pPr>
+              <w:pStyle w:val="Normal"/>
+              <w:widowControl w:val="false"/>
+              <w:suppressAutoHyphens w:val="true"/>
+              <w:spacing w:lineRule="auto" w:line="240" w:before="0" w:after="0"/>
+              <w:rPr>
+                <w:sz w:val="24"/>
+              </w:rPr>
+            </w:pPr>
+            <w:r>
+              <w:rPr>
+                <w:sz w:val="24"/>
+              </w:rPr>
+              <w:t>17</w:t>
+            </w:r>
+          </w:p>
+        </w:tc>
+        <w:tc>
+          <w:tcPr>
+            <w:tcW w:w="1832" w:type="dxa"/>
+            <w:tcBorders>
+              <w:left w:val="single" w:sz="4" w:space="0" w:color="000000"/>
+              <w:bottom w:val="single" w:sz="4" w:space="0" w:color="000000"/>
+              <w:right w:val="single" w:sz="4" w:space="0" w:color="000000"/>
+            </w:tcBorders>
+          </w:tcPr>
+          <w:p>
+            <w:pPr>
+              <w:pStyle w:val="Normal"/>
+              <w:widowControl w:val="false"/>
+              <w:suppressAutoHyphens w:val="true"/>
+              <w:spacing w:lineRule="auto" w:line="240" w:before="0" w:after="0"/>
+              <w:rPr>
+                <w:sz w:val="24"/>
+              </w:rPr>
+            </w:pPr>
+            <w:r>
+              <w:rPr>
+                <w:sz w:val="24"/>
+              </w:rPr>
+              <w:t>Indirizzi</w:t>
+            </w:r>
+          </w:p>
+        </w:tc>
+        <w:tc>
+          <w:tcPr>
+            <w:tcW w:w="1827" w:type="dxa"/>
+            <w:tcBorders>
+              <w:left w:val="single" w:sz="4" w:space="0" w:color="000000"/>
+              <w:bottom w:val="single" w:sz="4" w:space="0" w:color="000000"/>
+              <w:right w:val="single" w:sz="4" w:space="0" w:color="000000"/>
+            </w:tcBorders>
+          </w:tcPr>
+          <w:p>
+            <w:pPr>
+              <w:pStyle w:val="Normal"/>
+              <w:widowControl w:val="false"/>
+              <w:suppressAutoHyphens w:val="true"/>
+              <w:spacing w:lineRule="auto" w:line="240" w:before="0" w:after="0"/>
+              <w:rPr>
+                <w:sz w:val="24"/>
+              </w:rPr>
+            </w:pPr>
+            <w:r>
+              <w:rPr>
+                <w:sz w:val="24"/>
+              </w:rPr>
+              <w:t>Sedi</w:t>
+            </w:r>
+          </w:p>
+        </w:tc>
+        <w:tc>
+          <w:tcPr>
+            <w:tcW w:w="5157" w:type="dxa"/>
+            <w:tcBorders>
+              <w:left w:val="single" w:sz="4" w:space="0" w:color="000000"/>
+              <w:bottom w:val="single" w:sz="4" w:space="0" w:color="000000"/>
+              <w:right w:val="single" w:sz="4" w:space="0" w:color="000000"/>
+            </w:tcBorders>
+          </w:tcPr>
+          <w:p>
+            <w:pPr>
+              <w:pStyle w:val="Normal"/>
+              <w:widowControl w:val="false"/>
+              <w:suppressAutoHyphens w:val="true"/>
+              <w:spacing w:lineRule="auto" w:line="240" w:before="0" w:after="0"/>
+              <w:rPr>
+                <w:sz w:val="24"/>
+              </w:rPr>
+            </w:pPr>
+            <w:r>
+              <w:rPr>
+                <w:sz w:val="24"/>
+              </w:rPr>
+              <w:t>Essendo gli attributi relativi ad una persona, avere più indirizzi email associati ad una persona potrebbe portare ad ambiguità; Scegliamo quindi di sostituire con il termine “sedi”, ovvero le sedi fisiche delle aziende.</w:t>
+            </w:r>
+          </w:p>
+        </w:tc>
+      </w:tr>
+      <w:tr>
+        <w:trPr>
+          <w:trHeight w:val="365" w:hRule="atLeast"/>
+        </w:trPr>
+        <w:tc>
+          <w:tcPr>
+            <w:tcW w:w="1004" w:type="dxa"/>
+            <w:tcBorders>
+              <w:left w:val="single" w:sz="4" w:space="0" w:color="000000"/>
+              <w:bottom w:val="single" w:sz="4" w:space="0" w:color="000000"/>
+              <w:right w:val="single" w:sz="4" w:space="0" w:color="000000"/>
+            </w:tcBorders>
+          </w:tcPr>
+          <w:p>
+            <w:pPr>
+              <w:pStyle w:val="Normal"/>
+              <w:widowControl w:val="false"/>
+              <w:suppressAutoHyphens w:val="true"/>
+              <w:spacing w:lineRule="auto" w:line="240" w:before="0" w:after="0"/>
+              <w:rPr>
+                <w:sz w:val="24"/>
+              </w:rPr>
+            </w:pPr>
+            <w:r>
+              <w:rPr>
+                <w:sz w:val="24"/>
+              </w:rPr>
+              <w:t>18</w:t>
+            </w:r>
+          </w:p>
+        </w:tc>
+        <w:tc>
+          <w:tcPr>
+            <w:tcW w:w="1832" w:type="dxa"/>
+            <w:tcBorders>
+              <w:left w:val="single" w:sz="4" w:space="0" w:color="000000"/>
+              <w:bottom w:val="single" w:sz="4" w:space="0" w:color="000000"/>
+              <w:right w:val="single" w:sz="4" w:space="0" w:color="000000"/>
+            </w:tcBorders>
+          </w:tcPr>
+          <w:p>
+            <w:pPr>
+              <w:pStyle w:val="Normal"/>
+              <w:widowControl w:val="false"/>
+              <w:suppressAutoHyphens w:val="true"/>
+              <w:spacing w:lineRule="auto" w:line="240" w:before="0" w:after="0"/>
+              <w:rPr>
+                <w:sz w:val="24"/>
+              </w:rPr>
+            </w:pPr>
+            <w:r>
+              <w:rPr>
+                <w:sz w:val="24"/>
+              </w:rPr>
+              <w:t>Fornitore</w:t>
+            </w:r>
+          </w:p>
+        </w:tc>
+        <w:tc>
+          <w:tcPr>
+            <w:tcW w:w="1827" w:type="dxa"/>
+            <w:tcBorders>
+              <w:left w:val="single" w:sz="4" w:space="0" w:color="000000"/>
+              <w:bottom w:val="single" w:sz="4" w:space="0" w:color="000000"/>
+              <w:right w:val="single" w:sz="4" w:space="0" w:color="000000"/>
+            </w:tcBorders>
+          </w:tcPr>
+          <w:p>
+            <w:pPr>
+              <w:pStyle w:val="Normal"/>
+              <w:widowControl w:val="false"/>
+              <w:suppressAutoHyphens w:val="true"/>
+              <w:spacing w:lineRule="auto" w:line="240" w:before="0" w:after="0"/>
+              <w:rPr>
+                <w:sz w:val="24"/>
+              </w:rPr>
+            </w:pPr>
+            <w:r>
+              <w:rPr>
+                <w:sz w:val="24"/>
+              </w:rPr>
+              <w:t>Azienda fornitrice</w:t>
+            </w:r>
+          </w:p>
+        </w:tc>
+        <w:tc>
+          <w:tcPr>
+            <w:tcW w:w="5157" w:type="dxa"/>
+            <w:tcBorders>
+              <w:left w:val="single" w:sz="4" w:space="0" w:color="000000"/>
+              <w:bottom w:val="single" w:sz="4" w:space="0" w:color="000000"/>
+              <w:right w:val="single" w:sz="4" w:space="0" w:color="000000"/>
+            </w:tcBorders>
+          </w:tcPr>
+          <w:p>
+            <w:pPr>
+              <w:pStyle w:val="Normal"/>
+              <w:widowControl w:val="false"/>
+              <w:suppressAutoHyphens w:val="true"/>
+              <w:spacing w:lineRule="auto" w:line="240" w:before="0" w:after="0"/>
+              <w:rPr>
+                <w:sz w:val="24"/>
+              </w:rPr>
+            </w:pPr>
+            <w:r>
+              <w:rPr>
+                <w:sz w:val="24"/>
+              </w:rPr>
+              <w:t>C’è ambiguità nell’omonimia tra fornitore come persona singola e fornitore come azienda fornitrice; In questo caso è intesa come azienda.</w:t>
+            </w:r>
+          </w:p>
+        </w:tc>
+      </w:tr>
+      <w:tr>
+        <w:trPr>
+          <w:trHeight w:val="365" w:hRule="atLeast"/>
+        </w:trPr>
+        <w:tc>
+          <w:tcPr>
+            <w:tcW w:w="1004" w:type="dxa"/>
+            <w:tcBorders>
+              <w:left w:val="single" w:sz="4" w:space="0" w:color="000000"/>
+              <w:bottom w:val="single" w:sz="4" w:space="0" w:color="000000"/>
+              <w:right w:val="single" w:sz="4" w:space="0" w:color="000000"/>
+            </w:tcBorders>
+          </w:tcPr>
+          <w:p>
+            <w:pPr>
+              <w:pStyle w:val="Normal"/>
+              <w:widowControl w:val="false"/>
+              <w:suppressAutoHyphens w:val="true"/>
+              <w:spacing w:lineRule="auto" w:line="240" w:before="0" w:after="0"/>
+              <w:rPr>
+                <w:sz w:val="24"/>
+              </w:rPr>
+            </w:pPr>
+            <w:r>
+              <w:rPr>
+                <w:sz w:val="24"/>
+              </w:rPr>
+              <w:t>18</w:t>
+            </w:r>
+          </w:p>
+        </w:tc>
+        <w:tc>
+          <w:tcPr>
+            <w:tcW w:w="1832" w:type="dxa"/>
+            <w:tcBorders>
+              <w:left w:val="single" w:sz="4" w:space="0" w:color="000000"/>
+              <w:bottom w:val="single" w:sz="4" w:space="0" w:color="000000"/>
+              <w:right w:val="single" w:sz="4" w:space="0" w:color="000000"/>
+            </w:tcBorders>
+          </w:tcPr>
+          <w:p>
+            <w:pPr>
+              <w:pStyle w:val="Normal"/>
+              <w:widowControl w:val="false"/>
+              <w:suppressAutoHyphens w:val="true"/>
+              <w:spacing w:lineRule="auto" w:line="240" w:before="0" w:after="0"/>
+              <w:rPr>
+                <w:sz w:val="24"/>
+              </w:rPr>
+            </w:pPr>
+            <w:r>
+              <w:rPr>
+                <w:sz w:val="24"/>
+              </w:rPr>
+              <w:t>Fornire</w:t>
+            </w:r>
+          </w:p>
+        </w:tc>
+        <w:tc>
+          <w:tcPr>
+            <w:tcW w:w="1827" w:type="dxa"/>
+            <w:tcBorders>
+              <w:left w:val="single" w:sz="4" w:space="0" w:color="000000"/>
+              <w:bottom w:val="single" w:sz="4" w:space="0" w:color="000000"/>
+              <w:right w:val="single" w:sz="4" w:space="0" w:color="000000"/>
+            </w:tcBorders>
+          </w:tcPr>
+          <w:p>
+            <w:pPr>
+              <w:pStyle w:val="Normal"/>
+              <w:widowControl w:val="false"/>
+              <w:suppressAutoHyphens w:val="true"/>
+              <w:spacing w:lineRule="auto" w:line="240" w:before="0" w:after="0"/>
+              <w:rPr>
+                <w:sz w:val="24"/>
+              </w:rPr>
+            </w:pPr>
+            <w:r>
+              <w:rPr>
+                <w:sz w:val="24"/>
+              </w:rPr>
+              <w:t>Vendere</w:t>
+            </w:r>
+          </w:p>
+        </w:tc>
+        <w:tc>
+          <w:tcPr>
+            <w:tcW w:w="5157" w:type="dxa"/>
+            <w:tcBorders>
+              <w:left w:val="single" w:sz="4" w:space="0" w:color="000000"/>
+              <w:bottom w:val="single" w:sz="4" w:space="0" w:color="000000"/>
+              <w:right w:val="single" w:sz="4" w:space="0" w:color="000000"/>
+            </w:tcBorders>
+          </w:tcPr>
+          <w:p>
+            <w:pPr>
+              <w:pStyle w:val="Normal"/>
+              <w:widowControl w:val="false"/>
+              <w:suppressAutoHyphens w:val="true"/>
+              <w:spacing w:lineRule="auto" w:line="240" w:before="0" w:after="0"/>
+              <w:rPr>
+                <w:sz w:val="24"/>
+              </w:rPr>
+            </w:pPr>
+            <w:r>
+              <w:rPr>
+                <w:sz w:val="24"/>
+              </w:rPr>
+              <w:t>Questa sostituzione viene fatta per chiarezza generale della specifica.</w:t>
+            </w:r>
+          </w:p>
+        </w:tc>
+      </w:tr>
+      <w:tr>
+        <w:trPr>
+          <w:trHeight w:val="365" w:hRule="atLeast"/>
+        </w:trPr>
+        <w:tc>
+          <w:tcPr>
+            <w:tcW w:w="1004" w:type="dxa"/>
+            <w:tcBorders>
+              <w:left w:val="single" w:sz="4" w:space="0" w:color="000000"/>
+              <w:bottom w:val="single" w:sz="4" w:space="0" w:color="000000"/>
+              <w:right w:val="single" w:sz="4" w:space="0" w:color="000000"/>
+            </w:tcBorders>
+          </w:tcPr>
+          <w:p>
+            <w:pPr>
+              <w:pStyle w:val="Normal"/>
+              <w:widowControl w:val="false"/>
+              <w:suppressAutoHyphens w:val="true"/>
+              <w:spacing w:lineRule="auto" w:line="240" w:before="0" w:after="0"/>
+              <w:rPr>
+                <w:sz w:val="24"/>
+              </w:rPr>
+            </w:pPr>
+            <w:r>
+              <w:rPr>
+                <w:sz w:val="24"/>
+              </w:rPr>
+              <w:t>18</w:t>
+            </w:r>
+          </w:p>
+        </w:tc>
+        <w:tc>
+          <w:tcPr>
+            <w:tcW w:w="1832" w:type="dxa"/>
+            <w:tcBorders>
+              <w:left w:val="single" w:sz="4" w:space="0" w:color="000000"/>
+              <w:bottom w:val="single" w:sz="4" w:space="0" w:color="000000"/>
+              <w:right w:val="single" w:sz="4" w:space="0" w:color="000000"/>
+            </w:tcBorders>
+          </w:tcPr>
+          <w:p>
+            <w:pPr>
+              <w:pStyle w:val="Normal"/>
+              <w:widowControl w:val="false"/>
+              <w:suppressAutoHyphens w:val="true"/>
+              <w:spacing w:lineRule="auto" w:line="240" w:before="0" w:after="0"/>
+              <w:rPr>
+                <w:sz w:val="24"/>
+              </w:rPr>
+            </w:pPr>
+            <w:r>
+              <w:rPr>
+                <w:sz w:val="24"/>
+              </w:rPr>
+              <w:t>Specie di piante</w:t>
+            </w:r>
+          </w:p>
+        </w:tc>
+        <w:tc>
+          <w:tcPr>
+            <w:tcW w:w="1827" w:type="dxa"/>
+            <w:tcBorders>
+              <w:left w:val="single" w:sz="4" w:space="0" w:color="000000"/>
+              <w:bottom w:val="single" w:sz="4" w:space="0" w:color="000000"/>
+              <w:right w:val="single" w:sz="4" w:space="0" w:color="000000"/>
+            </w:tcBorders>
+          </w:tcPr>
+          <w:p>
+            <w:pPr>
+              <w:pStyle w:val="Normal"/>
+              <w:widowControl w:val="false"/>
+              <w:suppressAutoHyphens w:val="true"/>
+              <w:spacing w:lineRule="auto" w:line="240" w:before="0" w:after="0"/>
+              <w:rPr>
+                <w:sz w:val="24"/>
+              </w:rPr>
+            </w:pPr>
+            <w:r>
+              <w:rPr>
+                <w:sz w:val="24"/>
+              </w:rPr>
+              <w:t>Specie</w:t>
+            </w:r>
+          </w:p>
+        </w:tc>
+        <w:tc>
+          <w:tcPr>
+            <w:tcW w:w="5157" w:type="dxa"/>
+            <w:tcBorders>
+              <w:left w:val="single" w:sz="4" w:space="0" w:color="000000"/>
+              <w:bottom w:val="single" w:sz="4" w:space="0" w:color="000000"/>
+              <w:right w:val="single" w:sz="4" w:space="0" w:color="000000"/>
+            </w:tcBorders>
+          </w:tcPr>
+          <w:p>
+            <w:pPr>
+              <w:pStyle w:val="Normal"/>
+              <w:widowControl w:val="false"/>
+              <w:suppressAutoHyphens w:val="true"/>
+              <w:spacing w:lineRule="auto" w:line="240" w:before="0" w:after="0"/>
+              <w:rPr>
+                <w:sz w:val="24"/>
+              </w:rPr>
+            </w:pPr>
+            <w:r>
+              <w:rPr>
+                <w:sz w:val="24"/>
+              </w:rPr>
+              <w:t>Omonimia con “pianta”; In alcuni punti del testo ci si riferisce allo stesso concetto sia con “specie” che con pianta; Utilizziamo allora “pianta” come oggetto fisico, e “specie” come tipologia di pianta, come in questo caso.</w:t>
+            </w:r>
+          </w:p>
+        </w:tc>
+      </w:tr>
+      <w:tr>
+        <w:trPr>
+          <w:trHeight w:val="365" w:hRule="atLeast"/>
+        </w:trPr>
+        <w:tc>
+          <w:tcPr>
+            <w:tcW w:w="1004" w:type="dxa"/>
+            <w:tcBorders>
+              <w:left w:val="single" w:sz="4" w:space="0" w:color="000000"/>
+              <w:bottom w:val="single" w:sz="4" w:space="0" w:color="000000"/>
+              <w:right w:val="single" w:sz="4" w:space="0" w:color="000000"/>
+            </w:tcBorders>
+          </w:tcPr>
+          <w:p>
+            <w:pPr>
+              <w:pStyle w:val="Normal"/>
+              <w:widowControl w:val="false"/>
+              <w:suppressAutoHyphens w:val="true"/>
+              <w:spacing w:lineRule="auto" w:line="240" w:before="0" w:after="0"/>
+              <w:rPr>
+                <w:sz w:val="24"/>
+              </w:rPr>
+            </w:pPr>
+            <w:r>
+              <w:rPr>
+                <w:sz w:val="24"/>
+              </w:rPr>
+              <w:t>20</w:t>
+            </w:r>
+          </w:p>
+        </w:tc>
+        <w:tc>
+          <w:tcPr>
+            <w:tcW w:w="1832" w:type="dxa"/>
+            <w:tcBorders>
+              <w:left w:val="single" w:sz="4" w:space="0" w:color="000000"/>
+              <w:bottom w:val="single" w:sz="4" w:space="0" w:color="000000"/>
+              <w:right w:val="single" w:sz="4" w:space="0" w:color="000000"/>
+            </w:tcBorders>
+          </w:tcPr>
+          <w:p>
+            <w:pPr>
+              <w:pStyle w:val="Normal"/>
+              <w:widowControl w:val="false"/>
+              <w:suppressAutoHyphens w:val="true"/>
+              <w:spacing w:lineRule="auto" w:line="240" w:before="0" w:after="0"/>
+              <w:rPr>
+                <w:sz w:val="24"/>
+              </w:rPr>
+            </w:pPr>
+            <w:r>
+              <w:rPr>
+                <w:sz w:val="24"/>
+              </w:rPr>
+              <w:t>Fornitori</w:t>
+            </w:r>
+          </w:p>
+        </w:tc>
+        <w:tc>
+          <w:tcPr>
+            <w:tcW w:w="1827" w:type="dxa"/>
+            <w:tcBorders>
+              <w:left w:val="single" w:sz="4" w:space="0" w:color="000000"/>
+              <w:bottom w:val="single" w:sz="4" w:space="0" w:color="000000"/>
+              <w:right w:val="single" w:sz="4" w:space="0" w:color="000000"/>
+            </w:tcBorders>
+          </w:tcPr>
+          <w:p>
+            <w:pPr>
+              <w:pStyle w:val="Normal"/>
+              <w:widowControl w:val="false"/>
+              <w:suppressAutoHyphens w:val="true"/>
+              <w:spacing w:lineRule="auto" w:line="240" w:before="0" w:after="0"/>
+              <w:rPr>
+                <w:sz w:val="24"/>
+              </w:rPr>
+            </w:pPr>
+            <w:r>
+              <w:rPr>
+                <w:sz w:val="24"/>
+              </w:rPr>
+              <w:t>Aziende fornitrici</w:t>
+            </w:r>
+          </w:p>
+        </w:tc>
+        <w:tc>
+          <w:tcPr>
+            <w:tcW w:w="5157" w:type="dxa"/>
+            <w:tcBorders>
+              <w:left w:val="single" w:sz="4" w:space="0" w:color="000000"/>
+              <w:bottom w:val="single" w:sz="4" w:space="0" w:color="000000"/>
+              <w:right w:val="single" w:sz="4" w:space="0" w:color="000000"/>
+            </w:tcBorders>
+          </w:tcPr>
+          <w:p>
+            <w:pPr>
+              <w:pStyle w:val="Normal"/>
+              <w:widowControl w:val="false"/>
+              <w:suppressAutoHyphens w:val="true"/>
+              <w:spacing w:lineRule="auto" w:line="240" w:before="0" w:after="0"/>
+              <w:rPr>
+                <w:sz w:val="24"/>
+              </w:rPr>
+            </w:pPr>
+            <w:r>
+              <w:rPr>
+                <w:sz w:val="24"/>
+              </w:rPr>
+              <w:t>C’è ambiguità nell’omonimia tra fornitore come (persona singola) e fornitore come azienda fornitrice; In questo caso è intesa come azienda.</w:t>
+            </w:r>
+          </w:p>
+        </w:tc>
+      </w:tr>
+      <w:tr>
+        <w:trPr>
+          <w:trHeight w:val="365" w:hRule="atLeast"/>
+        </w:trPr>
+        <w:tc>
+          <w:tcPr>
+            <w:tcW w:w="1004" w:type="dxa"/>
+            <w:tcBorders>
+              <w:left w:val="single" w:sz="4" w:space="0" w:color="000000"/>
+              <w:bottom w:val="single" w:sz="4" w:space="0" w:color="000000"/>
+              <w:right w:val="single" w:sz="4" w:space="0" w:color="000000"/>
+            </w:tcBorders>
+          </w:tcPr>
+          <w:p>
+            <w:pPr>
+              <w:pStyle w:val="Normal"/>
+              <w:widowControl w:val="false"/>
+              <w:suppressAutoHyphens w:val="true"/>
+              <w:spacing w:lineRule="auto" w:line="240" w:before="0" w:after="0"/>
+              <w:rPr>
+                <w:sz w:val="24"/>
+              </w:rPr>
+            </w:pPr>
+            <w:r>
+              <w:rPr>
+                <w:sz w:val="24"/>
+              </w:rPr>
+              <w:t>20-21</w:t>
+            </w:r>
+          </w:p>
+        </w:tc>
+        <w:tc>
+          <w:tcPr>
+            <w:tcW w:w="1832" w:type="dxa"/>
+            <w:tcBorders>
+              <w:left w:val="single" w:sz="4" w:space="0" w:color="000000"/>
+              <w:bottom w:val="single" w:sz="4" w:space="0" w:color="000000"/>
+              <w:right w:val="single" w:sz="4" w:space="0" w:color="000000"/>
+            </w:tcBorders>
+          </w:tcPr>
+          <w:p>
+            <w:pPr>
+              <w:pStyle w:val="Normal"/>
+              <w:widowControl w:val="false"/>
+              <w:suppressAutoHyphens w:val="true"/>
+              <w:spacing w:lineRule="auto" w:line="240" w:before="0" w:after="0"/>
+              <w:rPr>
+                <w:sz w:val="24"/>
+              </w:rPr>
+            </w:pPr>
+            <w:r>
+              <w:rPr>
+                <w:sz w:val="24"/>
+              </w:rPr>
+              <w:t>Specie di piante</w:t>
+            </w:r>
+          </w:p>
+        </w:tc>
+        <w:tc>
+          <w:tcPr>
+            <w:tcW w:w="1827" w:type="dxa"/>
+            <w:tcBorders>
+              <w:left w:val="single" w:sz="4" w:space="0" w:color="000000"/>
+              <w:bottom w:val="single" w:sz="4" w:space="0" w:color="000000"/>
+              <w:right w:val="single" w:sz="4" w:space="0" w:color="000000"/>
+            </w:tcBorders>
+          </w:tcPr>
+          <w:p>
+            <w:pPr>
+              <w:pStyle w:val="Normal"/>
+              <w:widowControl w:val="false"/>
+              <w:suppressAutoHyphens w:val="true"/>
+              <w:spacing w:lineRule="auto" w:line="240" w:before="0" w:after="0"/>
+              <w:rPr>
+                <w:sz w:val="24"/>
+              </w:rPr>
+            </w:pPr>
+            <w:r>
+              <w:rPr>
+                <w:sz w:val="24"/>
+              </w:rPr>
+              <w:t>Specie</w:t>
+            </w:r>
+          </w:p>
+        </w:tc>
+        <w:tc>
+          <w:tcPr>
+            <w:tcW w:w="5157" w:type="dxa"/>
+            <w:tcBorders>
+              <w:left w:val="single" w:sz="4" w:space="0" w:color="000000"/>
+              <w:bottom w:val="single" w:sz="4" w:space="0" w:color="000000"/>
+              <w:right w:val="single" w:sz="4" w:space="0" w:color="000000"/>
+            </w:tcBorders>
+          </w:tcPr>
+          <w:p>
+            <w:pPr>
+              <w:pStyle w:val="Normal"/>
+              <w:widowControl w:val="false"/>
+              <w:suppressAutoHyphens w:val="true"/>
+              <w:spacing w:lineRule="auto" w:line="240" w:before="0" w:after="0"/>
+              <w:rPr>
+                <w:sz w:val="24"/>
+              </w:rPr>
+            </w:pPr>
+            <w:r>
+              <w:rPr>
+                <w:sz w:val="24"/>
+              </w:rPr>
+              <w:t>Omonimia con “pianta”; In alcuni punti del testo ci si riferisce allo stesso concetto sia con “specie” che con pianta; Utilizziamo allora “pianta” come oggetto fisico, e “specie” come tipologia di pianta, come in questo caso.</w:t>
+            </w:r>
+          </w:p>
+        </w:tc>
+      </w:tr>
+      <w:tr>
+        <w:trPr>
+          <w:trHeight w:val="365" w:hRule="atLeast"/>
+        </w:trPr>
+        <w:tc>
+          <w:tcPr>
+            <w:tcW w:w="1004" w:type="dxa"/>
+            <w:tcBorders>
+              <w:left w:val="single" w:sz="4" w:space="0" w:color="000000"/>
+              <w:bottom w:val="single" w:sz="4" w:space="0" w:color="000000"/>
+              <w:right w:val="single" w:sz="4" w:space="0" w:color="000000"/>
+            </w:tcBorders>
+          </w:tcPr>
+          <w:p>
+            <w:pPr>
+              <w:pStyle w:val="Normal"/>
+              <w:widowControl w:val="false"/>
+              <w:suppressAutoHyphens w:val="true"/>
+              <w:spacing w:lineRule="auto" w:line="240" w:before="0" w:after="0"/>
+              <w:rPr>
+                <w:sz w:val="24"/>
+              </w:rPr>
+            </w:pPr>
+            <w:r>
+              <w:rPr>
+                <w:sz w:val="24"/>
+              </w:rPr>
+              <w:t>24</w:t>
+            </w:r>
+          </w:p>
+        </w:tc>
+        <w:tc>
+          <w:tcPr>
+            <w:tcW w:w="1832" w:type="dxa"/>
+            <w:tcBorders>
+              <w:left w:val="single" w:sz="4" w:space="0" w:color="000000"/>
+              <w:bottom w:val="single" w:sz="4" w:space="0" w:color="000000"/>
+              <w:right w:val="single" w:sz="4" w:space="0" w:color="000000"/>
+            </w:tcBorders>
+          </w:tcPr>
+          <w:p>
+            <w:pPr>
+              <w:pStyle w:val="Normal"/>
+              <w:widowControl w:val="false"/>
+              <w:suppressAutoHyphens w:val="true"/>
+              <w:spacing w:lineRule="auto" w:line="240" w:before="0" w:after="0"/>
+              <w:rPr>
+                <w:sz w:val="24"/>
+              </w:rPr>
+            </w:pPr>
+            <w:r>
+              <w:rPr>
+                <w:sz w:val="24"/>
+              </w:rPr>
+              <w:t>Ordini</w:t>
+            </w:r>
+          </w:p>
+        </w:tc>
+        <w:tc>
+          <w:tcPr>
+            <w:tcW w:w="1827" w:type="dxa"/>
+            <w:tcBorders>
+              <w:left w:val="single" w:sz="4" w:space="0" w:color="000000"/>
+              <w:bottom w:val="single" w:sz="4" w:space="0" w:color="000000"/>
+              <w:right w:val="single" w:sz="4" w:space="0" w:color="000000"/>
+            </w:tcBorders>
+          </w:tcPr>
+          <w:p>
+            <w:pPr>
+              <w:pStyle w:val="Normal"/>
+              <w:widowControl w:val="false"/>
+              <w:suppressAutoHyphens w:val="true"/>
+              <w:spacing w:lineRule="auto" w:line="240" w:before="0" w:after="0"/>
+              <w:rPr>
+                <w:sz w:val="24"/>
+              </w:rPr>
+            </w:pPr>
+            <w:r>
+              <w:rPr>
+                <w:sz w:val="24"/>
+              </w:rPr>
+              <w:t>Acquisti</w:t>
+            </w:r>
+          </w:p>
+        </w:tc>
+        <w:tc>
+          <w:tcPr>
+            <w:tcW w:w="5157" w:type="dxa"/>
+            <w:tcBorders>
+              <w:left w:val="single" w:sz="4" w:space="0" w:color="000000"/>
+              <w:bottom w:val="single" w:sz="4" w:space="0" w:color="000000"/>
+              <w:right w:val="single" w:sz="4" w:space="0" w:color="000000"/>
+            </w:tcBorders>
+          </w:tcPr>
+          <w:p>
+            <w:pPr>
+              <w:pStyle w:val="Normal"/>
+              <w:widowControl w:val="false"/>
+              <w:suppressAutoHyphens w:val="true"/>
+              <w:spacing w:lineRule="auto" w:line="240" w:before="0" w:after="0"/>
+              <w:rPr>
+                <w:sz w:val="24"/>
+              </w:rPr>
+            </w:pPr>
+            <w:r>
+              <w:rPr>
+                <w:sz w:val="24"/>
+              </w:rPr>
+              <w:t>Gli ordini generici potrebbero riferirsi sia agli ordini che l’azienda fa, che agli acquisti fatti dai rivenditori dell’azienda. Utilizziamo allora il termine specificato per il secondo caso.</w:t>
+            </w:r>
+          </w:p>
+        </w:tc>
+      </w:tr>
+      <w:tr>
+        <w:trPr>
+          <w:trHeight w:val="365" w:hRule="atLeast"/>
+        </w:trPr>
+        <w:tc>
+          <w:tcPr>
+            <w:tcW w:w="1004" w:type="dxa"/>
+            <w:tcBorders>
+              <w:left w:val="single" w:sz="4" w:space="0" w:color="000000"/>
+              <w:bottom w:val="single" w:sz="4" w:space="0" w:color="000000"/>
+              <w:right w:val="single" w:sz="4" w:space="0" w:color="000000"/>
+            </w:tcBorders>
+          </w:tcPr>
+          <w:p>
+            <w:pPr>
+              <w:pStyle w:val="Normal"/>
+              <w:widowControl w:val="false"/>
+              <w:suppressAutoHyphens w:val="true"/>
+              <w:spacing w:lineRule="auto" w:line="240" w:before="0" w:after="0"/>
+              <w:rPr>
+                <w:sz w:val="24"/>
+              </w:rPr>
+            </w:pPr>
+            <w:r>
+              <w:rPr>
+                <w:sz w:val="24"/>
+              </w:rPr>
+              <w:t>25</w:t>
+            </w:r>
+          </w:p>
+        </w:tc>
+        <w:tc>
+          <w:tcPr>
+            <w:tcW w:w="1832" w:type="dxa"/>
+            <w:tcBorders>
+              <w:left w:val="single" w:sz="4" w:space="0" w:color="000000"/>
+              <w:bottom w:val="single" w:sz="4" w:space="0" w:color="000000"/>
+              <w:right w:val="single" w:sz="4" w:space="0" w:color="000000"/>
+            </w:tcBorders>
+          </w:tcPr>
+          <w:p>
+            <w:pPr>
+              <w:pStyle w:val="Normal"/>
+              <w:widowControl w:val="false"/>
+              <w:suppressAutoHyphens w:val="true"/>
+              <w:spacing w:lineRule="auto" w:line="240" w:before="0" w:after="0"/>
+              <w:rPr>
+                <w:sz w:val="24"/>
+              </w:rPr>
+            </w:pPr>
+            <w:r>
+              <w:rPr>
+                <w:sz w:val="24"/>
+              </w:rPr>
+              <w:t>Contatto</w:t>
+            </w:r>
+          </w:p>
+        </w:tc>
+        <w:tc>
+          <w:tcPr>
+            <w:tcW w:w="1827" w:type="dxa"/>
+            <w:tcBorders>
+              <w:left w:val="single" w:sz="4" w:space="0" w:color="000000"/>
+              <w:bottom w:val="single" w:sz="4" w:space="0" w:color="000000"/>
+              <w:right w:val="single" w:sz="4" w:space="0" w:color="000000"/>
+            </w:tcBorders>
+          </w:tcPr>
+          <w:p>
+            <w:pPr>
+              <w:pStyle w:val="Normal"/>
+              <w:widowControl w:val="false"/>
+              <w:suppressAutoHyphens w:val="true"/>
+              <w:spacing w:lineRule="auto" w:line="240" w:before="0" w:after="0"/>
+              <w:rPr>
+                <w:sz w:val="24"/>
+              </w:rPr>
+            </w:pPr>
+            <w:r>
+              <w:rPr>
+                <w:sz w:val="24"/>
+              </w:rPr>
+              <w:t>Recapito</w:t>
+            </w:r>
+          </w:p>
+        </w:tc>
+        <w:tc>
+          <w:tcPr>
+            <w:tcW w:w="5157" w:type="dxa"/>
+            <w:tcBorders>
+              <w:left w:val="single" w:sz="4" w:space="0" w:color="000000"/>
+              <w:bottom w:val="single" w:sz="4" w:space="0" w:color="000000"/>
+              <w:right w:val="single" w:sz="4" w:space="0" w:color="000000"/>
+            </w:tcBorders>
+          </w:tcPr>
+          <w:p>
+            <w:pPr>
+              <w:pStyle w:val="Normal"/>
+              <w:widowControl w:val="false"/>
+              <w:suppressAutoHyphens w:val="true"/>
+              <w:spacing w:lineRule="auto" w:line="240" w:before="0" w:after="0"/>
+              <w:rPr>
+                <w:sz w:val="24"/>
+              </w:rPr>
+            </w:pPr>
+            <w:r>
+              <w:rPr>
+                <w:sz w:val="24"/>
+              </w:rPr>
+              <w:t>Ripetizione di termini.</w:t>
+            </w:r>
+          </w:p>
+        </w:tc>
+      </w:tr>
+      <w:tr>
+        <w:trPr>
+          <w:trHeight w:val="365" w:hRule="atLeast"/>
+        </w:trPr>
+        <w:tc>
+          <w:tcPr>
+            <w:tcW w:w="1004" w:type="dxa"/>
+            <w:tcBorders>
+              <w:left w:val="single" w:sz="4" w:space="0" w:color="000000"/>
+              <w:bottom w:val="single" w:sz="4" w:space="0" w:color="000000"/>
+              <w:right w:val="single" w:sz="4" w:space="0" w:color="000000"/>
+            </w:tcBorders>
+          </w:tcPr>
+          <w:p>
+            <w:pPr>
+              <w:pStyle w:val="Normal"/>
+              <w:widowControl w:val="false"/>
+              <w:suppressAutoHyphens w:val="true"/>
+              <w:spacing w:lineRule="auto" w:line="240" w:before="0" w:after="0"/>
+              <w:rPr>
+                <w:sz w:val="24"/>
+              </w:rPr>
+            </w:pPr>
+            <w:r>
+              <w:rPr>
+                <w:sz w:val="24"/>
+              </w:rPr>
+              <w:t>27</w:t>
+            </w:r>
+          </w:p>
+        </w:tc>
+        <w:tc>
+          <w:tcPr>
+            <w:tcW w:w="1832" w:type="dxa"/>
+            <w:tcBorders>
+              <w:left w:val="single" w:sz="4" w:space="0" w:color="000000"/>
+              <w:bottom w:val="single" w:sz="4" w:space="0" w:color="000000"/>
+              <w:right w:val="single" w:sz="4" w:space="0" w:color="000000"/>
+            </w:tcBorders>
+          </w:tcPr>
+          <w:p>
+            <w:pPr>
+              <w:pStyle w:val="Normal"/>
+              <w:widowControl w:val="false"/>
+              <w:suppressAutoHyphens w:val="true"/>
+              <w:spacing w:lineRule="auto" w:line="240" w:before="0" w:after="0"/>
+              <w:rPr>
+                <w:sz w:val="24"/>
+              </w:rPr>
+            </w:pPr>
+            <w:r>
+              <w:rPr>
+                <w:sz w:val="24"/>
+              </w:rPr>
+              <w:t>Specie di piante</w:t>
+            </w:r>
+          </w:p>
+        </w:tc>
+        <w:tc>
+          <w:tcPr>
+            <w:tcW w:w="1827" w:type="dxa"/>
+            <w:tcBorders>
+              <w:left w:val="single" w:sz="4" w:space="0" w:color="000000"/>
+              <w:bottom w:val="single" w:sz="4" w:space="0" w:color="000000"/>
+              <w:right w:val="single" w:sz="4" w:space="0" w:color="000000"/>
+            </w:tcBorders>
+          </w:tcPr>
+          <w:p>
+            <w:pPr>
+              <w:pStyle w:val="Normal"/>
+              <w:widowControl w:val="false"/>
+              <w:suppressAutoHyphens w:val="true"/>
+              <w:spacing w:lineRule="auto" w:line="240" w:before="0" w:after="0"/>
+              <w:rPr>
+                <w:sz w:val="24"/>
+              </w:rPr>
+            </w:pPr>
+            <w:r>
+              <w:rPr>
+                <w:sz w:val="24"/>
+              </w:rPr>
+              <w:t>Piante</w:t>
+            </w:r>
+          </w:p>
+        </w:tc>
+        <w:tc>
+          <w:tcPr>
+            <w:tcW w:w="5157" w:type="dxa"/>
+            <w:tcBorders>
+              <w:left w:val="single" w:sz="4" w:space="0" w:color="000000"/>
+              <w:bottom w:val="single" w:sz="4" w:space="0" w:color="000000"/>
+              <w:right w:val="single" w:sz="4" w:space="0" w:color="000000"/>
+            </w:tcBorders>
+          </w:tcPr>
+          <w:p>
+            <w:pPr>
+              <w:pStyle w:val="Normal"/>
+              <w:widowControl w:val="false"/>
+              <w:suppressAutoHyphens w:val="true"/>
+              <w:spacing w:lineRule="auto" w:line="240" w:before="0" w:after="0"/>
+              <w:rPr>
+                <w:sz w:val="24"/>
+              </w:rPr>
+            </w:pPr>
+            <w:r>
+              <w:rPr/>
+              <w:t>Omonimia con “pianta”; In alcuni punti del testo ci si riferisce allo stesso concetto sia con “specie” che con pianta; Utilizziamo allora “pianta” come oggetto fisico, e “specie” come tipologia di pianta.</w:t>
+            </w:r>
+          </w:p>
+        </w:tc>
+      </w:tr>
+      <w:tr>
+        <w:trPr>
+          <w:trHeight w:val="365" w:hRule="atLeast"/>
+        </w:trPr>
+        <w:tc>
+          <w:tcPr>
+            <w:tcW w:w="1004" w:type="dxa"/>
+            <w:tcBorders>
+              <w:left w:val="single" w:sz="4" w:space="0" w:color="000000"/>
+              <w:bottom w:val="single" w:sz="4" w:space="0" w:color="000000"/>
+              <w:right w:val="single" w:sz="4" w:space="0" w:color="000000"/>
+            </w:tcBorders>
+          </w:tcPr>
+          <w:p>
+            <w:pPr>
+              <w:pStyle w:val="Normal"/>
+              <w:widowControl w:val="false"/>
+              <w:suppressAutoHyphens w:val="true"/>
+              <w:spacing w:lineRule="auto" w:line="240" w:before="0" w:after="0"/>
+              <w:rPr>
+                <w:sz w:val="24"/>
+              </w:rPr>
+            </w:pPr>
+            <w:r>
+              <w:rPr>
+                <w:sz w:val="24"/>
+              </w:rPr>
+              <w:t>30</w:t>
+            </w:r>
+          </w:p>
+        </w:tc>
+        <w:tc>
+          <w:tcPr>
+            <w:tcW w:w="1832" w:type="dxa"/>
+            <w:tcBorders>
+              <w:left w:val="single" w:sz="4" w:space="0" w:color="000000"/>
+              <w:bottom w:val="single" w:sz="4" w:space="0" w:color="000000"/>
+              <w:right w:val="single" w:sz="4" w:space="0" w:color="000000"/>
+            </w:tcBorders>
+          </w:tcPr>
+          <w:p>
+            <w:pPr>
+              <w:pStyle w:val="Normal"/>
+              <w:widowControl w:val="false"/>
+              <w:suppressAutoHyphens w:val="true"/>
+              <w:spacing w:lineRule="auto" w:line="240" w:before="0" w:after="0"/>
+              <w:rPr>
+                <w:sz w:val="24"/>
+              </w:rPr>
+            </w:pPr>
+            <w:r>
+              <w:rPr>
+                <w:sz w:val="24"/>
+              </w:rPr>
+              <w:t>Listino prezzi</w:t>
+            </w:r>
+          </w:p>
+        </w:tc>
+        <w:tc>
+          <w:tcPr>
+            <w:tcW w:w="1827" w:type="dxa"/>
+            <w:tcBorders>
+              <w:left w:val="single" w:sz="4" w:space="0" w:color="000000"/>
+              <w:bottom w:val="single" w:sz="4" w:space="0" w:color="000000"/>
+              <w:right w:val="single" w:sz="4" w:space="0" w:color="000000"/>
+            </w:tcBorders>
+          </w:tcPr>
+          <w:p>
+            <w:pPr>
+              <w:pStyle w:val="Normal"/>
+              <w:widowControl w:val="false"/>
+              <w:suppressAutoHyphens w:val="true"/>
+              <w:spacing w:lineRule="auto" w:line="240" w:before="0" w:after="0"/>
+              <w:rPr>
+                <w:sz w:val="24"/>
+              </w:rPr>
+            </w:pPr>
+            <w:r>
+              <w:rPr>
+                <w:sz w:val="24"/>
+              </w:rPr>
+              <w:t>Esiste un listino prezzi, in cui si vuole storicizzare il valore del prezzo di ciascuna specie.</w:t>
+            </w:r>
+          </w:p>
+        </w:tc>
+        <w:tc>
+          <w:tcPr>
+            <w:tcW w:w="5157" w:type="dxa"/>
+            <w:tcBorders>
+              <w:left w:val="single" w:sz="4" w:space="0" w:color="000000"/>
+              <w:bottom w:val="single" w:sz="4" w:space="0" w:color="000000"/>
+              <w:right w:val="single" w:sz="4" w:space="0" w:color="000000"/>
+            </w:tcBorders>
+          </w:tcPr>
+          <w:p>
+            <w:pPr>
+              <w:pStyle w:val="Normal"/>
+              <w:widowControl w:val="false"/>
+              <w:suppressAutoHyphens w:val="true"/>
+              <w:spacing w:lineRule="auto" w:line="240" w:before="0" w:after="0"/>
+              <w:rPr>
+                <w:sz w:val="24"/>
+              </w:rPr>
+            </w:pPr>
+            <w:r>
+              <w:rPr>
+                <w:sz w:val="24"/>
+              </w:rPr>
+              <w:t>L’intera frase è mal formulata, si corregge mantenendo il significato; Serve un modo per mantenere storicizzato (ossia mantenere il valore corrente e tutti I valori assunti nel passato) l’attributo “prezzo” di ogni specie.</w:t>
             </w:r>
           </w:p>
         </w:tc>
@@ -2025,7 +4022,8 @@
           <w:p>
             <w:pPr>
               <w:pStyle w:val="Annotationtext"/>
-              <w:widowControl/>
+              <w:widowControl w:val="false"/>
+              <w:suppressAutoHyphens w:val="true"/>
               <w:spacing w:before="0" w:after="0"/>
               <w:rPr>
                 <w:sz w:val="22"/>
@@ -2043,24 +4041,75 @@
           <w:p>
             <w:pPr>
               <w:pStyle w:val="Normal"/>
-              <w:widowControl/>
+              <w:widowControl w:val="false"/>
+              <w:suppressAutoHyphens w:val="true"/>
+              <w:bidi w:val="0"/>
+              <w:spacing w:lineRule="auto" w:line="360" w:before="0" w:after="0"/>
+              <w:ind w:left="0" w:right="89" w:hanging="0"/>
+              <w:jc w:val="both"/>
+              <w:rPr>
+                <w:sz w:val="24"/>
+              </w:rPr>
+            </w:pPr>
+            <w:r>
+              <w:rPr>
+                <w:sz w:val="24"/>
+              </w:rPr>
+            </w:r>
+          </w:p>
+          <w:p>
+            <w:pPr>
+              <w:pStyle w:val="Normal"/>
+              <w:widowControl w:val="false"/>
+              <w:suppressAutoHyphens w:val="true"/>
               <w:spacing w:before="0" w:after="0"/>
-              <w:rPr>
-                <w:sz w:val="24"/>
-              </w:rPr>
-            </w:pPr>
-            <w:r>
-              <w:rPr>
-                <w:kern w:val="0"/>
-                <w:sz w:val="24"/>
-                <w:szCs w:val="20"/>
-              </w:rPr>
-            </w:r>
-          </w:p>
-          <w:p>
-            <w:pPr>
-              <w:pStyle w:val="Normal"/>
-              <w:widowControl/>
+              <w:jc w:val="left"/>
+              <w:rPr>
+                <w:sz w:val="24"/>
+              </w:rPr>
+            </w:pPr>
+            <w:r>
+              <w:rPr>
+                <w:sz w:val="24"/>
+              </w:rPr>
+              <w:t>L’azienda Verde S.r.l. gestisce la vendita all’ingrosso di piante da interni ed esterni. L’azienda tratta diverse specie, ciascuna caratterizzata sia dal nome latino che dal nome comune, e da un codice univoco alfanumerico attraverso cui la specie viene identificata. Per ciascuna specie è inoltre noto se sia tipicamente da giardino o da appartamento e se sia una specie esotica o meno. Le specie possono essere verdi oppure fiorite. Nel caso di specie fiorite, sono note tutte le colorazioni in cui una specie è disponibile.</w:t>
+              <w:br/>
+              <w:br/>
+              <w:t>L’azienda gestisce ordini massivi verso altre aziende rivenditrici. Per ogni rivendita sono noti la partita IVA, il nome e la sede della rivendita. È possibile mantenere un numero arbitrario di contatti, ad esempio numeri di telefono, cellulare,  o email. È necessario mantenere anche il nome/cognome di un referente. Le aziende devono avere un indirizzo di fatturazione, che può essere differente dall’indirizzo di spedizione dei pacchi.</w:t>
+              <w:br/>
+              <w:br/>
+              <w:t xml:space="preserve">Le aziende fornitrici di Verde S.r.l. sono identificate attraverso un codice fornitore; per ciascun gestore di azienda fornitrice sono inoltre noti il nome, il codice fiscale ed un numero arbitrario di </w:t>
+            </w:r>
+            <w:r>
+              <w:rPr>
+                <w:sz w:val="24"/>
+              </w:rPr>
+              <w:t>sedi</w:t>
+            </w:r>
+            <w:r>
+              <w:rPr>
+                <w:sz w:val="24"/>
+              </w:rPr>
+              <w:t xml:space="preserve">. L’azienda può vendere diverse specie. </w:t>
+              <w:br/>
+              <w:t>Verde S.r.l. ha un dipartimento di gestione di magazzino che tiene traccia delle giacenze ed effettua, periodicamente, ordini ai fornitori per mantenere una giacenza di tutte le specie di piante trattate.</w:t>
+              <w:br/>
+              <w:t>Le specie di piante trattate sono gestite dai manager di Verde S.r.l.</w:t>
+              <w:br/>
+              <w:br/>
+              <w:t>Nell’ambito di un acquisto è di interesse sapere a quale indirizzo questo deve essere inviato, quale referente (se presente) e quale recapito fornire al corriere per mettersi in contatto con il destinatario in caso di problemi nella consegna. Non è possibile aprire un ordine se non vi è disponibilità in magazzino. L’ordine deve indicare quali piante sono state ordinate ed in quali quantità.</w:t>
+              <w:br/>
+              <w:br/>
+              <w:t>Esiste un listino prezzi, in cui si vuole storicizzare il valore del prezzo di ciascuna specie.</w:t>
+              <w:br/>
+              <w:t>Una variazione di prezzo non deve avere effetto su un ordine già aperto ma non ancora finalizzato. I prezzi sono gestiti dai manager di Verde S.r.l.</w:t>
+            </w:r>
+          </w:p>
+          <w:p>
+            <w:pPr>
+              <w:pStyle w:val="Normal"/>
+              <w:widowControl w:val="false"/>
+              <w:suppressAutoHyphens w:val="true"/>
               <w:spacing w:before="0" w:after="0"/>
               <w:rPr>
                 <w:sz w:val="24"/>
@@ -2068,26 +4117,7 @@
             </w:pPr>
             <w:r>
               <w:rPr>
-                <w:kern w:val="0"/>
-                <w:sz w:val="24"/>
-                <w:szCs w:val="20"/>
-              </w:rPr>
-            </w:r>
-          </w:p>
-          <w:p>
-            <w:pPr>
-              <w:pStyle w:val="Normal"/>
-              <w:widowControl/>
-              <w:spacing w:before="0" w:after="0"/>
-              <w:rPr>
-                <w:sz w:val="24"/>
-              </w:rPr>
-            </w:pPr>
-            <w:r>
-              <w:rPr>
-                <w:kern w:val="0"/>
-                <w:sz w:val="24"/>
-                <w:szCs w:val="20"/>
+                <w:sz w:val="24"/>
               </w:rPr>
             </w:r>
           </w:p>
@@ -2176,7 +4206,8 @@
           <w:p>
             <w:pPr>
               <w:pStyle w:val="Normal"/>
-              <w:widowControl/>
+              <w:widowControl w:val="false"/>
+              <w:suppressAutoHyphens w:val="true"/>
               <w:spacing w:lineRule="auto" w:line="240" w:before="0" w:after="0"/>
               <w:jc w:val="center"/>
               <w:rPr>
@@ -2209,7 +4240,8 @@
           <w:p>
             <w:pPr>
               <w:pStyle w:val="Normal"/>
-              <w:widowControl/>
+              <w:widowControl w:val="false"/>
+              <w:suppressAutoHyphens w:val="true"/>
               <w:spacing w:lineRule="auto" w:line="240" w:before="0" w:after="0"/>
               <w:jc w:val="center"/>
               <w:rPr>
@@ -2242,7 +4274,8 @@
           <w:p>
             <w:pPr>
               <w:pStyle w:val="Normal"/>
-              <w:widowControl/>
+              <w:widowControl w:val="false"/>
+              <w:suppressAutoHyphens w:val="true"/>
               <w:spacing w:lineRule="auto" w:line="240" w:before="0" w:after="0"/>
               <w:jc w:val="center"/>
               <w:rPr>
@@ -2275,7 +4308,8 @@
           <w:p>
             <w:pPr>
               <w:pStyle w:val="Normal"/>
-              <w:widowControl/>
+              <w:widowControl w:val="false"/>
+              <w:suppressAutoHyphens w:val="true"/>
               <w:spacing w:lineRule="auto" w:line="240" w:before="0" w:after="0"/>
               <w:jc w:val="center"/>
               <w:rPr>
@@ -2310,18 +4344,18 @@
           <w:p>
             <w:pPr>
               <w:pStyle w:val="Normal"/>
-              <w:widowControl/>
-              <w:spacing w:lineRule="auto" w:line="240" w:before="0" w:after="0"/>
-              <w:rPr>
-                <w:sz w:val="24"/>
-              </w:rPr>
-            </w:pPr>
-            <w:r>
-              <w:rPr>
-                <w:kern w:val="0"/>
-                <w:sz w:val="24"/>
-                <w:szCs w:val="20"/>
-              </w:rPr>
+              <w:widowControl w:val="false"/>
+              <w:suppressAutoHyphens w:val="true"/>
+              <w:spacing w:lineRule="auto" w:line="240" w:before="0" w:after="0"/>
+              <w:rPr>
+                <w:sz w:val="24"/>
+              </w:rPr>
+            </w:pPr>
+            <w:r>
+              <w:rPr>
+                <w:sz w:val="24"/>
+              </w:rPr>
+              <w:t>Specie</w:t>
             </w:r>
           </w:p>
         </w:tc>
@@ -2338,18 +4372,18 @@
           <w:p>
             <w:pPr>
               <w:pStyle w:val="Normal"/>
-              <w:widowControl/>
-              <w:spacing w:lineRule="auto" w:line="240" w:before="0" w:after="0"/>
-              <w:rPr>
-                <w:sz w:val="24"/>
-              </w:rPr>
-            </w:pPr>
-            <w:r>
-              <w:rPr>
-                <w:kern w:val="0"/>
-                <w:sz w:val="24"/>
-                <w:szCs w:val="20"/>
-              </w:rPr>
+              <w:widowControl w:val="false"/>
+              <w:suppressAutoHyphens w:val="true"/>
+              <w:spacing w:lineRule="auto" w:line="240" w:before="0" w:after="0"/>
+              <w:rPr>
+                <w:sz w:val="24"/>
+              </w:rPr>
+            </w:pPr>
+            <w:r>
+              <w:rPr>
+                <w:sz w:val="24"/>
+              </w:rPr>
+              <w:t>Categoria di classificazione di una pianta.</w:t>
             </w:r>
           </w:p>
         </w:tc>
@@ -2366,18 +4400,18 @@
           <w:p>
             <w:pPr>
               <w:pStyle w:val="Normal"/>
-              <w:widowControl/>
-              <w:spacing w:lineRule="auto" w:line="240" w:before="0" w:after="0"/>
-              <w:rPr>
-                <w:sz w:val="24"/>
-              </w:rPr>
-            </w:pPr>
-            <w:r>
-              <w:rPr>
-                <w:kern w:val="0"/>
-                <w:sz w:val="24"/>
-                <w:szCs w:val="20"/>
-              </w:rPr>
+              <w:widowControl w:val="false"/>
+              <w:suppressAutoHyphens w:val="true"/>
+              <w:spacing w:lineRule="auto" w:line="240" w:before="0" w:after="0"/>
+              <w:rPr>
+                <w:sz w:val="24"/>
+              </w:rPr>
+            </w:pPr>
+            <w:r>
+              <w:rPr>
+                <w:sz w:val="24"/>
+              </w:rPr>
+              <w:t>Pianta, Specie di pianta</w:t>
             </w:r>
           </w:p>
         </w:tc>
@@ -2394,17 +4428,800 @@
           <w:p>
             <w:pPr>
               <w:pStyle w:val="Normal"/>
-              <w:widowControl/>
-              <w:spacing w:lineRule="auto" w:line="240" w:before="0" w:after="0"/>
-              <w:rPr>
-                <w:sz w:val="24"/>
-              </w:rPr>
-            </w:pPr>
-            <w:r>
-              <w:rPr>
-                <w:kern w:val="0"/>
-                <w:sz w:val="24"/>
-                <w:szCs w:val="20"/>
+              <w:widowControl w:val="false"/>
+              <w:suppressAutoHyphens w:val="true"/>
+              <w:spacing w:lineRule="auto" w:line="240" w:before="0" w:after="0"/>
+              <w:rPr>
+                <w:sz w:val="24"/>
+              </w:rPr>
+            </w:pPr>
+            <w:r>
+              <w:rPr>
+                <w:sz w:val="24"/>
+              </w:rPr>
+            </w:r>
+          </w:p>
+        </w:tc>
+      </w:tr>
+      <w:tr>
+        <w:trPr/>
+        <w:tc>
+          <w:tcPr>
+            <w:tcW w:w="2490" w:type="dxa"/>
+            <w:tcBorders>
+              <w:left w:val="single" w:sz="4" w:space="0" w:color="000000"/>
+              <w:bottom w:val="single" w:sz="4" w:space="0" w:color="000000"/>
+              <w:right w:val="single" w:sz="4" w:space="0" w:color="000000"/>
+            </w:tcBorders>
+          </w:tcPr>
+          <w:p>
+            <w:pPr>
+              <w:pStyle w:val="Normal"/>
+              <w:widowControl w:val="false"/>
+              <w:suppressAutoHyphens w:val="true"/>
+              <w:spacing w:lineRule="auto" w:line="240" w:before="0" w:after="0"/>
+              <w:rPr>
+                <w:sz w:val="24"/>
+              </w:rPr>
+            </w:pPr>
+            <w:r>
+              <w:rPr>
+                <w:sz w:val="24"/>
+              </w:rPr>
+              <w:t>Acquisto</w:t>
+            </w:r>
+          </w:p>
+        </w:tc>
+        <w:tc>
+          <w:tcPr>
+            <w:tcW w:w="2490" w:type="dxa"/>
+            <w:tcBorders>
+              <w:left w:val="single" w:sz="4" w:space="0" w:color="000000"/>
+              <w:bottom w:val="single" w:sz="4" w:space="0" w:color="000000"/>
+              <w:right w:val="single" w:sz="4" w:space="0" w:color="000000"/>
+            </w:tcBorders>
+          </w:tcPr>
+          <w:p>
+            <w:pPr>
+              <w:pStyle w:val="Normal"/>
+              <w:widowControl w:val="false"/>
+              <w:suppressAutoHyphens w:val="true"/>
+              <w:spacing w:lineRule="auto" w:line="240" w:before="0" w:after="0"/>
+              <w:rPr>
+                <w:sz w:val="24"/>
+              </w:rPr>
+            </w:pPr>
+            <w:r>
+              <w:rPr>
+                <w:sz w:val="24"/>
+              </w:rPr>
+              <w:t>Vendita che viene fatta da una azienda di rivendita</w:t>
+            </w:r>
+          </w:p>
+        </w:tc>
+        <w:tc>
+          <w:tcPr>
+            <w:tcW w:w="2491" w:type="dxa"/>
+            <w:tcBorders>
+              <w:left w:val="single" w:sz="4" w:space="0" w:color="000000"/>
+              <w:bottom w:val="single" w:sz="4" w:space="0" w:color="000000"/>
+              <w:right w:val="single" w:sz="4" w:space="0" w:color="000000"/>
+            </w:tcBorders>
+          </w:tcPr>
+          <w:p>
+            <w:pPr>
+              <w:pStyle w:val="Normal"/>
+              <w:widowControl w:val="false"/>
+              <w:suppressAutoHyphens w:val="true"/>
+              <w:spacing w:lineRule="auto" w:line="240" w:before="0" w:after="0"/>
+              <w:rPr>
+                <w:sz w:val="24"/>
+              </w:rPr>
+            </w:pPr>
+            <w:r>
+              <w:rPr>
+                <w:sz w:val="24"/>
+              </w:rPr>
+              <w:t>Ordine</w:t>
+            </w:r>
+          </w:p>
+        </w:tc>
+        <w:tc>
+          <w:tcPr>
+            <w:tcW w:w="2490" w:type="dxa"/>
+            <w:tcBorders>
+              <w:left w:val="single" w:sz="4" w:space="0" w:color="000000"/>
+              <w:bottom w:val="single" w:sz="4" w:space="0" w:color="000000"/>
+              <w:right w:val="single" w:sz="4" w:space="0" w:color="000000"/>
+            </w:tcBorders>
+          </w:tcPr>
+          <w:p>
+            <w:pPr>
+              <w:pStyle w:val="Normal"/>
+              <w:widowControl w:val="false"/>
+              <w:suppressAutoHyphens w:val="true"/>
+              <w:spacing w:lineRule="auto" w:line="240" w:before="0" w:after="0"/>
+              <w:rPr>
+                <w:sz w:val="24"/>
+              </w:rPr>
+            </w:pPr>
+            <w:r>
+              <w:rPr>
+                <w:sz w:val="24"/>
+              </w:rPr>
+              <w:t>Rivenditore</w:t>
+            </w:r>
+          </w:p>
+        </w:tc>
+      </w:tr>
+      <w:tr>
+        <w:trPr>
+          <w:trHeight w:val="321" w:hRule="atLeast"/>
+        </w:trPr>
+        <w:tc>
+          <w:tcPr>
+            <w:tcW w:w="2490" w:type="dxa"/>
+            <w:tcBorders>
+              <w:left w:val="single" w:sz="4" w:space="0" w:color="000000"/>
+              <w:bottom w:val="single" w:sz="4" w:space="0" w:color="000000"/>
+              <w:right w:val="single" w:sz="4" w:space="0" w:color="000000"/>
+            </w:tcBorders>
+          </w:tcPr>
+          <w:p>
+            <w:pPr>
+              <w:pStyle w:val="Normal"/>
+              <w:widowControl w:val="false"/>
+              <w:suppressAutoHyphens w:val="true"/>
+              <w:spacing w:lineRule="auto" w:line="240" w:before="0" w:after="0"/>
+              <w:rPr>
+                <w:sz w:val="24"/>
+              </w:rPr>
+            </w:pPr>
+            <w:r>
+              <w:rPr>
+                <w:sz w:val="24"/>
+              </w:rPr>
+              <w:t>Gestore azienda fornitrice</w:t>
+            </w:r>
+          </w:p>
+        </w:tc>
+        <w:tc>
+          <w:tcPr>
+            <w:tcW w:w="2490" w:type="dxa"/>
+            <w:tcBorders>
+              <w:left w:val="single" w:sz="4" w:space="0" w:color="000000"/>
+              <w:bottom w:val="single" w:sz="4" w:space="0" w:color="000000"/>
+              <w:right w:val="single" w:sz="4" w:space="0" w:color="000000"/>
+            </w:tcBorders>
+          </w:tcPr>
+          <w:p>
+            <w:pPr>
+              <w:pStyle w:val="Normal"/>
+              <w:widowControl w:val="false"/>
+              <w:suppressAutoHyphens w:val="true"/>
+              <w:spacing w:lineRule="auto" w:line="240" w:before="0" w:after="0"/>
+              <w:rPr>
+                <w:sz w:val="24"/>
+              </w:rPr>
+            </w:pPr>
+            <w:r>
+              <w:rPr>
+                <w:sz w:val="24"/>
+              </w:rPr>
+              <w:t>Persona fisica che gestisce e amministra l’azienda dalla quale la Verde S.r.l. fa scorta delle proprie piante.</w:t>
+            </w:r>
+          </w:p>
+        </w:tc>
+        <w:tc>
+          <w:tcPr>
+            <w:tcW w:w="2491" w:type="dxa"/>
+            <w:tcBorders>
+              <w:left w:val="single" w:sz="4" w:space="0" w:color="000000"/>
+              <w:bottom w:val="single" w:sz="4" w:space="0" w:color="000000"/>
+              <w:right w:val="single" w:sz="4" w:space="0" w:color="000000"/>
+            </w:tcBorders>
+          </w:tcPr>
+          <w:p>
+            <w:pPr>
+              <w:pStyle w:val="Normal"/>
+              <w:widowControl w:val="false"/>
+              <w:suppressAutoHyphens w:val="true"/>
+              <w:spacing w:lineRule="auto" w:line="240" w:before="0" w:after="0"/>
+              <w:rPr>
+                <w:sz w:val="24"/>
+              </w:rPr>
+            </w:pPr>
+            <w:r>
+              <w:rPr>
+                <w:sz w:val="24"/>
+              </w:rPr>
+              <w:t>Fornitore</w:t>
+            </w:r>
+          </w:p>
+        </w:tc>
+        <w:tc>
+          <w:tcPr>
+            <w:tcW w:w="2490" w:type="dxa"/>
+            <w:tcBorders>
+              <w:left w:val="single" w:sz="4" w:space="0" w:color="000000"/>
+              <w:bottom w:val="single" w:sz="4" w:space="0" w:color="000000"/>
+              <w:right w:val="single" w:sz="4" w:space="0" w:color="000000"/>
+            </w:tcBorders>
+          </w:tcPr>
+          <w:p>
+            <w:pPr>
+              <w:pStyle w:val="Normal"/>
+              <w:widowControl w:val="false"/>
+              <w:suppressAutoHyphens w:val="true"/>
+              <w:spacing w:lineRule="auto" w:line="240" w:before="0" w:after="0"/>
+              <w:rPr>
+                <w:sz w:val="24"/>
+              </w:rPr>
+            </w:pPr>
+            <w:r>
+              <w:rPr>
+                <w:sz w:val="24"/>
+              </w:rPr>
+              <w:t>Azienda fornitrice</w:t>
+            </w:r>
+          </w:p>
+        </w:tc>
+      </w:tr>
+      <w:tr>
+        <w:trPr>
+          <w:trHeight w:val="321" w:hRule="atLeast"/>
+        </w:trPr>
+        <w:tc>
+          <w:tcPr>
+            <w:tcW w:w="2490" w:type="dxa"/>
+            <w:tcBorders>
+              <w:left w:val="single" w:sz="4" w:space="0" w:color="000000"/>
+              <w:bottom w:val="single" w:sz="4" w:space="0" w:color="000000"/>
+              <w:right w:val="single" w:sz="4" w:space="0" w:color="000000"/>
+            </w:tcBorders>
+          </w:tcPr>
+          <w:p>
+            <w:pPr>
+              <w:pStyle w:val="Normal"/>
+              <w:widowControl w:val="false"/>
+              <w:suppressAutoHyphens w:val="true"/>
+              <w:spacing w:lineRule="auto" w:line="240" w:before="0" w:after="0"/>
+              <w:rPr>
+                <w:sz w:val="24"/>
+              </w:rPr>
+            </w:pPr>
+            <w:r>
+              <w:rPr>
+                <w:sz w:val="24"/>
+              </w:rPr>
+              <w:t>Azienda di rivendita</w:t>
+            </w:r>
+          </w:p>
+        </w:tc>
+        <w:tc>
+          <w:tcPr>
+            <w:tcW w:w="2490" w:type="dxa"/>
+            <w:tcBorders>
+              <w:left w:val="single" w:sz="4" w:space="0" w:color="000000"/>
+              <w:bottom w:val="single" w:sz="4" w:space="0" w:color="000000"/>
+              <w:right w:val="single" w:sz="4" w:space="0" w:color="000000"/>
+            </w:tcBorders>
+          </w:tcPr>
+          <w:p>
+            <w:pPr>
+              <w:pStyle w:val="Normal"/>
+              <w:widowControl w:val="false"/>
+              <w:suppressAutoHyphens w:val="true"/>
+              <w:spacing w:lineRule="auto" w:line="240" w:before="0" w:after="0"/>
+              <w:rPr>
+                <w:sz w:val="24"/>
+              </w:rPr>
+            </w:pPr>
+            <w:r>
+              <w:rPr>
+                <w:sz w:val="24"/>
+              </w:rPr>
+              <w:t>Azienda che fa rifornimento presso la Verde S.r.l. per rivendere in una propria sede</w:t>
+            </w:r>
+          </w:p>
+        </w:tc>
+        <w:tc>
+          <w:tcPr>
+            <w:tcW w:w="2491" w:type="dxa"/>
+            <w:tcBorders>
+              <w:left w:val="single" w:sz="4" w:space="0" w:color="000000"/>
+              <w:bottom w:val="single" w:sz="4" w:space="0" w:color="000000"/>
+              <w:right w:val="single" w:sz="4" w:space="0" w:color="000000"/>
+            </w:tcBorders>
+          </w:tcPr>
+          <w:p>
+            <w:pPr>
+              <w:pStyle w:val="Normal"/>
+              <w:widowControl w:val="false"/>
+              <w:suppressAutoHyphens w:val="true"/>
+              <w:spacing w:lineRule="auto" w:line="240" w:before="0" w:after="0"/>
+              <w:rPr>
+                <w:sz w:val="24"/>
+              </w:rPr>
+            </w:pPr>
+            <w:r>
+              <w:rPr>
+                <w:sz w:val="24"/>
+              </w:rPr>
+            </w:r>
+          </w:p>
+        </w:tc>
+        <w:tc>
+          <w:tcPr>
+            <w:tcW w:w="2490" w:type="dxa"/>
+            <w:tcBorders>
+              <w:left w:val="single" w:sz="4" w:space="0" w:color="000000"/>
+              <w:bottom w:val="single" w:sz="4" w:space="0" w:color="000000"/>
+              <w:right w:val="single" w:sz="4" w:space="0" w:color="000000"/>
+            </w:tcBorders>
+          </w:tcPr>
+          <w:p>
+            <w:pPr>
+              <w:pStyle w:val="Normal"/>
+              <w:widowControl w:val="false"/>
+              <w:suppressAutoHyphens w:val="true"/>
+              <w:spacing w:lineRule="auto" w:line="240" w:before="0" w:after="0"/>
+              <w:rPr>
+                <w:sz w:val="24"/>
+              </w:rPr>
+            </w:pPr>
+            <w:r>
+              <w:rPr>
+                <w:sz w:val="24"/>
+              </w:rPr>
+              <w:t>Referente</w:t>
+            </w:r>
+          </w:p>
+        </w:tc>
+      </w:tr>
+      <w:tr>
+        <w:trPr>
+          <w:trHeight w:val="321" w:hRule="atLeast"/>
+        </w:trPr>
+        <w:tc>
+          <w:tcPr>
+            <w:tcW w:w="2490" w:type="dxa"/>
+            <w:tcBorders>
+              <w:left w:val="single" w:sz="4" w:space="0" w:color="000000"/>
+              <w:bottom w:val="single" w:sz="4" w:space="0" w:color="000000"/>
+              <w:right w:val="single" w:sz="4" w:space="0" w:color="000000"/>
+            </w:tcBorders>
+          </w:tcPr>
+          <w:p>
+            <w:pPr>
+              <w:pStyle w:val="Normal"/>
+              <w:widowControl w:val="false"/>
+              <w:suppressAutoHyphens w:val="true"/>
+              <w:spacing w:lineRule="auto" w:line="240" w:before="0" w:after="0"/>
+              <w:rPr>
+                <w:sz w:val="24"/>
+              </w:rPr>
+            </w:pPr>
+            <w:r>
+              <w:rPr>
+                <w:sz w:val="24"/>
+              </w:rPr>
+              <w:t>Sede</w:t>
+            </w:r>
+          </w:p>
+        </w:tc>
+        <w:tc>
+          <w:tcPr>
+            <w:tcW w:w="2490" w:type="dxa"/>
+            <w:tcBorders>
+              <w:left w:val="single" w:sz="4" w:space="0" w:color="000000"/>
+              <w:bottom w:val="single" w:sz="4" w:space="0" w:color="000000"/>
+              <w:right w:val="single" w:sz="4" w:space="0" w:color="000000"/>
+            </w:tcBorders>
+          </w:tcPr>
+          <w:p>
+            <w:pPr>
+              <w:pStyle w:val="Normal"/>
+              <w:widowControl w:val="false"/>
+              <w:suppressAutoHyphens w:val="true"/>
+              <w:spacing w:lineRule="auto" w:line="240" w:before="0" w:after="0"/>
+              <w:rPr>
+                <w:sz w:val="24"/>
+              </w:rPr>
+            </w:pPr>
+            <w:r>
+              <w:rPr>
+                <w:sz w:val="24"/>
+              </w:rPr>
+              <w:t>Luogo fisico di una azienda. Una azienda può averne più di una.</w:t>
+            </w:r>
+          </w:p>
+        </w:tc>
+        <w:tc>
+          <w:tcPr>
+            <w:tcW w:w="2491" w:type="dxa"/>
+            <w:tcBorders>
+              <w:left w:val="single" w:sz="4" w:space="0" w:color="000000"/>
+              <w:bottom w:val="single" w:sz="4" w:space="0" w:color="000000"/>
+              <w:right w:val="single" w:sz="4" w:space="0" w:color="000000"/>
+            </w:tcBorders>
+          </w:tcPr>
+          <w:p>
+            <w:pPr>
+              <w:pStyle w:val="Normal"/>
+              <w:widowControl w:val="false"/>
+              <w:suppressAutoHyphens w:val="true"/>
+              <w:spacing w:lineRule="auto" w:line="240" w:before="0" w:after="0"/>
+              <w:rPr>
+                <w:sz w:val="24"/>
+              </w:rPr>
+            </w:pPr>
+            <w:r>
+              <w:rPr>
+                <w:sz w:val="24"/>
+              </w:rPr>
+              <w:t>Indirizzo</w:t>
+            </w:r>
+          </w:p>
+        </w:tc>
+        <w:tc>
+          <w:tcPr>
+            <w:tcW w:w="2490" w:type="dxa"/>
+            <w:tcBorders>
+              <w:left w:val="single" w:sz="4" w:space="0" w:color="000000"/>
+              <w:bottom w:val="single" w:sz="4" w:space="0" w:color="000000"/>
+              <w:right w:val="single" w:sz="4" w:space="0" w:color="000000"/>
+            </w:tcBorders>
+          </w:tcPr>
+          <w:p>
+            <w:pPr>
+              <w:pStyle w:val="Normal"/>
+              <w:widowControl w:val="false"/>
+              <w:suppressAutoHyphens w:val="true"/>
+              <w:spacing w:lineRule="auto" w:line="240" w:before="0" w:after="0"/>
+              <w:rPr>
+                <w:sz w:val="24"/>
+              </w:rPr>
+            </w:pPr>
+            <w:r>
+              <w:rPr>
+                <w:sz w:val="24"/>
+              </w:rPr>
+              <w:t>Azienda fornitrice, azienda di rivendita</w:t>
+            </w:r>
+          </w:p>
+        </w:tc>
+      </w:tr>
+      <w:tr>
+        <w:trPr>
+          <w:trHeight w:val="321" w:hRule="atLeast"/>
+        </w:trPr>
+        <w:tc>
+          <w:tcPr>
+            <w:tcW w:w="2490" w:type="dxa"/>
+            <w:tcBorders>
+              <w:left w:val="single" w:sz="4" w:space="0" w:color="000000"/>
+              <w:bottom w:val="single" w:sz="4" w:space="0" w:color="000000"/>
+              <w:right w:val="single" w:sz="4" w:space="0" w:color="000000"/>
+            </w:tcBorders>
+          </w:tcPr>
+          <w:p>
+            <w:pPr>
+              <w:pStyle w:val="Normal"/>
+              <w:widowControl w:val="false"/>
+              <w:suppressAutoHyphens w:val="true"/>
+              <w:spacing w:lineRule="auto" w:line="240" w:before="0" w:after="0"/>
+              <w:rPr>
+                <w:sz w:val="24"/>
+              </w:rPr>
+            </w:pPr>
+            <w:r>
+              <w:rPr>
+                <w:sz w:val="24"/>
+              </w:rPr>
+              <w:t>Finalizzato</w:t>
+            </w:r>
+          </w:p>
+        </w:tc>
+        <w:tc>
+          <w:tcPr>
+            <w:tcW w:w="2490" w:type="dxa"/>
+            <w:tcBorders>
+              <w:left w:val="single" w:sz="4" w:space="0" w:color="000000"/>
+              <w:bottom w:val="single" w:sz="4" w:space="0" w:color="000000"/>
+              <w:right w:val="single" w:sz="4" w:space="0" w:color="000000"/>
+            </w:tcBorders>
+          </w:tcPr>
+          <w:p>
+            <w:pPr>
+              <w:pStyle w:val="Normal"/>
+              <w:widowControl w:val="false"/>
+              <w:suppressAutoHyphens w:val="true"/>
+              <w:spacing w:lineRule="auto" w:line="240" w:before="0" w:after="0"/>
+              <w:rPr>
+                <w:sz w:val="24"/>
+              </w:rPr>
+            </w:pPr>
+            <w:r>
+              <w:rPr>
+                <w:sz w:val="24"/>
+              </w:rPr>
+              <w:t>Ordine di cui si è concluso il pagamento.</w:t>
+            </w:r>
+          </w:p>
+        </w:tc>
+        <w:tc>
+          <w:tcPr>
+            <w:tcW w:w="2491" w:type="dxa"/>
+            <w:tcBorders>
+              <w:left w:val="single" w:sz="4" w:space="0" w:color="000000"/>
+              <w:bottom w:val="single" w:sz="4" w:space="0" w:color="000000"/>
+              <w:right w:val="single" w:sz="4" w:space="0" w:color="000000"/>
+            </w:tcBorders>
+          </w:tcPr>
+          <w:p>
+            <w:pPr>
+              <w:pStyle w:val="Normal"/>
+              <w:widowControl w:val="false"/>
+              <w:suppressAutoHyphens w:val="true"/>
+              <w:spacing w:lineRule="auto" w:line="240" w:before="0" w:after="0"/>
+              <w:rPr>
+                <w:sz w:val="24"/>
+              </w:rPr>
+            </w:pPr>
+            <w:r>
+              <w:rPr>
+                <w:sz w:val="24"/>
+              </w:rPr>
+            </w:r>
+          </w:p>
+        </w:tc>
+        <w:tc>
+          <w:tcPr>
+            <w:tcW w:w="2490" w:type="dxa"/>
+            <w:tcBorders>
+              <w:left w:val="single" w:sz="4" w:space="0" w:color="000000"/>
+              <w:bottom w:val="single" w:sz="4" w:space="0" w:color="000000"/>
+              <w:right w:val="single" w:sz="4" w:space="0" w:color="000000"/>
+            </w:tcBorders>
+          </w:tcPr>
+          <w:p>
+            <w:pPr>
+              <w:pStyle w:val="Normal"/>
+              <w:widowControl w:val="false"/>
+              <w:suppressAutoHyphens w:val="true"/>
+              <w:spacing w:lineRule="auto" w:line="240" w:before="0" w:after="0"/>
+              <w:rPr>
+                <w:sz w:val="24"/>
+              </w:rPr>
+            </w:pPr>
+            <w:r>
+              <w:rPr>
+                <w:sz w:val="24"/>
+              </w:rPr>
+            </w:r>
+          </w:p>
+        </w:tc>
+      </w:tr>
+      <w:tr>
+        <w:trPr>
+          <w:trHeight w:val="321" w:hRule="atLeast"/>
+        </w:trPr>
+        <w:tc>
+          <w:tcPr>
+            <w:tcW w:w="2490" w:type="dxa"/>
+            <w:tcBorders>
+              <w:left w:val="single" w:sz="4" w:space="0" w:color="000000"/>
+              <w:bottom w:val="single" w:sz="4" w:space="0" w:color="000000"/>
+              <w:right w:val="single" w:sz="4" w:space="0" w:color="000000"/>
+            </w:tcBorders>
+          </w:tcPr>
+          <w:p>
+            <w:pPr>
+              <w:pStyle w:val="Normal"/>
+              <w:widowControl w:val="false"/>
+              <w:suppressAutoHyphens w:val="true"/>
+              <w:spacing w:lineRule="auto" w:line="240" w:before="0" w:after="0"/>
+              <w:rPr>
+                <w:sz w:val="24"/>
+              </w:rPr>
+            </w:pPr>
+            <w:r>
+              <w:rPr>
+                <w:sz w:val="24"/>
+              </w:rPr>
+              <w:t>Azienda fornitrice</w:t>
+            </w:r>
+          </w:p>
+        </w:tc>
+        <w:tc>
+          <w:tcPr>
+            <w:tcW w:w="2490" w:type="dxa"/>
+            <w:tcBorders>
+              <w:left w:val="single" w:sz="4" w:space="0" w:color="000000"/>
+              <w:bottom w:val="single" w:sz="4" w:space="0" w:color="000000"/>
+              <w:right w:val="single" w:sz="4" w:space="0" w:color="000000"/>
+            </w:tcBorders>
+          </w:tcPr>
+          <w:p>
+            <w:pPr>
+              <w:pStyle w:val="Normal"/>
+              <w:widowControl w:val="false"/>
+              <w:suppressAutoHyphens w:val="true"/>
+              <w:spacing w:lineRule="auto" w:line="240" w:before="0" w:after="0"/>
+              <w:rPr>
+                <w:sz w:val="24"/>
+              </w:rPr>
+            </w:pPr>
+            <w:r>
+              <w:rPr>
+                <w:sz w:val="24"/>
+              </w:rPr>
+              <w:t>Si intende l’azienda dalla quale la Verde S.r.l. ordina le specie da rivendere all’ingrosso.</w:t>
+            </w:r>
+          </w:p>
+        </w:tc>
+        <w:tc>
+          <w:tcPr>
+            <w:tcW w:w="2491" w:type="dxa"/>
+            <w:tcBorders>
+              <w:left w:val="single" w:sz="4" w:space="0" w:color="000000"/>
+              <w:bottom w:val="single" w:sz="4" w:space="0" w:color="000000"/>
+              <w:right w:val="single" w:sz="4" w:space="0" w:color="000000"/>
+            </w:tcBorders>
+          </w:tcPr>
+          <w:p>
+            <w:pPr>
+              <w:pStyle w:val="Normal"/>
+              <w:widowControl w:val="false"/>
+              <w:suppressAutoHyphens w:val="true"/>
+              <w:spacing w:lineRule="auto" w:line="240" w:before="0" w:after="0"/>
+              <w:rPr>
+                <w:sz w:val="24"/>
+              </w:rPr>
+            </w:pPr>
+            <w:r>
+              <w:rPr>
+                <w:sz w:val="24"/>
+              </w:rPr>
+              <w:t>Fornitore</w:t>
+            </w:r>
+          </w:p>
+        </w:tc>
+        <w:tc>
+          <w:tcPr>
+            <w:tcW w:w="2490" w:type="dxa"/>
+            <w:tcBorders>
+              <w:left w:val="single" w:sz="4" w:space="0" w:color="000000"/>
+              <w:bottom w:val="single" w:sz="4" w:space="0" w:color="000000"/>
+              <w:right w:val="single" w:sz="4" w:space="0" w:color="000000"/>
+            </w:tcBorders>
+          </w:tcPr>
+          <w:p>
+            <w:pPr>
+              <w:pStyle w:val="Normal"/>
+              <w:widowControl w:val="false"/>
+              <w:suppressAutoHyphens w:val="true"/>
+              <w:spacing w:lineRule="auto" w:line="240" w:before="0" w:after="0"/>
+              <w:rPr>
+                <w:sz w:val="24"/>
+              </w:rPr>
+            </w:pPr>
+            <w:r>
+              <w:rPr>
+                <w:sz w:val="24"/>
+              </w:rPr>
+              <w:t>Gestore azienda fornitrice</w:t>
+            </w:r>
+          </w:p>
+        </w:tc>
+      </w:tr>
+      <w:tr>
+        <w:trPr>
+          <w:trHeight w:val="321" w:hRule="atLeast"/>
+        </w:trPr>
+        <w:tc>
+          <w:tcPr>
+            <w:tcW w:w="2490" w:type="dxa"/>
+            <w:tcBorders>
+              <w:left w:val="single" w:sz="4" w:space="0" w:color="000000"/>
+              <w:bottom w:val="single" w:sz="4" w:space="0" w:color="000000"/>
+              <w:right w:val="single" w:sz="4" w:space="0" w:color="000000"/>
+            </w:tcBorders>
+          </w:tcPr>
+          <w:p>
+            <w:pPr>
+              <w:pStyle w:val="Normal"/>
+              <w:widowControl w:val="false"/>
+              <w:suppressAutoHyphens w:val="true"/>
+              <w:spacing w:lineRule="auto" w:line="240" w:before="0" w:after="0"/>
+              <w:rPr>
+                <w:sz w:val="24"/>
+              </w:rPr>
+            </w:pPr>
+            <w:r>
+              <w:rPr>
+                <w:sz w:val="24"/>
+              </w:rPr>
+              <w:t>Prezzo storicizzato</w:t>
+            </w:r>
+          </w:p>
+        </w:tc>
+        <w:tc>
+          <w:tcPr>
+            <w:tcW w:w="2490" w:type="dxa"/>
+            <w:tcBorders>
+              <w:left w:val="single" w:sz="4" w:space="0" w:color="000000"/>
+              <w:bottom w:val="single" w:sz="4" w:space="0" w:color="000000"/>
+              <w:right w:val="single" w:sz="4" w:space="0" w:color="000000"/>
+            </w:tcBorders>
+          </w:tcPr>
+          <w:p>
+            <w:pPr>
+              <w:pStyle w:val="Normal"/>
+              <w:widowControl w:val="false"/>
+              <w:suppressAutoHyphens w:val="true"/>
+              <w:spacing w:lineRule="auto" w:line="240" w:before="0" w:after="0"/>
+              <w:rPr>
+                <w:sz w:val="24"/>
+              </w:rPr>
+            </w:pPr>
+            <w:r>
+              <w:rPr>
+                <w:sz w:val="24"/>
+              </w:rPr>
+              <w:t>Il valore corrente del prezzo di una pianta, insieme ai diversi prezzi assunti dalla stessa pianta nel tempo.</w:t>
+            </w:r>
+          </w:p>
+        </w:tc>
+        <w:tc>
+          <w:tcPr>
+            <w:tcW w:w="2491" w:type="dxa"/>
+            <w:tcBorders>
+              <w:left w:val="single" w:sz="4" w:space="0" w:color="000000"/>
+              <w:bottom w:val="single" w:sz="4" w:space="0" w:color="000000"/>
+              <w:right w:val="single" w:sz="4" w:space="0" w:color="000000"/>
+            </w:tcBorders>
+          </w:tcPr>
+          <w:p>
+            <w:pPr>
+              <w:pStyle w:val="Normal"/>
+              <w:widowControl w:val="false"/>
+              <w:suppressAutoHyphens w:val="true"/>
+              <w:spacing w:lineRule="auto" w:line="240" w:before="0" w:after="0"/>
+              <w:rPr>
+                <w:sz w:val="24"/>
+              </w:rPr>
+            </w:pPr>
+            <w:r>
+              <w:rPr>
+                <w:sz w:val="24"/>
+              </w:rPr>
+            </w:r>
+          </w:p>
+        </w:tc>
+        <w:tc>
+          <w:tcPr>
+            <w:tcW w:w="2490" w:type="dxa"/>
+            <w:tcBorders>
+              <w:left w:val="single" w:sz="4" w:space="0" w:color="000000"/>
+              <w:bottom w:val="single" w:sz="4" w:space="0" w:color="000000"/>
+              <w:right w:val="single" w:sz="4" w:space="0" w:color="000000"/>
+            </w:tcBorders>
+          </w:tcPr>
+          <w:p>
+            <w:pPr>
+              <w:pStyle w:val="Normal"/>
+              <w:widowControl w:val="false"/>
+              <w:suppressAutoHyphens w:val="true"/>
+              <w:spacing w:lineRule="auto" w:line="240" w:before="0" w:after="0"/>
+              <w:rPr>
+                <w:sz w:val="24"/>
+              </w:rPr>
+            </w:pPr>
+            <w:r>
+              <w:rPr>
+                <w:sz w:val="24"/>
               </w:rPr>
             </w:r>
           </w:p>
@@ -2503,7 +5320,8 @@
           <w:p>
             <w:pPr>
               <w:pStyle w:val="Normal"/>
-              <w:widowControl/>
+              <w:widowControl w:val="false"/>
+              <w:suppressAutoHyphens w:val="true"/>
               <w:spacing w:lineRule="auto" w:line="240" w:before="0" w:after="0"/>
               <w:rPr>
                 <w:sz w:val="24"/>
@@ -2516,7 +5334,16 @@
                 <w:sz w:val="24"/>
                 <w:szCs w:val="20"/>
               </w:rPr>
-              <w:t>Frasi relative a ...</w:t>
+              <w:t xml:space="preserve">Frasi </w:t>
+            </w:r>
+            <w:r>
+              <w:rPr>
+                <w:b/>
+                <w:kern w:val="0"/>
+                <w:sz w:val="24"/>
+                <w:szCs w:val="20"/>
+              </w:rPr>
+              <w:t>di carattere generico</w:t>
             </w:r>
           </w:p>
         </w:tc>
@@ -2536,8 +5363,9 @@
           <w:p>
             <w:pPr>
               <w:pStyle w:val="Normal"/>
-              <w:widowControl/>
-              <w:spacing w:lineRule="auto" w:line="240" w:before="0" w:after="0"/>
+              <w:widowControl w:val="false"/>
+              <w:suppressAutoHyphens w:val="true"/>
+              <w:spacing w:before="0" w:after="0"/>
               <w:rPr>
                 <w:sz w:val="24"/>
               </w:rPr>
@@ -2545,9 +5373,857 @@
             <w:r>
               <w:rPr>
                 <w:kern w:val="0"/>
-                <w:sz w:val="24"/>
                 <w:szCs w:val="20"/>
               </w:rPr>
+              <w:t>L’azienda Verde S.r.l. gestisce la vendita all’ingrosso di piante da interni ed esterni.</w:t>
+            </w:r>
+          </w:p>
+          <w:tbl>
+            <w:tblPr>
+              <w:tblStyle w:val="12"/>
+              <w:tblW w:w="9962" w:type="dxa"/>
+              <w:jc w:val="left"/>
+              <w:tblInd w:w="-113" w:type="dxa"/>
+              <w:tblLayout w:type="fixed"/>
+              <w:tblCellMar>
+                <w:top w:w="0" w:type="dxa"/>
+                <w:left w:w="108" w:type="dxa"/>
+                <w:bottom w:w="0" w:type="dxa"/>
+                <w:right w:w="108" w:type="dxa"/>
+              </w:tblCellMar>
+            </w:tblPr>
+            <w:tblGrid>
+              <w:gridCol w:w="9962"/>
+            </w:tblGrid>
+            <w:tr>
+              <w:trPr/>
+              <w:tc>
+                <w:tcPr>
+                  <w:tcW w:w="9962" w:type="dxa"/>
+                  <w:tcBorders>
+                    <w:top w:val="single" w:sz="4" w:space="0" w:color="000000"/>
+                    <w:left w:val="single" w:sz="4" w:space="0" w:color="000000"/>
+                    <w:bottom w:val="single" w:sz="4" w:space="0" w:color="000000"/>
+                    <w:right w:val="single" w:sz="4" w:space="0" w:color="000000"/>
+                  </w:tcBorders>
+                  <w:shd w:color="auto" w:fill="BCBCBC" w:val="clear"/>
+                </w:tcPr>
+                <w:p>
+                  <w:pPr>
+                    <w:pStyle w:val="Normal"/>
+                    <w:widowControl w:val="false"/>
+                    <w:suppressAutoHyphens w:val="true"/>
+                    <w:spacing w:lineRule="auto" w:line="240" w:before="0" w:after="0"/>
+                    <w:rPr>
+                      <w:sz w:val="24"/>
+                    </w:rPr>
+                  </w:pPr>
+                  <w:r>
+                    <w:rPr>
+                      <w:b/>
+                      <w:kern w:val="0"/>
+                      <w:sz w:val="24"/>
+                      <w:szCs w:val="20"/>
+                    </w:rPr>
+                    <w:t xml:space="preserve">Frasi </w:t>
+                  </w:r>
+                  <w:r>
+                    <w:rPr>
+                      <w:b/>
+                      <w:kern w:val="0"/>
+                      <w:sz w:val="24"/>
+                      <w:szCs w:val="20"/>
+                    </w:rPr>
+                    <w:t>relative alle specie</w:t>
+                  </w:r>
+                </w:p>
+              </w:tc>
+            </w:tr>
+            <w:tr>
+              <w:trPr/>
+              <w:tc>
+                <w:tcPr>
+                  <w:tcW w:w="9962" w:type="dxa"/>
+                  <w:tcBorders>
+                    <w:top w:val="single" w:sz="4" w:space="0" w:color="000000"/>
+                    <w:left w:val="single" w:sz="4" w:space="0" w:color="000000"/>
+                    <w:bottom w:val="single" w:sz="4" w:space="0" w:color="000000"/>
+                    <w:right w:val="single" w:sz="4" w:space="0" w:color="000000"/>
+                  </w:tcBorders>
+                </w:tcPr>
+                <w:p>
+                  <w:pPr>
+                    <w:pStyle w:val="Normal"/>
+                    <w:widowControl w:val="false"/>
+                    <w:suppressAutoHyphens w:val="true"/>
+                    <w:spacing w:lineRule="auto" w:line="240" w:before="0" w:after="0"/>
+                    <w:rPr>
+                      <w:sz w:val="24"/>
+                    </w:rPr>
+                  </w:pPr>
+                  <w:r>
+                    <w:rPr>
+                      <w:sz w:val="24"/>
+                    </w:rPr>
+                    <w:t>Per ogni specie viene rappresentato: il nome latino e quello comune, un codice univoco alfanumerico, se la pianta sia da giardino o meno, se sia esotica o meno, e se sia verde o fiorite, e in questo ultimo caso, le colorazioni disponibili della specie.</w:t>
+                  </w:r>
+                </w:p>
+                <w:tbl>
+                  <w:tblPr>
+                    <w:tblStyle w:val="12"/>
+                    <w:tblW w:w="9962" w:type="dxa"/>
+                    <w:jc w:val="left"/>
+                    <w:tblInd w:w="-113" w:type="dxa"/>
+                    <w:tblLayout w:type="fixed"/>
+                    <w:tblCellMar>
+                      <w:top w:w="0" w:type="dxa"/>
+                      <w:left w:w="108" w:type="dxa"/>
+                      <w:bottom w:w="0" w:type="dxa"/>
+                      <w:right w:w="108" w:type="dxa"/>
+                    </w:tblCellMar>
+                  </w:tblPr>
+                  <w:tblGrid>
+                    <w:gridCol w:w="9962"/>
+                  </w:tblGrid>
+                  <w:tr>
+                    <w:trPr/>
+                    <w:tc>
+                      <w:tcPr>
+                        <w:tcW w:w="9962" w:type="dxa"/>
+                        <w:tcBorders>
+                          <w:top w:val="single" w:sz="4" w:space="0" w:color="000000"/>
+                          <w:left w:val="single" w:sz="4" w:space="0" w:color="000000"/>
+                          <w:bottom w:val="single" w:sz="4" w:space="0" w:color="000000"/>
+                          <w:right w:val="single" w:sz="4" w:space="0" w:color="000000"/>
+                        </w:tcBorders>
+                        <w:shd w:color="auto" w:fill="BCBCBC" w:val="clear"/>
+                      </w:tcPr>
+                      <w:p>
+                        <w:pPr>
+                          <w:pStyle w:val="Normal"/>
+                          <w:widowControl w:val="false"/>
+                          <w:suppressAutoHyphens w:val="true"/>
+                          <w:spacing w:lineRule="auto" w:line="240" w:before="0" w:after="0"/>
+                          <w:rPr>
+                            <w:sz w:val="24"/>
+                          </w:rPr>
+                        </w:pPr>
+                        <w:r>
+                          <w:rPr>
+                            <w:b/>
+                            <w:kern w:val="0"/>
+                            <w:sz w:val="24"/>
+                            <w:szCs w:val="20"/>
+                          </w:rPr>
+                          <w:t xml:space="preserve">Frasi </w:t>
+                        </w:r>
+                        <w:r>
+                          <w:rPr>
+                            <w:b/>
+                            <w:kern w:val="0"/>
+                            <w:sz w:val="24"/>
+                            <w:szCs w:val="20"/>
+                          </w:rPr>
+                          <w:t>relative alle rivendite</w:t>
+                        </w:r>
+                      </w:p>
+                    </w:tc>
+                  </w:tr>
+                  <w:tr>
+                    <w:trPr/>
+                    <w:tc>
+                      <w:tcPr>
+                        <w:tcW w:w="9962" w:type="dxa"/>
+                        <w:tcBorders>
+                          <w:top w:val="single" w:sz="4" w:space="0" w:color="000000"/>
+                          <w:left w:val="single" w:sz="4" w:space="0" w:color="000000"/>
+                          <w:bottom w:val="single" w:sz="4" w:space="0" w:color="000000"/>
+                          <w:right w:val="single" w:sz="4" w:space="0" w:color="000000"/>
+                        </w:tcBorders>
+                      </w:tcPr>
+                      <w:p>
+                        <w:pPr>
+                          <w:pStyle w:val="Normal"/>
+                          <w:widowControl w:val="false"/>
+                          <w:suppressAutoHyphens w:val="true"/>
+                          <w:spacing w:lineRule="auto" w:line="240" w:before="0" w:after="0"/>
+                          <w:rPr>
+                            <w:sz w:val="24"/>
+                          </w:rPr>
+                        </w:pPr>
+                        <w:r>
+                          <w:rPr>
+                            <w:sz w:val="24"/>
+                          </w:rPr>
+                          <w:t>Per ogni azienda rivenditrice viene rappresentata: il nome, la sede,  la partita IVA, un numero arbitrario di contatti tra email, numeri di telefono o cellulare, un indirizzo di fatturazione e uno di spedizione (che non per forza sono uguali) e bisogna rappresentare un referente per ogni azienda.</w:t>
+                        </w:r>
+                      </w:p>
+                      <w:tbl>
+                        <w:tblPr>
+                          <w:tblStyle w:val="12"/>
+                          <w:tblW w:w="9962" w:type="dxa"/>
+                          <w:jc w:val="left"/>
+                          <w:tblInd w:w="-113" w:type="dxa"/>
+                          <w:tblLayout w:type="fixed"/>
+                          <w:tblCellMar>
+                            <w:top w:w="0" w:type="dxa"/>
+                            <w:left w:w="108" w:type="dxa"/>
+                            <w:bottom w:w="0" w:type="dxa"/>
+                            <w:right w:w="108" w:type="dxa"/>
+                          </w:tblCellMar>
+                        </w:tblPr>
+                        <w:tblGrid>
+                          <w:gridCol w:w="9962"/>
+                        </w:tblGrid>
+                        <w:tr>
+                          <w:trPr/>
+                          <w:tc>
+                            <w:tcPr>
+                              <w:tcW w:w="9962" w:type="dxa"/>
+                              <w:tcBorders>
+                                <w:top w:val="single" w:sz="4" w:space="0" w:color="000000"/>
+                                <w:left w:val="single" w:sz="4" w:space="0" w:color="000000"/>
+                                <w:bottom w:val="single" w:sz="4" w:space="0" w:color="000000"/>
+                                <w:right w:val="single" w:sz="4" w:space="0" w:color="000000"/>
+                              </w:tcBorders>
+                              <w:shd w:color="auto" w:fill="BCBCBC" w:val="clear"/>
+                            </w:tcPr>
+                            <w:p>
+                              <w:pPr>
+                                <w:pStyle w:val="Normal"/>
+                                <w:widowControl w:val="false"/>
+                                <w:suppressAutoHyphens w:val="true"/>
+                                <w:spacing w:lineRule="auto" w:line="240" w:before="0" w:after="0"/>
+                                <w:rPr>
+                                  <w:sz w:val="24"/>
+                                </w:rPr>
+                              </w:pPr>
+                              <w:r>
+                                <w:rPr>
+                                  <w:b/>
+                                  <w:kern w:val="0"/>
+                                  <w:sz w:val="24"/>
+                                  <w:szCs w:val="20"/>
+                                </w:rPr>
+                                <w:t xml:space="preserve">Frasi </w:t>
+                              </w:r>
+                              <w:r>
+                                <w:rPr>
+                                  <w:b/>
+                                  <w:kern w:val="0"/>
+                                  <w:sz w:val="24"/>
+                                  <w:szCs w:val="20"/>
+                                </w:rPr>
+                                <w:t>relative alle aziende fornitrici</w:t>
+                              </w:r>
+                            </w:p>
+                          </w:tc>
+                        </w:tr>
+                        <w:tr>
+                          <w:trPr/>
+                          <w:tc>
+                            <w:tcPr>
+                              <w:tcW w:w="9962" w:type="dxa"/>
+                              <w:tcBorders>
+                                <w:top w:val="single" w:sz="4" w:space="0" w:color="000000"/>
+                                <w:left w:val="single" w:sz="4" w:space="0" w:color="000000"/>
+                                <w:bottom w:val="single" w:sz="4" w:space="0" w:color="000000"/>
+                                <w:right w:val="single" w:sz="4" w:space="0" w:color="000000"/>
+                              </w:tcBorders>
+                            </w:tcPr>
+                            <w:p>
+                              <w:pPr>
+                                <w:pStyle w:val="Normal"/>
+                                <w:widowControl w:val="false"/>
+                                <w:suppressAutoHyphens w:val="true"/>
+                                <w:spacing w:lineRule="auto" w:line="240" w:before="0" w:after="0"/>
+                                <w:rPr>
+                                  <w:sz w:val="24"/>
+                                </w:rPr>
+                              </w:pPr>
+                              <w:r>
+                                <w:rPr>
+                                  <w:sz w:val="24"/>
+                                </w:rPr>
+                                <w:t>Per ogni azienda fornitrice rappresentiamo: un codice fornitore univoco. Ogni azienda fornitrice ha un gestore.</w:t>
+                              </w:r>
+                            </w:p>
+                            <w:p>
+                              <w:pPr>
+                                <w:pStyle w:val="Normal"/>
+                                <w:widowControl w:val="false"/>
+                                <w:suppressAutoHyphens w:val="true"/>
+                                <w:spacing w:lineRule="auto" w:line="240" w:before="0" w:after="0"/>
+                                <w:rPr>
+                                  <w:sz w:val="24"/>
+                                </w:rPr>
+                              </w:pPr>
+                              <w:r>
+                                <w:rPr>
+                                  <w:sz w:val="24"/>
+                                </w:rPr>
+                                <w:t>Le aziende fornitrici vendono diversi tipi di piante.</w:t>
+                              </w:r>
+                            </w:p>
+                            <w:tbl>
+                              <w:tblPr>
+                                <w:tblStyle w:val="12"/>
+                                <w:tblW w:w="9962" w:type="dxa"/>
+                                <w:jc w:val="left"/>
+                                <w:tblInd w:w="-113" w:type="dxa"/>
+                                <w:tblLayout w:type="fixed"/>
+                                <w:tblCellMar>
+                                  <w:top w:w="0" w:type="dxa"/>
+                                  <w:left w:w="108" w:type="dxa"/>
+                                  <w:bottom w:w="0" w:type="dxa"/>
+                                  <w:right w:w="108" w:type="dxa"/>
+                                </w:tblCellMar>
+                              </w:tblPr>
+                              <w:tblGrid>
+                                <w:gridCol w:w="9962"/>
+                              </w:tblGrid>
+                              <w:tr>
+                                <w:trPr/>
+                                <w:tc>
+                                  <w:tcPr>
+                                    <w:tcW w:w="9962" w:type="dxa"/>
+                                    <w:tcBorders>
+                                      <w:top w:val="single" w:sz="4" w:space="0" w:color="000000"/>
+                                      <w:left w:val="single" w:sz="4" w:space="0" w:color="000000"/>
+                                      <w:bottom w:val="single" w:sz="4" w:space="0" w:color="000000"/>
+                                      <w:right w:val="single" w:sz="4" w:space="0" w:color="000000"/>
+                                    </w:tcBorders>
+                                    <w:shd w:color="auto" w:fill="BCBCBC" w:val="clear"/>
+                                  </w:tcPr>
+                                  <w:p>
+                                    <w:pPr>
+                                      <w:pStyle w:val="Normal"/>
+                                      <w:widowControl w:val="false"/>
+                                      <w:suppressAutoHyphens w:val="true"/>
+                                      <w:spacing w:lineRule="auto" w:line="240" w:before="0" w:after="0"/>
+                                      <w:rPr>
+                                        <w:sz w:val="24"/>
+                                      </w:rPr>
+                                    </w:pPr>
+                                    <w:r>
+                                      <w:rPr>
+                                        <w:b/>
+                                        <w:kern w:val="0"/>
+                                        <w:sz w:val="24"/>
+                                        <w:szCs w:val="20"/>
+                                      </w:rPr>
+                                      <w:t>Fras</w:t>
+                                    </w:r>
+                                    <w:r>
+                                      <w:rPr>
+                                        <w:b/>
+                                        <w:kern w:val="0"/>
+                                        <w:sz w:val="24"/>
+                                        <w:szCs w:val="20"/>
+                                      </w:rPr>
+                                      <w:t>i relative agli ordini</w:t>
+                                    </w:r>
+                                  </w:p>
+                                </w:tc>
+                              </w:tr>
+                              <w:tr>
+                                <w:trPr/>
+                                <w:tc>
+                                  <w:tcPr>
+                                    <w:tcW w:w="9962" w:type="dxa"/>
+                                    <w:tcBorders>
+                                      <w:top w:val="single" w:sz="4" w:space="0" w:color="000000"/>
+                                      <w:left w:val="single" w:sz="4" w:space="0" w:color="000000"/>
+                                      <w:bottom w:val="single" w:sz="4" w:space="0" w:color="000000"/>
+                                      <w:right w:val="single" w:sz="4" w:space="0" w:color="000000"/>
+                                    </w:tcBorders>
+                                  </w:tcPr>
+                                  <w:p>
+                                    <w:pPr>
+                                      <w:pStyle w:val="Normal"/>
+                                      <w:widowControl w:val="false"/>
+                                      <w:suppressAutoHyphens w:val="true"/>
+                                      <w:spacing w:lineRule="auto" w:line="240" w:before="0" w:after="0"/>
+                                      <w:rPr>
+                                        <w:sz w:val="24"/>
+                                      </w:rPr>
+                                    </w:pPr>
+                                    <w:r>
+                                      <w:rPr>
+                                        <w:sz w:val="24"/>
+                                      </w:rPr>
+                                      <w:t>Per ogni acquisto rappresentiamo: l’indirizzo di spedizione, il referente dell’azienda (opzionale), e un recapito per mantenere il contatto tra corriere e destinatario. Ogni ordine mantiene le informazioni sulle quantità e qualità delle piante ordinate.</w:t>
+                                    </w:r>
+                                  </w:p>
+                                  <w:tbl>
+                                    <w:tblPr>
+                                      <w:tblStyle w:val="12"/>
+                                      <w:tblW w:w="9962" w:type="dxa"/>
+                                      <w:jc w:val="left"/>
+                                      <w:tblInd w:w="-113" w:type="dxa"/>
+                                      <w:tblLayout w:type="fixed"/>
+                                      <w:tblCellMar>
+                                        <w:top w:w="0" w:type="dxa"/>
+                                        <w:left w:w="108" w:type="dxa"/>
+                                        <w:bottom w:w="0" w:type="dxa"/>
+                                        <w:right w:w="108" w:type="dxa"/>
+                                      </w:tblCellMar>
+                                    </w:tblPr>
+                                    <w:tblGrid>
+                                      <w:gridCol w:w="9962"/>
+                                    </w:tblGrid>
+                                    <w:tr>
+                                      <w:trPr/>
+                                      <w:tc>
+                                        <w:tcPr>
+                                          <w:tcW w:w="9962" w:type="dxa"/>
+                                          <w:tcBorders>
+                                            <w:top w:val="single" w:sz="4" w:space="0" w:color="000000"/>
+                                            <w:left w:val="single" w:sz="4" w:space="0" w:color="000000"/>
+                                            <w:bottom w:val="single" w:sz="4" w:space="0" w:color="000000"/>
+                                            <w:right w:val="single" w:sz="4" w:space="0" w:color="000000"/>
+                                          </w:tcBorders>
+                                          <w:shd w:color="auto" w:fill="BCBCBC" w:val="clear"/>
+                                        </w:tcPr>
+                                        <w:p>
+                                          <w:pPr>
+                                            <w:pStyle w:val="Normal"/>
+                                            <w:widowControl w:val="false"/>
+                                            <w:suppressAutoHyphens w:val="true"/>
+                                            <w:spacing w:lineRule="auto" w:line="240" w:before="0" w:after="0"/>
+                                            <w:rPr>
+                                              <w:sz w:val="24"/>
+                                            </w:rPr>
+                                          </w:pPr>
+                                          <w:r>
+                                            <w:rPr>
+                                              <w:b/>
+                                              <w:kern w:val="0"/>
+                                              <w:sz w:val="24"/>
+                                              <w:szCs w:val="20"/>
+                                            </w:rPr>
+                                            <w:t xml:space="preserve">Frasi </w:t>
+                                          </w:r>
+                                          <w:r>
+                                            <w:rPr>
+                                              <w:b/>
+                                              <w:kern w:val="0"/>
+                                              <w:sz w:val="24"/>
+                                              <w:szCs w:val="20"/>
+                                            </w:rPr>
+                                            <w:t>relative ai referenti</w:t>
+                                          </w:r>
+                                        </w:p>
+                                      </w:tc>
+                                    </w:tr>
+                                    <w:tr>
+                                      <w:trPr/>
+                                      <w:tc>
+                                        <w:tcPr>
+                                          <w:tcW w:w="9962" w:type="dxa"/>
+                                          <w:tcBorders>
+                                            <w:top w:val="single" w:sz="4" w:space="0" w:color="000000"/>
+                                            <w:left w:val="single" w:sz="4" w:space="0" w:color="000000"/>
+                                            <w:bottom w:val="single" w:sz="4" w:space="0" w:color="000000"/>
+                                            <w:right w:val="single" w:sz="4" w:space="0" w:color="000000"/>
+                                          </w:tcBorders>
+                                        </w:tcPr>
+                                        <w:p>
+                                          <w:pPr>
+                                            <w:pStyle w:val="Normal"/>
+                                            <w:widowControl w:val="false"/>
+                                            <w:suppressAutoHyphens w:val="true"/>
+                                            <w:spacing w:lineRule="auto" w:line="240" w:before="0" w:after="0"/>
+                                            <w:rPr>
+                                              <w:sz w:val="24"/>
+                                            </w:rPr>
+                                          </w:pPr>
+                                          <w:r>
+                                            <w:rPr>
+                                              <w:sz w:val="24"/>
+                                            </w:rPr>
+                                            <w:t>Per ogni referente viene rappresentato un nome e un cognome.</w:t>
+                                          </w:r>
+                                        </w:p>
+                                        <w:tbl>
+                                          <w:tblPr>
+                                            <w:tblStyle w:val="12"/>
+                                            <w:tblW w:w="9962" w:type="dxa"/>
+                                            <w:jc w:val="left"/>
+                                            <w:tblInd w:w="-113" w:type="dxa"/>
+                                            <w:tblLayout w:type="fixed"/>
+                                            <w:tblCellMar>
+                                              <w:top w:w="0" w:type="dxa"/>
+                                              <w:left w:w="108" w:type="dxa"/>
+                                              <w:bottom w:w="0" w:type="dxa"/>
+                                              <w:right w:w="108" w:type="dxa"/>
+                                            </w:tblCellMar>
+                                          </w:tblPr>
+                                          <w:tblGrid>
+                                            <w:gridCol w:w="9962"/>
+                                          </w:tblGrid>
+                                          <w:tr>
+                                            <w:trPr/>
+                                            <w:tc>
+                                              <w:tcPr>
+                                                <w:tcW w:w="9962" w:type="dxa"/>
+                                                <w:tcBorders>
+                                                  <w:top w:val="single" w:sz="4" w:space="0" w:color="000000"/>
+                                                  <w:left w:val="single" w:sz="4" w:space="0" w:color="000000"/>
+                                                  <w:bottom w:val="single" w:sz="4" w:space="0" w:color="000000"/>
+                                                  <w:right w:val="single" w:sz="4" w:space="0" w:color="000000"/>
+                                                </w:tcBorders>
+                                                <w:shd w:color="auto" w:fill="BCBCBC" w:val="clear"/>
+                                              </w:tcPr>
+                                              <w:p>
+                                                <w:pPr>
+                                                  <w:pStyle w:val="Normal"/>
+                                                  <w:widowControl w:val="false"/>
+                                                  <w:suppressAutoHyphens w:val="true"/>
+                                                  <w:spacing w:lineRule="auto" w:line="240" w:before="0" w:after="0"/>
+                                                  <w:rPr>
+                                                    <w:sz w:val="24"/>
+                                                  </w:rPr>
+                                                </w:pPr>
+                                                <w:r>
+                                                  <w:rPr>
+                                                    <w:b/>
+                                                    <w:kern w:val="0"/>
+                                                    <w:sz w:val="24"/>
+                                                    <w:szCs w:val="20"/>
+                                                  </w:rPr>
+                                                  <w:t xml:space="preserve">Frasi </w:t>
+                                                </w:r>
+                                                <w:r>
+                                                  <w:rPr>
+                                                    <w:b/>
+                                                    <w:kern w:val="0"/>
+                                                    <w:sz w:val="24"/>
+                                                    <w:szCs w:val="20"/>
+                                                  </w:rPr>
+                                                  <w:t>relative ai fornitori</w:t>
+                                                </w:r>
+                                              </w:p>
+                                            </w:tc>
+                                          </w:tr>
+                                          <w:tr>
+                                            <w:trPr/>
+                                            <w:tc>
+                                              <w:tcPr>
+                                                <w:tcW w:w="9962" w:type="dxa"/>
+                                                <w:tcBorders>
+                                                  <w:top w:val="single" w:sz="4" w:space="0" w:color="000000"/>
+                                                  <w:left w:val="single" w:sz="4" w:space="0" w:color="000000"/>
+                                                  <w:bottom w:val="single" w:sz="4" w:space="0" w:color="000000"/>
+                                                  <w:right w:val="single" w:sz="4" w:space="0" w:color="000000"/>
+                                                </w:tcBorders>
+                                              </w:tcPr>
+                                              <w:p>
+                                                <w:pPr>
+                                                  <w:pStyle w:val="Normal"/>
+                                                  <w:widowControl w:val="false"/>
+                                                  <w:suppressAutoHyphens w:val="true"/>
+                                                  <w:spacing w:lineRule="auto" w:line="240" w:before="0" w:after="0"/>
+                                                  <w:rPr>
+                                                    <w:sz w:val="24"/>
+                                                  </w:rPr>
+                                                </w:pPr>
+                                                <w:r>
+                                                  <w:rPr>
+                                                    <w:sz w:val="24"/>
+                                                  </w:rPr>
+                                                  <w:t>Per ogni fornitore rappresentiamo: il nome, il codice fiscale e un numero arbitrario di sedi delle aziende gestite.</w:t>
+                                                </w:r>
+                                              </w:p>
+                                              <w:tbl>
+                                                <w:tblPr>
+                                                  <w:tblStyle w:val="12"/>
+                                                  <w:tblW w:w="9962" w:type="dxa"/>
+                                                  <w:jc w:val="left"/>
+                                                  <w:tblInd w:w="-113" w:type="dxa"/>
+                                                  <w:tblLayout w:type="fixed"/>
+                                                  <w:tblCellMar>
+                                                    <w:top w:w="0" w:type="dxa"/>
+                                                    <w:left w:w="108" w:type="dxa"/>
+                                                    <w:bottom w:w="0" w:type="dxa"/>
+                                                    <w:right w:w="108" w:type="dxa"/>
+                                                  </w:tblCellMar>
+                                                </w:tblPr>
+                                                <w:tblGrid>
+                                                  <w:gridCol w:w="9962"/>
+                                                </w:tblGrid>
+                                                <w:tr>
+                                                  <w:trPr/>
+                                                  <w:tc>
+                                                    <w:tcPr>
+                                                      <w:tcW w:w="9962" w:type="dxa"/>
+                                                      <w:tcBorders>
+                                                        <w:top w:val="single" w:sz="4" w:space="0" w:color="000000"/>
+                                                        <w:left w:val="single" w:sz="4" w:space="0" w:color="000000"/>
+                                                        <w:bottom w:val="single" w:sz="4" w:space="0" w:color="000000"/>
+                                                        <w:right w:val="single" w:sz="4" w:space="0" w:color="000000"/>
+                                                      </w:tcBorders>
+                                                      <w:shd w:color="auto" w:fill="BCBCBC" w:val="clear"/>
+                                                    </w:tcPr>
+                                                    <w:p>
+                                                      <w:pPr>
+                                                        <w:pStyle w:val="Normal"/>
+                                                        <w:widowControl w:val="false"/>
+                                                        <w:suppressAutoHyphens w:val="true"/>
+                                                        <w:spacing w:lineRule="auto" w:line="240" w:before="0" w:after="0"/>
+                                                        <w:rPr>
+                                                          <w:sz w:val="24"/>
+                                                        </w:rPr>
+                                                      </w:pPr>
+                                                      <w:r>
+                                                        <w:rPr>
+                                                          <w:b/>
+                                                          <w:kern w:val="0"/>
+                                                          <w:sz w:val="24"/>
+                                                          <w:szCs w:val="20"/>
+                                                        </w:rPr>
+                                                        <w:t xml:space="preserve">Frasi </w:t>
+                                                      </w:r>
+                                                      <w:r>
+                                                        <w:rPr>
+                                                          <w:b/>
+                                                          <w:kern w:val="0"/>
+                                                          <w:sz w:val="24"/>
+                                                          <w:szCs w:val="20"/>
+                                                        </w:rPr>
+                                                        <w:t>relative al magazzino</w:t>
+                                                      </w:r>
+                                                    </w:p>
+                                                  </w:tc>
+                                                </w:tr>
+                                                <w:tr>
+                                                  <w:trPr/>
+                                                  <w:tc>
+                                                    <w:tcPr>
+                                                      <w:tcW w:w="9962" w:type="dxa"/>
+                                                      <w:tcBorders>
+                                                        <w:top w:val="single" w:sz="4" w:space="0" w:color="000000"/>
+                                                        <w:left w:val="single" w:sz="4" w:space="0" w:color="000000"/>
+                                                        <w:bottom w:val="single" w:sz="4" w:space="0" w:color="000000"/>
+                                                        <w:right w:val="single" w:sz="4" w:space="0" w:color="000000"/>
+                                                      </w:tcBorders>
+                                                    </w:tcPr>
+                                                    <w:p>
+                                                      <w:pPr>
+                                                        <w:pStyle w:val="Normal"/>
+                                                        <w:widowControl w:val="false"/>
+                                                        <w:suppressAutoHyphens w:val="true"/>
+                                                        <w:spacing w:lineRule="auto" w:line="240" w:before="0" w:after="0"/>
+                                                        <w:rPr>
+                                                          <w:sz w:val="24"/>
+                                                        </w:rPr>
+                                                      </w:pPr>
+                                                      <w:r>
+                                                        <w:rPr>
+                                                          <w:sz w:val="24"/>
+                                                        </w:rPr>
+                                                        <w:t>Il magazzino tiene traccia della disponibilità delle piante, e quando una di queste non è più disponibile viene effettuato un ordine verso I fornitori richiedendo la specifica pianta.</w:t>
+                                                      </w:r>
+                                                    </w:p>
+                                                    <w:tbl>
+                                                      <w:tblPr>
+                                                        <w:tblStyle w:val="12"/>
+                                                        <w:tblW w:w="9962" w:type="dxa"/>
+                                                        <w:jc w:val="left"/>
+                                                        <w:tblInd w:w="-113" w:type="dxa"/>
+                                                        <w:tblLayout w:type="fixed"/>
+                                                        <w:tblCellMar>
+                                                          <w:top w:w="0" w:type="dxa"/>
+                                                          <w:left w:w="108" w:type="dxa"/>
+                                                          <w:bottom w:w="0" w:type="dxa"/>
+                                                          <w:right w:w="108" w:type="dxa"/>
+                                                        </w:tblCellMar>
+                                                      </w:tblPr>
+                                                      <w:tblGrid>
+                                                        <w:gridCol w:w="9962"/>
+                                                      </w:tblGrid>
+                                                      <w:tr>
+                                                        <w:trPr/>
+                                                        <w:tc>
+                                                          <w:tcPr>
+                                                            <w:tcW w:w="9962" w:type="dxa"/>
+                                                            <w:tcBorders>
+                                                              <w:top w:val="single" w:sz="4" w:space="0" w:color="000000"/>
+                                                              <w:left w:val="single" w:sz="4" w:space="0" w:color="000000"/>
+                                                              <w:bottom w:val="single" w:sz="4" w:space="0" w:color="000000"/>
+                                                              <w:right w:val="single" w:sz="4" w:space="0" w:color="000000"/>
+                                                            </w:tcBorders>
+                                                            <w:shd w:color="auto" w:fill="BCBCBC" w:val="clear"/>
+                                                          </w:tcPr>
+                                                          <w:p>
+                                                            <w:pPr>
+                                                              <w:pStyle w:val="Normal"/>
+                                                              <w:widowControl w:val="false"/>
+                                                              <w:suppressAutoHyphens w:val="true"/>
+                                                              <w:spacing w:lineRule="auto" w:line="240" w:before="0" w:after="0"/>
+                                                              <w:rPr>
+                                                                <w:sz w:val="24"/>
+                                                              </w:rPr>
+                                                            </w:pPr>
+                                                            <w:r>
+                                                              <w:rPr>
+                                                                <w:b/>
+                                                                <w:kern w:val="0"/>
+                                                                <w:sz w:val="24"/>
+                                                                <w:szCs w:val="20"/>
+                                                              </w:rPr>
+                                                              <w:t xml:space="preserve">Frasi </w:t>
+                                                            </w:r>
+                                                            <w:r>
+                                                              <w:rPr>
+                                                                <w:b/>
+                                                                <w:kern w:val="0"/>
+                                                                <w:sz w:val="24"/>
+                                                                <w:szCs w:val="20"/>
+                                                              </w:rPr>
+                                                              <w:t>relative al listino</w:t>
+                                                            </w:r>
+                                                          </w:p>
+                                                        </w:tc>
+                                                      </w:tr>
+                                                      <w:tr>
+                                                        <w:trPr/>
+                                                        <w:tc>
+                                                          <w:tcPr>
+                                                            <w:tcW w:w="9962" w:type="dxa"/>
+                                                            <w:tcBorders>
+                                                              <w:top w:val="single" w:sz="4" w:space="0" w:color="000000"/>
+                                                              <w:left w:val="single" w:sz="4" w:space="0" w:color="000000"/>
+                                                              <w:bottom w:val="single" w:sz="4" w:space="0" w:color="000000"/>
+                                                              <w:right w:val="single" w:sz="4" w:space="0" w:color="000000"/>
+                                                            </w:tcBorders>
+                                                          </w:tcPr>
+                                                          <w:p>
+                                                            <w:pPr>
+                                                              <w:pStyle w:val="Normal"/>
+                                                              <w:widowControl w:val="false"/>
+                                                              <w:suppressAutoHyphens w:val="true"/>
+                                                              <w:spacing w:before="0" w:after="0"/>
+                                                              <w:jc w:val="left"/>
+                                                              <w:rPr>
+                                                                <w:sz w:val="24"/>
+                                                              </w:rPr>
+                                                            </w:pPr>
+                                                            <w:r>
+                                                              <w:rPr/>
+                                                              <w:t xml:space="preserve">Esiste un listino prezzi, in cui si vuole storicizzare il valore del prezzo di ciascuna specie. </w:t>
+                                                            </w:r>
+                                                          </w:p>
+                                                          <w:p>
+                                                            <w:pPr>
+                                                              <w:pStyle w:val="Normal"/>
+                                                              <w:widowControl w:val="false"/>
+                                                              <w:suppressAutoHyphens w:val="true"/>
+                                                              <w:spacing w:before="0" w:after="0"/>
+                                                              <w:jc w:val="left"/>
+                                                              <w:rPr>
+                                                                <w:sz w:val="24"/>
+                                                              </w:rPr>
+                                                            </w:pPr>
+                                                            <w:r>
+                                                              <w:rPr/>
+                                                              <w:t>Una variazione di prezzo non deve avere effetto su un ordine già aperto ma non ancora finalizzato.</w:t>
+                                                            </w:r>
+                                                          </w:p>
+                                                        </w:tc>
+                                                      </w:tr>
+                                                    </w:tbl>
+                                                    <w:p>
+                                                      <w:pPr>
+                                                        <w:pStyle w:val="Normal"/>
+                                                        <w:rPr/>
+                                                      </w:pPr>
+                                                      <w:r>
+                                                        <w:rPr/>
+                                                      </w:r>
+                                                    </w:p>
+                                                  </w:tc>
+                                                </w:tr>
+                                              </w:tbl>
+                                              <w:p>
+                                                <w:pPr>
+                                                  <w:pStyle w:val="Normal"/>
+                                                  <w:rPr/>
+                                                </w:pPr>
+                                                <w:r>
+                                                  <w:rPr/>
+                                                </w:r>
+                                              </w:p>
+                                            </w:tc>
+                                          </w:tr>
+                                        </w:tbl>
+                                        <w:p>
+                                          <w:pPr>
+                                            <w:pStyle w:val="Normal"/>
+                                            <w:rPr/>
+                                          </w:pPr>
+                                          <w:r>
+                                            <w:rPr/>
+                                          </w:r>
+                                        </w:p>
+                                      </w:tc>
+                                    </w:tr>
+                                  </w:tbl>
+                                  <w:p>
+                                    <w:pPr>
+                                      <w:pStyle w:val="Normal"/>
+                                      <w:rPr/>
+                                    </w:pPr>
+                                    <w:r>
+                                      <w:rPr/>
+                                    </w:r>
+                                  </w:p>
+                                </w:tc>
+                              </w:tr>
+                            </w:tbl>
+                            <w:p>
+                              <w:pPr>
+                                <w:pStyle w:val="Normal"/>
+                                <w:rPr/>
+                              </w:pPr>
+                              <w:r>
+                                <w:rPr/>
+                              </w:r>
+                            </w:p>
+                          </w:tc>
+                        </w:tr>
+                      </w:tbl>
+                      <w:p>
+                        <w:pPr>
+                          <w:pStyle w:val="Normal"/>
+                          <w:rPr/>
+                        </w:pPr>
+                        <w:r>
+                          <w:rPr/>
+                        </w:r>
+                      </w:p>
+                    </w:tc>
+                  </w:tr>
+                </w:tbl>
+                <w:p>
+                  <w:pPr>
+                    <w:pStyle w:val="Normal"/>
+                    <w:rPr/>
+                  </w:pPr>
+                  <w:r>
+                    <w:rPr/>
+                  </w:r>
+                </w:p>
+              </w:tc>
+            </w:tr>
+          </w:tbl>
+          <w:p>
+            <w:pPr>
+              <w:pStyle w:val="Normal"/>
+              <w:rPr/>
+            </w:pPr>
+            <w:r>
+              <w:rPr/>
             </w:r>
           </w:p>
         </w:tc>
@@ -2574,16 +6250,16 @@
           <w:sz w:val="32"/>
         </w:rPr>
       </w:pPr>
-      <w:bookmarkStart w:id="14" w:name="_Toc55390959"/>
-      <w:bookmarkStart w:id="15" w:name="_Toc403677057"/>
+      <w:bookmarkStart w:id="8" w:name="_Toc55390959"/>
+      <w:bookmarkStart w:id="9" w:name="_Toc403677057"/>
       <w:r>
         <w:rPr>
           <w:sz w:val="32"/>
         </w:rPr>
         <w:t>Progettazione concettuale</w:t>
       </w:r>
-      <w:bookmarkEnd w:id="14"/>
-      <w:bookmarkEnd w:id="15"/>
+      <w:bookmarkEnd w:id="8"/>
+      <w:bookmarkEnd w:id="9"/>
     </w:p>
     <w:p>
       <w:pPr>
@@ -2629,6 +6305,85 @@
           <w:sz w:val="22"/>
         </w:rPr>
         <w:t xml:space="preserve"> passi seguiti per la costruzione dello schema E-R finale, a partire dalle specifiche raccolte ed organizzate nel capitolo precedente. Non è richiesto un procedimento specifico: si può adottare una strategia top-down, bottom-up, a macchia d’olio o mista. L’importante è descrivere e commentare tutti i passi della costruzione, andando anche ad inserire “schemi parziali” utilizzati nel processo.</w:t>
+      </w:r>
+    </w:p>
+    <w:p>
+      <w:pPr>
+        <w:pStyle w:val="Heading3"/>
+        <w:rPr>
+          <w:b w:val="false"/>
+          <w:bCs w:val="false"/>
+        </w:rPr>
+      </w:pPr>
+      <w:r>
+        <w:rPr>
+          <w:b w:val="false"/>
+          <w:bCs w:val="false"/>
+        </w:rPr>
+        <w:t xml:space="preserve">In questo specifico mini-mondo ci sono tre entità principali da sviluppare: le specie di piante, le aziende di vendita delle specie, e I gestori delle aziende. Essi sono legati dalle seguenti associazioni: </w:t>
+      </w:r>
+    </w:p>
+    <w:p>
+      <w:pPr>
+        <w:pStyle w:val="Normal"/>
+        <w:rPr>
+          <w:b w:val="false"/>
+          <w:bCs w:val="false"/>
+        </w:rPr>
+      </w:pPr>
+      <w:r>
+        <w:rPr>
+          <w:b w:val="false"/>
+          <w:bCs w:val="false"/>
+        </w:rPr>
+        <w:t>- tra gestore e azienda esiste una associazione “gestione”;</w:t>
+      </w:r>
+    </w:p>
+    <w:p>
+      <w:pPr>
+        <w:pStyle w:val="Normal"/>
+        <w:rPr>
+          <w:b w:val="false"/>
+          <w:bCs w:val="false"/>
+        </w:rPr>
+      </w:pPr>
+      <w:r>
+        <w:rPr>
+          <w:b w:val="false"/>
+          <w:bCs w:val="false"/>
+        </w:rPr>
+        <w:t>- tra azienda e specie esiste una associazione “vendita”.</w:t>
+      </w:r>
+    </w:p>
+    <w:p>
+      <w:pPr>
+        <w:pStyle w:val="Normal"/>
+        <w:rPr>
+          <w:b w:val="false"/>
+          <w:bCs w:val="false"/>
+        </w:rPr>
+      </w:pPr>
+      <w:r>
+        <w:rPr>
+          <w:b w:val="false"/>
+          <w:bCs w:val="false"/>
+        </w:rPr>
+        <w:t>Componiamo quindi una prima schematizzazione del diagramma:</w:t>
+      </w:r>
+    </w:p>
+    <w:p>
+      <w:pPr>
+        <w:pStyle w:val="Normal"/>
+        <w:rPr>
+          <w:b w:val="false"/>
+          <w:bCs w:val="false"/>
+        </w:rPr>
+      </w:pPr>
+      <w:r>
+        <w:rPr>
+          <w:b w:val="false"/>
+          <w:bCs w:val="false"/>
+        </w:rPr>
       </w:r>
     </w:p>
     <w:p>
@@ -2813,7 +6568,8 @@
           <w:p>
             <w:pPr>
               <w:pStyle w:val="Normal"/>
-              <w:widowControl/>
+              <w:widowControl w:val="false"/>
+              <w:suppressAutoHyphens w:val="true"/>
               <w:spacing w:lineRule="auto" w:line="240" w:before="0" w:after="0"/>
               <w:jc w:val="center"/>
               <w:rPr>
@@ -2846,7 +6602,8 @@
           <w:p>
             <w:pPr>
               <w:pStyle w:val="Normal"/>
-              <w:widowControl/>
+              <w:widowControl w:val="false"/>
+              <w:suppressAutoHyphens w:val="true"/>
               <w:spacing w:lineRule="auto" w:line="240" w:before="0" w:after="0"/>
               <w:jc w:val="center"/>
               <w:rPr>
@@ -2879,7 +6636,8 @@
           <w:p>
             <w:pPr>
               <w:pStyle w:val="Normal"/>
-              <w:widowControl/>
+              <w:widowControl w:val="false"/>
+              <w:suppressAutoHyphens w:val="true"/>
               <w:spacing w:lineRule="auto" w:line="240" w:before="0" w:after="0"/>
               <w:jc w:val="center"/>
               <w:rPr>
@@ -2912,7 +6670,8 @@
           <w:p>
             <w:pPr>
               <w:pStyle w:val="Normal"/>
-              <w:widowControl/>
+              <w:widowControl w:val="false"/>
+              <w:suppressAutoHyphens w:val="true"/>
               <w:spacing w:lineRule="auto" w:line="240" w:before="0" w:after="0"/>
               <w:jc w:val="center"/>
               <w:rPr>
@@ -2947,17 +6706,16 @@
           <w:p>
             <w:pPr>
               <w:pStyle w:val="Normal"/>
-              <w:widowControl/>
-              <w:spacing w:lineRule="auto" w:line="240" w:before="0" w:after="0"/>
-              <w:rPr>
-                <w:sz w:val="24"/>
-              </w:rPr>
-            </w:pPr>
-            <w:r>
-              <w:rPr>
-                <w:kern w:val="0"/>
-                <w:sz w:val="24"/>
-                <w:szCs w:val="20"/>
+              <w:widowControl w:val="false"/>
+              <w:suppressAutoHyphens w:val="true"/>
+              <w:spacing w:lineRule="auto" w:line="240" w:before="0" w:after="0"/>
+              <w:rPr>
+                <w:sz w:val="24"/>
+              </w:rPr>
+            </w:pPr>
+            <w:r>
+              <w:rPr>
+                <w:sz w:val="24"/>
               </w:rPr>
             </w:r>
           </w:p>
@@ -2975,17 +6733,16 @@
           <w:p>
             <w:pPr>
               <w:pStyle w:val="Normal"/>
-              <w:widowControl/>
-              <w:spacing w:lineRule="auto" w:line="240" w:before="0" w:after="0"/>
-              <w:rPr>
-                <w:sz w:val="24"/>
-              </w:rPr>
-            </w:pPr>
-            <w:r>
-              <w:rPr>
-                <w:kern w:val="0"/>
-                <w:sz w:val="24"/>
-                <w:szCs w:val="20"/>
+              <w:widowControl w:val="false"/>
+              <w:suppressAutoHyphens w:val="true"/>
+              <w:spacing w:lineRule="auto" w:line="240" w:before="0" w:after="0"/>
+              <w:rPr>
+                <w:sz w:val="24"/>
+              </w:rPr>
+            </w:pPr>
+            <w:r>
+              <w:rPr>
+                <w:sz w:val="24"/>
               </w:rPr>
             </w:r>
           </w:p>
@@ -3003,17 +6760,16 @@
           <w:p>
             <w:pPr>
               <w:pStyle w:val="Normal"/>
-              <w:widowControl/>
-              <w:spacing w:lineRule="auto" w:line="240" w:before="0" w:after="0"/>
-              <w:rPr>
-                <w:sz w:val="24"/>
-              </w:rPr>
-            </w:pPr>
-            <w:r>
-              <w:rPr>
-                <w:kern w:val="0"/>
-                <w:sz w:val="24"/>
-                <w:szCs w:val="20"/>
+              <w:widowControl w:val="false"/>
+              <w:suppressAutoHyphens w:val="true"/>
+              <w:spacing w:lineRule="auto" w:line="240" w:before="0" w:after="0"/>
+              <w:rPr>
+                <w:sz w:val="24"/>
+              </w:rPr>
+            </w:pPr>
+            <w:r>
+              <w:rPr>
+                <w:sz w:val="24"/>
               </w:rPr>
             </w:r>
           </w:p>
@@ -3031,17 +6787,16 @@
           <w:p>
             <w:pPr>
               <w:pStyle w:val="Normal"/>
-              <w:widowControl/>
-              <w:spacing w:lineRule="auto" w:line="240" w:before="0" w:after="0"/>
-              <w:rPr>
-                <w:sz w:val="24"/>
-              </w:rPr>
-            </w:pPr>
-            <w:r>
-              <w:rPr>
-                <w:kern w:val="0"/>
-                <w:sz w:val="24"/>
-                <w:szCs w:val="20"/>
+              <w:widowControl w:val="false"/>
+              <w:suppressAutoHyphens w:val="true"/>
+              <w:spacing w:lineRule="auto" w:line="240" w:before="0" w:after="0"/>
+              <w:rPr>
+                <w:sz w:val="24"/>
+              </w:rPr>
+            </w:pPr>
+            <w:r>
+              <w:rPr>
+                <w:sz w:val="24"/>
               </w:rPr>
             </w:r>
           </w:p>
@@ -3069,16 +6824,16 @@
           <w:sz w:val="32"/>
         </w:rPr>
       </w:pPr>
-      <w:bookmarkStart w:id="16" w:name="_Toc180212209"/>
-      <w:bookmarkStart w:id="17" w:name="_Toc1927795384"/>
+      <w:bookmarkStart w:id="10" w:name="_Toc180212209"/>
+      <w:bookmarkStart w:id="11" w:name="_Toc1927795384"/>
       <w:r>
         <w:rPr>
           <w:sz w:val="32"/>
         </w:rPr>
         <w:t>Progettazione logica</w:t>
       </w:r>
-      <w:bookmarkEnd w:id="16"/>
-      <w:bookmarkEnd w:id="17"/>
+      <w:bookmarkEnd w:id="10"/>
+      <w:bookmarkEnd w:id="11"/>
     </w:p>
     <w:p>
       <w:pPr>
@@ -3141,15 +6896,15 @@
         </w:tblCellMar>
       </w:tblPr>
       <w:tblGrid>
-        <w:gridCol w:w="4529"/>
+        <w:gridCol w:w="4525"/>
         <w:gridCol w:w="1354"/>
-        <w:gridCol w:w="4079"/>
+        <w:gridCol w:w="4083"/>
       </w:tblGrid>
       <w:tr>
         <w:trPr/>
         <w:tc>
           <w:tcPr>
-            <w:tcW w:w="4529" w:type="dxa"/>
+            <w:tcW w:w="4525" w:type="dxa"/>
             <w:tcBorders>
               <w:top w:val="single" w:sz="4" w:space="0" w:color="000000"/>
               <w:left w:val="single" w:sz="4" w:space="0" w:color="000000"/>
@@ -3161,7 +6916,8 @@
           <w:p>
             <w:pPr>
               <w:pStyle w:val="Normal"/>
-              <w:widowControl/>
+              <w:widowControl w:val="false"/>
+              <w:suppressAutoHyphens w:val="true"/>
               <w:spacing w:lineRule="auto" w:line="240" w:before="0" w:after="0"/>
               <w:jc w:val="center"/>
               <w:rPr>
@@ -3194,7 +6950,8 @@
           <w:p>
             <w:pPr>
               <w:pStyle w:val="Normal"/>
-              <w:widowControl/>
+              <w:widowControl w:val="false"/>
+              <w:suppressAutoHyphens w:val="true"/>
               <w:spacing w:lineRule="auto" w:line="240" w:before="0" w:after="0"/>
               <w:jc w:val="center"/>
               <w:rPr>
@@ -3225,7 +6982,7 @@
         </w:tc>
         <w:tc>
           <w:tcPr>
-            <w:tcW w:w="4079" w:type="dxa"/>
+            <w:tcW w:w="4083" w:type="dxa"/>
             <w:tcBorders>
               <w:top w:val="single" w:sz="4" w:space="0" w:color="000000"/>
               <w:left w:val="single" w:sz="4" w:space="0" w:color="000000"/>
@@ -3237,7 +6994,8 @@
           <w:p>
             <w:pPr>
               <w:pStyle w:val="Normal"/>
-              <w:widowControl/>
+              <w:widowControl w:val="false"/>
+              <w:suppressAutoHyphens w:val="true"/>
               <w:spacing w:lineRule="auto" w:line="240" w:before="0" w:after="0"/>
               <w:jc w:val="center"/>
               <w:rPr>
@@ -3261,7 +7019,7 @@
         <w:trPr/>
         <w:tc>
           <w:tcPr>
-            <w:tcW w:w="4529" w:type="dxa"/>
+            <w:tcW w:w="4525" w:type="dxa"/>
             <w:tcBorders>
               <w:top w:val="single" w:sz="4" w:space="0" w:color="000000"/>
               <w:left w:val="single" w:sz="4" w:space="0" w:color="000000"/>
@@ -3272,17 +7030,16 @@
           <w:p>
             <w:pPr>
               <w:pStyle w:val="Normal"/>
-              <w:widowControl/>
-              <w:spacing w:lineRule="auto" w:line="240" w:before="0" w:after="0"/>
-              <w:rPr>
-                <w:sz w:val="24"/>
-              </w:rPr>
-            </w:pPr>
-            <w:r>
-              <w:rPr>
-                <w:kern w:val="0"/>
-                <w:sz w:val="24"/>
-                <w:szCs w:val="20"/>
+              <w:widowControl w:val="false"/>
+              <w:suppressAutoHyphens w:val="true"/>
+              <w:spacing w:lineRule="auto" w:line="240" w:before="0" w:after="0"/>
+              <w:rPr>
+                <w:sz w:val="24"/>
+              </w:rPr>
+            </w:pPr>
+            <w:r>
+              <w:rPr>
+                <w:sz w:val="24"/>
               </w:rPr>
             </w:r>
           </w:p>
@@ -3300,24 +7057,23 @@
           <w:p>
             <w:pPr>
               <w:pStyle w:val="Normal"/>
-              <w:widowControl/>
-              <w:spacing w:lineRule="auto" w:line="240" w:before="0" w:after="0"/>
-              <w:rPr>
-                <w:sz w:val="24"/>
-              </w:rPr>
-            </w:pPr>
-            <w:r>
-              <w:rPr>
-                <w:kern w:val="0"/>
-                <w:sz w:val="24"/>
-                <w:szCs w:val="20"/>
-              </w:rPr>
-            </w:r>
-          </w:p>
-        </w:tc>
-        <w:tc>
-          <w:tcPr>
-            <w:tcW w:w="4079" w:type="dxa"/>
+              <w:widowControl w:val="false"/>
+              <w:suppressAutoHyphens w:val="true"/>
+              <w:spacing w:lineRule="auto" w:line="240" w:before="0" w:after="0"/>
+              <w:rPr>
+                <w:sz w:val="24"/>
+              </w:rPr>
+            </w:pPr>
+            <w:r>
+              <w:rPr>
+                <w:sz w:val="24"/>
+              </w:rPr>
+            </w:r>
+          </w:p>
+        </w:tc>
+        <w:tc>
+          <w:tcPr>
+            <w:tcW w:w="4083" w:type="dxa"/>
             <w:tcBorders>
               <w:top w:val="single" w:sz="4" w:space="0" w:color="000000"/>
               <w:left w:val="single" w:sz="4" w:space="0" w:color="000000"/>
@@ -3328,17 +7084,16 @@
           <w:p>
             <w:pPr>
               <w:pStyle w:val="Normal"/>
-              <w:widowControl/>
-              <w:spacing w:lineRule="auto" w:line="240" w:before="0" w:after="0"/>
-              <w:rPr>
-                <w:sz w:val="24"/>
-              </w:rPr>
-            </w:pPr>
-            <w:r>
-              <w:rPr>
-                <w:kern w:val="0"/>
-                <w:sz w:val="24"/>
-                <w:szCs w:val="20"/>
+              <w:widowControl w:val="false"/>
+              <w:suppressAutoHyphens w:val="true"/>
+              <w:spacing w:lineRule="auto" w:line="240" w:before="0" w:after="0"/>
+              <w:rPr>
+                <w:sz w:val="24"/>
+              </w:rPr>
+            </w:pPr>
+            <w:r>
+              <w:rPr>
+                <w:sz w:val="24"/>
               </w:rPr>
             </w:r>
           </w:p>
@@ -3441,15 +7196,15 @@
         </w:tblCellMar>
       </w:tblPr>
       <w:tblGrid>
-        <w:gridCol w:w="833"/>
-        <w:gridCol w:w="4340"/>
+        <w:gridCol w:w="829"/>
+        <w:gridCol w:w="4344"/>
         <w:gridCol w:w="4789"/>
       </w:tblGrid>
       <w:tr>
         <w:trPr/>
         <w:tc>
           <w:tcPr>
-            <w:tcW w:w="833" w:type="dxa"/>
+            <w:tcW w:w="829" w:type="dxa"/>
             <w:tcBorders>
               <w:top w:val="single" w:sz="4" w:space="0" w:color="000000"/>
               <w:left w:val="single" w:sz="4" w:space="0" w:color="000000"/>
@@ -3461,7 +7216,8 @@
           <w:p>
             <w:pPr>
               <w:pStyle w:val="Normal"/>
-              <w:widowControl/>
+              <w:widowControl w:val="false"/>
+              <w:suppressAutoHyphens w:val="true"/>
               <w:spacing w:lineRule="auto" w:line="240" w:before="0" w:after="0"/>
               <w:jc w:val="center"/>
               <w:rPr>
@@ -3482,7 +7238,7 @@
         </w:tc>
         <w:tc>
           <w:tcPr>
-            <w:tcW w:w="4340" w:type="dxa"/>
+            <w:tcW w:w="4344" w:type="dxa"/>
             <w:tcBorders>
               <w:top w:val="single" w:sz="4" w:space="0" w:color="000000"/>
               <w:left w:val="single" w:sz="4" w:space="0" w:color="000000"/>
@@ -3494,7 +7250,8 @@
           <w:p>
             <w:pPr>
               <w:pStyle w:val="Normal"/>
-              <w:widowControl/>
+              <w:widowControl w:val="false"/>
+              <w:suppressAutoHyphens w:val="true"/>
               <w:spacing w:lineRule="auto" w:line="240" w:before="0" w:after="0"/>
               <w:jc w:val="center"/>
               <w:rPr>
@@ -3527,7 +7284,8 @@
           <w:p>
             <w:pPr>
               <w:pStyle w:val="Normal"/>
-              <w:widowControl/>
+              <w:widowControl w:val="false"/>
+              <w:suppressAutoHyphens w:val="true"/>
               <w:spacing w:lineRule="auto" w:line="240" w:before="0" w:after="0"/>
               <w:jc w:val="center"/>
               <w:rPr>
@@ -3551,7 +7309,7 @@
         <w:trPr/>
         <w:tc>
           <w:tcPr>
-            <w:tcW w:w="833" w:type="dxa"/>
+            <w:tcW w:w="829" w:type="dxa"/>
             <w:tcBorders>
               <w:top w:val="single" w:sz="4" w:space="0" w:color="000000"/>
               <w:left w:val="single" w:sz="4" w:space="0" w:color="000000"/>
@@ -3562,24 +7320,23 @@
           <w:p>
             <w:pPr>
               <w:pStyle w:val="Normal"/>
-              <w:widowControl/>
-              <w:spacing w:lineRule="auto" w:line="240" w:before="0" w:after="0"/>
-              <w:rPr>
-                <w:sz w:val="24"/>
-              </w:rPr>
-            </w:pPr>
-            <w:r>
-              <w:rPr>
-                <w:kern w:val="0"/>
-                <w:sz w:val="24"/>
-                <w:szCs w:val="20"/>
-              </w:rPr>
-            </w:r>
-          </w:p>
-        </w:tc>
-        <w:tc>
-          <w:tcPr>
-            <w:tcW w:w="4340" w:type="dxa"/>
+              <w:widowControl w:val="false"/>
+              <w:suppressAutoHyphens w:val="true"/>
+              <w:spacing w:lineRule="auto" w:line="240" w:before="0" w:after="0"/>
+              <w:rPr>
+                <w:sz w:val="24"/>
+              </w:rPr>
+            </w:pPr>
+            <w:r>
+              <w:rPr>
+                <w:sz w:val="24"/>
+              </w:rPr>
+            </w:r>
+          </w:p>
+        </w:tc>
+        <w:tc>
+          <w:tcPr>
+            <w:tcW w:w="4344" w:type="dxa"/>
             <w:tcBorders>
               <w:top w:val="single" w:sz="4" w:space="0" w:color="000000"/>
               <w:left w:val="single" w:sz="4" w:space="0" w:color="000000"/>
@@ -3590,17 +7347,16 @@
           <w:p>
             <w:pPr>
               <w:pStyle w:val="Normal"/>
-              <w:widowControl/>
-              <w:spacing w:lineRule="auto" w:line="240" w:before="0" w:after="0"/>
-              <w:rPr>
-                <w:sz w:val="24"/>
-              </w:rPr>
-            </w:pPr>
-            <w:r>
-              <w:rPr>
-                <w:kern w:val="0"/>
-                <w:sz w:val="24"/>
-                <w:szCs w:val="20"/>
+              <w:widowControl w:val="false"/>
+              <w:suppressAutoHyphens w:val="true"/>
+              <w:spacing w:lineRule="auto" w:line="240" w:before="0" w:after="0"/>
+              <w:rPr>
+                <w:sz w:val="24"/>
+              </w:rPr>
+            </w:pPr>
+            <w:r>
+              <w:rPr>
+                <w:sz w:val="24"/>
               </w:rPr>
             </w:r>
           </w:p>
@@ -3618,17 +7374,16 @@
           <w:p>
             <w:pPr>
               <w:pStyle w:val="Normal"/>
-              <w:widowControl/>
-              <w:spacing w:lineRule="auto" w:line="240" w:before="0" w:after="0"/>
-              <w:rPr>
-                <w:sz w:val="24"/>
-              </w:rPr>
-            </w:pPr>
-            <w:r>
-              <w:rPr>
-                <w:kern w:val="0"/>
-                <w:sz w:val="24"/>
-                <w:szCs w:val="20"/>
+              <w:widowControl w:val="false"/>
+              <w:suppressAutoHyphens w:val="true"/>
+              <w:spacing w:lineRule="auto" w:line="240" w:before="0" w:after="0"/>
+              <w:rPr>
+                <w:sz w:val="24"/>
+              </w:rPr>
+            </w:pPr>
+            <w:r>
+              <w:rPr>
+                <w:sz w:val="24"/>
               </w:rPr>
             </w:r>
           </w:p>
@@ -4012,14 +7767,14 @@
           <w:sz w:val="32"/>
         </w:rPr>
       </w:pPr>
-      <w:bookmarkStart w:id="18" w:name="_Toc1804305735"/>
+      <w:bookmarkStart w:id="12" w:name="_Toc1804305735"/>
       <w:r>
         <w:rPr>
           <w:sz w:val="32"/>
         </w:rPr>
         <w:t>Progettazione fisica</w:t>
       </w:r>
-      <w:bookmarkEnd w:id="18"/>
+      <w:bookmarkEnd w:id="12"/>
     </w:p>
     <w:p>
       <w:pPr>
@@ -4136,7 +7891,8 @@
           <w:p>
             <w:pPr>
               <w:pStyle w:val="Normal"/>
-              <w:widowControl/>
+              <w:widowControl w:val="false"/>
+              <w:suppressAutoHyphens w:val="true"/>
               <w:spacing w:lineRule="auto" w:line="240" w:before="0" w:after="0"/>
               <w:rPr>
                 <w:b/>
@@ -4173,7 +7929,8 @@
           <w:p>
             <w:pPr>
               <w:pStyle w:val="Normal"/>
-              <w:widowControl/>
+              <w:widowControl w:val="false"/>
+              <w:suppressAutoHyphens w:val="true"/>
               <w:spacing w:lineRule="auto" w:line="240" w:before="0" w:after="0"/>
               <w:jc w:val="center"/>
               <w:rPr>
@@ -4208,7 +7965,8 @@
           <w:p>
             <w:pPr>
               <w:pStyle w:val="Normal"/>
-              <w:widowControl/>
+              <w:widowControl w:val="false"/>
+              <w:suppressAutoHyphens w:val="true"/>
               <w:spacing w:lineRule="auto" w:line="240" w:before="0" w:after="0"/>
               <w:jc w:val="center"/>
               <w:rPr>
@@ -4243,7 +8001,8 @@
           <w:p>
             <w:pPr>
               <w:pStyle w:val="Normal"/>
-              <w:widowControl/>
+              <w:widowControl w:val="false"/>
+              <w:suppressAutoHyphens w:val="true"/>
               <w:spacing w:lineRule="auto" w:line="240" w:before="0" w:after="0"/>
               <w:jc w:val="center"/>
               <w:rPr>
@@ -4291,7 +8050,8 @@
           <w:p>
             <w:pPr>
               <w:pStyle w:val="Normal"/>
-              <w:widowControl/>
+              <w:widowControl w:val="false"/>
+              <w:suppressAutoHyphens w:val="true"/>
               <w:spacing w:lineRule="auto" w:line="240" w:before="0" w:after="0"/>
               <w:rPr>
                 <w:b/>
@@ -4303,9 +8063,7 @@
               <w:rPr>
                 <w:b/>
                 <w:color w:val="1A1A1A" w:themeColor="background1" w:themeShade="1a"/>
-                <w:kern w:val="0"/>
-                <w:sz w:val="24"/>
-                <w:szCs w:val="20"/>
+                <w:sz w:val="24"/>
               </w:rPr>
             </w:r>
           </w:p>
@@ -4323,7 +8081,8 @@
           <w:p>
             <w:pPr>
               <w:pStyle w:val="Normal"/>
-              <w:widowControl/>
+              <w:widowControl w:val="false"/>
+              <w:suppressAutoHyphens w:val="true"/>
               <w:spacing w:lineRule="auto" w:line="240" w:before="0" w:after="0"/>
               <w:rPr>
                 <w:color w:val="1A1A1A" w:themeColor="background1" w:themeShade="1a"/>
@@ -4333,9 +8092,7 @@
             <w:r>
               <w:rPr>
                 <w:color w:val="1A1A1A" w:themeColor="background1" w:themeShade="1a"/>
-                <w:kern w:val="0"/>
-                <w:sz w:val="24"/>
-                <w:szCs w:val="20"/>
+                <w:sz w:val="24"/>
               </w:rPr>
             </w:r>
           </w:p>
@@ -4353,7 +8110,8 @@
           <w:p>
             <w:pPr>
               <w:pStyle w:val="Normal"/>
-              <w:widowControl/>
+              <w:widowControl w:val="false"/>
+              <w:suppressAutoHyphens w:val="true"/>
               <w:spacing w:lineRule="auto" w:line="240" w:before="0" w:after="0"/>
               <w:rPr>
                 <w:color w:val="1A1A1A" w:themeColor="background1" w:themeShade="1a"/>
@@ -4363,9 +8121,7 @@
             <w:r>
               <w:rPr>
                 <w:color w:val="1A1A1A" w:themeColor="background1" w:themeShade="1a"/>
-                <w:kern w:val="0"/>
-                <w:sz w:val="24"/>
-                <w:szCs w:val="20"/>
+                <w:sz w:val="24"/>
               </w:rPr>
             </w:r>
           </w:p>
@@ -4504,14 +8260,16 @@
         </w:tblCellMar>
       </w:tblPr>
       <w:tblGrid>
+        <w:gridCol w:w="4980"/>
         <w:gridCol w:w="4981"/>
-        <w:gridCol w:w="4980"/>
+        <w:gridCol w:w="1"/>
+        <w:gridCol w:w="1"/>
       </w:tblGrid>
       <w:tr>
         <w:trPr/>
         <w:tc>
           <w:tcPr>
-            <w:tcW w:w="9961" w:type="dxa"/>
+            <w:tcW w:w="9962" w:type="dxa"/>
             <w:gridSpan w:val="2"/>
             <w:tcBorders>
               <w:top w:val="single" w:sz="4" w:space="0" w:color="000000"/>
@@ -4524,7 +8282,8 @@
           <w:p>
             <w:pPr>
               <w:pStyle w:val="Normal"/>
-              <w:widowControl/>
+              <w:widowControl w:val="false"/>
+              <w:suppressAutoHyphens w:val="true"/>
               <w:spacing w:lineRule="auto" w:line="240" w:before="0" w:after="0"/>
               <w:rPr>
                 <w:b/>
@@ -4546,13 +8305,14 @@
         </w:tc>
         <w:tc>
           <w:tcPr>
-            <w:tcW w:w="0" w:type="dxa"/>
+            <w:tcW w:w="1" w:type="dxa"/>
             <w:tcBorders/>
           </w:tcPr>
           <w:p>
             <w:pPr>
               <w:pStyle w:val="Normal"/>
-              <w:widowControl/>
+              <w:widowControl w:val="false"/>
+              <w:suppressAutoHyphens w:val="true"/>
               <w:spacing w:before="0" w:after="0"/>
               <w:rPr>
                 <w:kern w:val="0"/>
@@ -4572,7 +8332,7 @@
         <w:trPr/>
         <w:tc>
           <w:tcPr>
-            <w:tcW w:w="4981" w:type="dxa"/>
+            <w:tcW w:w="4980" w:type="dxa"/>
             <w:tcBorders>
               <w:top w:val="single" w:sz="4" w:space="0" w:color="000000"/>
               <w:left w:val="single" w:sz="4" w:space="0" w:color="000000"/>
@@ -4584,7 +8344,8 @@
           <w:p>
             <w:pPr>
               <w:pStyle w:val="Normal"/>
-              <w:widowControl/>
+              <w:widowControl w:val="false"/>
+              <w:suppressAutoHyphens w:val="true"/>
               <w:spacing w:lineRule="auto" w:line="240" w:before="0" w:after="0"/>
               <w:rPr>
                 <w:color w:val="1A1A1A" w:themeColor="background1" w:themeShade="1a"/>
@@ -4606,8 +8367,7 @@
         </w:tc>
         <w:tc>
           <w:tcPr>
-            <w:tcW w:w="4980" w:type="dxa"/>
-            <w:gridSpan w:val="2"/>
+            <w:tcW w:w="4981" w:type="dxa"/>
             <w:tcBorders>
               <w:top w:val="single" w:sz="4" w:space="0" w:color="000000"/>
               <w:left w:val="single" w:sz="4" w:space="0" w:color="000000"/>
@@ -4619,7 +8379,8 @@
           <w:p>
             <w:pPr>
               <w:pStyle w:val="Normal"/>
-              <w:widowControl/>
+              <w:widowControl w:val="false"/>
+              <w:suppressAutoHyphens w:val="true"/>
               <w:spacing w:lineRule="auto" w:line="240" w:before="0" w:after="0"/>
               <w:rPr>
                 <w:b/>
@@ -4669,6 +8430,36 @@
         <w:trPr/>
         <w:tc>
           <w:tcPr>
+            <w:tcW w:w="4980" w:type="dxa"/>
+            <w:tcBorders>
+              <w:top w:val="single" w:sz="4" w:space="0" w:color="000000"/>
+              <w:left w:val="single" w:sz="4" w:space="0" w:color="000000"/>
+              <w:bottom w:val="single" w:sz="4" w:space="0" w:color="000000"/>
+              <w:right w:val="single" w:sz="4" w:space="0" w:color="000000"/>
+            </w:tcBorders>
+          </w:tcPr>
+          <w:p>
+            <w:pPr>
+              <w:pStyle w:val="Normal"/>
+              <w:widowControl w:val="false"/>
+              <w:suppressAutoHyphens w:val="true"/>
+              <w:spacing w:lineRule="auto" w:line="240" w:before="0" w:after="0"/>
+              <w:rPr>
+                <w:sz w:val="24"/>
+              </w:rPr>
+            </w:pPr>
+            <w:r>
+              <w:rPr>
+                <w:kern w:val="0"/>
+                <w:sz w:val="24"/>
+                <w:szCs w:val="20"/>
+              </w:rPr>
+              <w:t>Colonna 1</w:t>
+            </w:r>
+          </w:p>
+        </w:tc>
+        <w:tc>
+          <w:tcPr>
             <w:tcW w:w="4981" w:type="dxa"/>
             <w:tcBorders>
               <w:top w:val="single" w:sz="4" w:space="0" w:color="000000"/>
@@ -4680,37 +8471,8 @@
           <w:p>
             <w:pPr>
               <w:pStyle w:val="Normal"/>
-              <w:widowControl/>
-              <w:spacing w:lineRule="auto" w:line="240" w:before="0" w:after="0"/>
-              <w:rPr>
-                <w:sz w:val="24"/>
-              </w:rPr>
-            </w:pPr>
-            <w:r>
-              <w:rPr>
-                <w:kern w:val="0"/>
-                <w:sz w:val="24"/>
-                <w:szCs w:val="20"/>
-              </w:rPr>
-              <w:t>Colonna 1</w:t>
-            </w:r>
-          </w:p>
-        </w:tc>
-        <w:tc>
-          <w:tcPr>
-            <w:tcW w:w="4980" w:type="dxa"/>
-            <w:gridSpan w:val="2"/>
-            <w:tcBorders>
-              <w:top w:val="single" w:sz="4" w:space="0" w:color="000000"/>
-              <w:left w:val="single" w:sz="4" w:space="0" w:color="000000"/>
-              <w:bottom w:val="single" w:sz="4" w:space="0" w:color="000000"/>
-              <w:right w:val="single" w:sz="4" w:space="0" w:color="000000"/>
-            </w:tcBorders>
-          </w:tcPr>
-          <w:p>
-            <w:pPr>
-              <w:pStyle w:val="Normal"/>
-              <w:widowControl/>
+              <w:widowControl w:val="false"/>
+              <w:suppressAutoHyphens w:val="true"/>
               <w:spacing w:lineRule="auto" w:line="240" w:before="0" w:after="0"/>
               <w:rPr>
                 <w:sz w:val="24"/>
@@ -4890,12 +8652,10 @@
       <w:rPr>
         <w:sz w:val="24"/>
       </w:rPr>
-    </w:r>
-    <w:r>
       <mc:AlternateContent>
         <mc:Choice Requires="wps">
           <w:drawing>
-            <wp:anchor behindDoc="0" distT="0" distB="0" distL="0" distR="0" simplePos="0" locked="0" layoutInCell="0" allowOverlap="1" relativeHeight="12">
+            <wp:anchor behindDoc="1" distT="0" distB="0" distL="0" distR="0" simplePos="0" locked="0" layoutInCell="0" allowOverlap="1" relativeHeight="29">
               <wp:simplePos x="0" y="0"/>
               <wp:positionH relativeFrom="margin">
                 <wp:align>center</wp:align>
@@ -4903,32 +8663,38 @@
               <wp:positionV relativeFrom="paragraph">
                 <wp:posOffset>635</wp:posOffset>
               </wp:positionV>
-              <wp:extent cx="76835" cy="175260"/>
+              <wp:extent cx="76835" cy="436880"/>
               <wp:effectExtent l="0" t="0" r="0" b="0"/>
               <wp:wrapSquare wrapText="bothSides"/>
               <wp:docPr id="3" name="Frame1"/>
               <a:graphic xmlns:a="http://schemas.openxmlformats.org/drawingml/2006/main">
                 <a:graphicData uri="http://schemas.microsoft.com/office/word/2010/wordprocessingShape">
                   <wps:wsp>
-                    <wps:cNvSpPr txBox="1"/>
+                    <wps:cNvSpPr/>
                     <wps:spPr>
                       <a:xfrm>
                         <a:off x="0" y="0"/>
-                        <a:ext cx="76835" cy="175260"/>
+                        <a:ext cx="76680" cy="437040"/>
                       </a:xfrm>
-                      <a:prstGeom prst="rect"/>
-                      <a:solidFill>
-                        <a:srgbClr val="FFFFFF">
-                          <a:alpha val="0"/>
-                        </a:srgbClr>
-                      </a:solidFill>
+                      <a:prstGeom prst="rect">
+                        <a:avLst/>
+                      </a:prstGeom>
+                      <a:noFill/>
+                      <a:ln w="0">
+                        <a:noFill/>
+                      </a:ln>
                     </wps:spPr>
+                    <wps:style>
+                      <a:lnRef idx="0"/>
+                      <a:fillRef idx="0"/>
+                      <a:effectRef idx="0"/>
+                      <a:fontRef idx="minor"/>
+                    </wps:style>
                     <wps:txbx>
                       <w:txbxContent>
                         <w:p>
                           <w:pPr>
                             <w:pStyle w:val="Footer"/>
-                            <w:pBdr/>
                             <w:rPr>
                               <w:rStyle w:val="Pagenumber"/>
                               <w:sz w:val="24"/>
@@ -4937,6 +8703,7 @@
                           <w:r>
                             <w:rPr>
                               <w:rStyle w:val="Pagenumber"/>
+                              <w:color w:val="000000"/>
                               <w:sz w:val="24"/>
                             </w:rPr>
                             <w:fldChar w:fldCharType="begin"/>
@@ -4945,6 +8712,7 @@
                             <w:rPr>
                               <w:rStyle w:val="Pagenumber"/>
                               <w:sz w:val="24"/>
+                              <w:color w:val="000000"/>
                             </w:rPr>
                             <w:instrText xml:space="preserve"> PAGE </w:instrText>
                           </w:r>
@@ -4952,6 +8720,7 @@
                             <w:rPr>
                               <w:rStyle w:val="Pagenumber"/>
                               <w:sz w:val="24"/>
+                              <w:color w:val="000000"/>
                             </w:rPr>
                             <w:fldChar w:fldCharType="separate"/>
                           </w:r>
@@ -4959,20 +8728,22 @@
                             <w:rPr>
                               <w:rStyle w:val="Pagenumber"/>
                               <w:sz w:val="24"/>
+                              <w:color w:val="000000"/>
                             </w:rPr>
-                            <w:t>9</w:t>
+                            <w:t>14</w:t>
                           </w:r>
                           <w:r>
                             <w:rPr>
                               <w:rStyle w:val="Pagenumber"/>
                               <w:sz w:val="24"/>
+                              <w:color w:val="000000"/>
                             </w:rPr>
                             <w:fldChar w:fldCharType="end"/>
                           </w:r>
                         </w:p>
                       </w:txbxContent>
                     </wps:txbx>
-                    <wps:bodyPr anchor="t" lIns="0" tIns="0" rIns="0" bIns="0">
+                    <wps:bodyPr lIns="0" rIns="0" tIns="0" bIns="0" anchor="t">
                       <a:spAutoFit/>
                     </wps:bodyPr>
                   </wps:wsp>
@@ -4983,14 +8754,14 @@
         </mc:Choice>
         <mc:Fallback>
           <w:pict>
-            <v:rect fillcolor="#FFFFFF" style="position:absolute;rotation:-0;width:6.05pt;height:13.8pt;mso-wrap-distance-left:0pt;mso-wrap-distance-right:0pt;mso-wrap-distance-top:0pt;mso-wrap-distance-bottom:0pt;margin-top:0.05pt;mso-position-vertical-relative:text;margin-left:240.65pt;mso-position-horizontal:center;mso-position-horizontal-relative:margin">
-              <v:fill opacity="0f"/>
-              <v:textbox inset="0in,0in,0in,0in">
+            <v:rect id="shape_0" ID="Frame1" path="m0,0l-2147483645,0l-2147483645,-2147483646l0,-2147483646xe" stroked="f" o:allowincell="f" style="position:absolute;margin-left:240.6pt;margin-top:0.05pt;width:6pt;height:34.35pt;mso-wrap-style:square;v-text-anchor:top;mso-position-horizontal:center;mso-position-horizontal-relative:margin">
+              <v:fill o:detectmouseclick="t" on="false"/>
+              <v:stroke color="#3465a4" joinstyle="round" endcap="flat"/>
+              <v:textbox>
                 <w:txbxContent>
                   <w:p>
                     <w:pPr>
                       <w:pStyle w:val="Footer"/>
-                      <w:pBdr/>
                       <w:rPr>
                         <w:rStyle w:val="Pagenumber"/>
                         <w:sz w:val="24"/>
@@ -4999,6 +8770,7 @@
                     <w:r>
                       <w:rPr>
                         <w:rStyle w:val="Pagenumber"/>
+                        <w:color w:val="000000"/>
                         <w:sz w:val="24"/>
                       </w:rPr>
                       <w:fldChar w:fldCharType="begin"/>
@@ -5007,6 +8779,7 @@
                       <w:rPr>
                         <w:rStyle w:val="Pagenumber"/>
                         <w:sz w:val="24"/>
+                        <w:color w:val="000000"/>
                       </w:rPr>
                       <w:instrText xml:space="preserve"> PAGE </w:instrText>
                     </w:r>
@@ -5014,6 +8787,7 @@
                       <w:rPr>
                         <w:rStyle w:val="Pagenumber"/>
                         <w:sz w:val="24"/>
+                        <w:color w:val="000000"/>
                       </w:rPr>
                       <w:fldChar w:fldCharType="separate"/>
                     </w:r>
@@ -5021,13 +8795,15 @@
                       <w:rPr>
                         <w:rStyle w:val="Pagenumber"/>
                         <w:sz w:val="24"/>
+                        <w:color w:val="000000"/>
                       </w:rPr>
-                      <w:t>9</w:t>
+                      <w:t>14</w:t>
                     </w:r>
                     <w:r>
                       <w:rPr>
                         <w:rStyle w:val="Pagenumber"/>
                         <w:sz w:val="24"/>
+                        <w:color w:val="000000"/>
                       </w:rPr>
                       <w:fldChar w:fldCharType="end"/>
                     </w:r>
@@ -5178,17 +8954,7 @@
         <w:sz w:val="22"/>
       </w:rPr>
       <w:tab/>
-    </w:r>
-    <w:r>
-      <w:rPr>
-        <w:sz w:val="22"/>
-      </w:rPr>
       <w:t>Tsilogiannis Andrea</w:t>
-    </w:r>
-    <w:r>
-      <w:rPr>
-        <w:sz w:val="22"/>
-      </w:rPr>
       <w:tab/>
       <w:t>Basi di Dati</w:t>
     </w:r>
@@ -6757,6 +10523,7 @@
     <w:qFormat/>
     <w:pPr>
       <w:widowControl/>
+      <w:suppressAutoHyphens w:val="true"/>
       <w:bidi w:val="0"/>
       <w:spacing w:lineRule="auto" w:line="360" w:before="0" w:after="0"/>
       <w:jc w:val="both"/>
@@ -6991,7 +10758,6 @@
   </w:style>
   <w:style w:type="character" w:styleId="FootnoteCharacters">
     <w:name w:val="Footnote Characters"/>
-    <w:basedOn w:val="DefaultParagraphFont"/>
     <w:uiPriority w:val="99"/>
     <w:unhideWhenUsed/>
     <w:qFormat/>
@@ -7377,16 +11143,18 @@
     <w:qFormat/>
     <w:rPr/>
   </w:style>
+  <w:style w:type="character" w:styleId="EndnoteCharacters">
+    <w:name w:val="Endnote Characters"/>
+    <w:qFormat/>
+    <w:rPr>
+      <w:vertAlign w:val="superscript"/>
+    </w:rPr>
+  </w:style>
   <w:style w:type="character" w:styleId="EndnoteAnchor">
     <w:name w:val="Endnote Reference"/>
     <w:rPr>
       <w:vertAlign w:val="superscript"/>
     </w:rPr>
-  </w:style>
-  <w:style w:type="character" w:styleId="EndnoteCharacters">
-    <w:name w:val="Endnote Characters"/>
-    <w:qFormat/>
-    <w:rPr/>
   </w:style>
   <w:style w:type="paragraph" w:styleId="Heading">
     <w:name w:val="Heading"/>
@@ -7634,20 +11402,28 @@
       <w:lang w:val="fr-FR" w:eastAsia="ja-JP"/>
     </w:rPr>
   </w:style>
-  <w:style w:type="paragraph" w:styleId="List2">
+  <w:style w:type="paragraph" w:styleId="ListBullet3">
     <w:name w:val="List Bullet 3"/>
     <w:basedOn w:val="Normal"/>
     <w:uiPriority w:val="99"/>
     <w:unhideWhenUsed/>
     <w:qFormat/>
     <w:pPr>
-      <w:ind w:left="566" w:hanging="283"/>
+      <w:numPr>
+        <w:ilvl w:val="0"/>
+        <w:numId w:val="4"/>
+      </w:numPr>
+      <w:tabs>
+        <w:tab w:val="clear" w:pos="720"/>
+        <w:tab w:val="left" w:pos="926" w:leader="none"/>
+      </w:tabs>
+      <w:ind w:left="926" w:hanging="360"/>
     </w:pPr>
     <w:rPr>
       <w:sz w:val="24"/>
     </w:rPr>
   </w:style>
-  <w:style w:type="paragraph" w:styleId="List3">
+  <w:style w:type="paragraph" w:styleId="ListBullet4">
     <w:name w:val="List Bullet 4"/>
     <w:basedOn w:val="Normal"/>
     <w:uiPriority w:val="99"/>
@@ -7660,7 +11436,7 @@
       <w:sz w:val="24"/>
     </w:rPr>
   </w:style>
-  <w:style w:type="paragraph" w:styleId="List4">
+  <w:style w:type="paragraph" w:styleId="ListBullet5">
     <w:name w:val="List Bullet 5"/>
     <w:basedOn w:val="Normal"/>
     <w:uiPriority w:val="99"/>
@@ -7708,27 +11484,6 @@
         <w:tab w:val="left" w:pos="643" w:leader="none"/>
       </w:tabs>
       <w:ind w:left="643" w:hanging="360"/>
-    </w:pPr>
-    <w:rPr>
-      <w:sz w:val="24"/>
-    </w:rPr>
-  </w:style>
-  <w:style w:type="paragraph" w:styleId="ListBullet3">
-    <w:name w:val="List Bullet 3"/>
-    <w:basedOn w:val="Normal"/>
-    <w:uiPriority w:val="99"/>
-    <w:unhideWhenUsed/>
-    <w:qFormat/>
-    <w:pPr>
-      <w:numPr>
-        <w:ilvl w:val="0"/>
-        <w:numId w:val="4"/>
-      </w:numPr>
-      <w:tabs>
-        <w:tab w:val="clear" w:pos="720"/>
-        <w:tab w:val="left" w:pos="926" w:leader="none"/>
-      </w:tabs>
-      <w:ind w:left="926" w:hanging="360"/>
     </w:pPr>
     <w:rPr>
       <w:sz w:val="24"/>
@@ -8364,6 +12119,29 @@
     <w:pPr/>
     <w:rPr/>
   </w:style>
+  <w:style w:type="paragraph" w:styleId="TableContents">
+    <w:name w:val="Table Contents"/>
+    <w:basedOn w:val="Normal"/>
+    <w:qFormat/>
+    <w:pPr>
+      <w:widowControl w:val="false"/>
+      <w:suppressLineNumbers/>
+    </w:pPr>
+    <w:rPr/>
+  </w:style>
+  <w:style w:type="paragraph" w:styleId="TableHeading">
+    <w:name w:val="Table Heading"/>
+    <w:basedOn w:val="TableContents"/>
+    <w:qFormat/>
+    <w:pPr>
+      <w:suppressLineNumbers/>
+      <w:jc w:val="center"/>
+    </w:pPr>
+    <w:rPr>
+      <w:b/>
+      <w:bCs/>
+    </w:rPr>
+  </w:style>
   <w:style w:type="table" w:default="1" w:styleId="12">
     <w:name w:val="Normal Table"/>
     <w:uiPriority w:val="99"/>
